--- a/project/template/sample.docx
+++ b/project/template/sample.docx
@@ -18,205 +18,218 @@
           <w:sz w:val="28"/>
           <w:szCs w:val="28"/>
         </w:rPr>
-        <w:t>Sample 2018-05-17</w:t>
-      </w:r>
-    </w:p>
-    <w:p>
-      <w:pPr>
-        <w:pStyle w:val="Normal"/>
-        <w:bidi w:val="0"/>
-        <w:spacing w:lineRule="auto" w:line="240"/>
-        <w:jc w:val="left"/>
-        <w:rPr>
-          <w:b/>
-          <w:b/>
-          <w:bCs/>
-          <w:color w:val="000000"/>
-          <w:sz w:val="28"/>
-          <w:szCs w:val="28"/>
-        </w:rPr>
-      </w:pPr>
-      <w:r>
-        <w:rPr>
-          <w:b/>
-          <w:bCs/>
-          <w:color w:val="000000"/>
-          <w:sz w:val="28"/>
-          <w:szCs w:val="28"/>
-        </w:rPr>
-      </w:r>
-    </w:p>
-    <w:p>
-      <w:pPr>
-        <w:pStyle w:val="Normal"/>
-        <w:bidi w:val="0"/>
-        <w:spacing w:lineRule="auto" w:line="240"/>
-        <w:jc w:val="left"/>
-        <w:rPr>
-          <w:sz w:val="28"/>
-          <w:szCs w:val="28"/>
-        </w:rPr>
-      </w:pPr>
-      <w:r>
-        <w:rPr>
-          <w:b/>
-          <w:bCs/>
-          <w:color w:val="000000"/>
-          <w:sz w:val="28"/>
-          <w:szCs w:val="28"/>
-        </w:rPr>
-        <w:t>Template 2018-05-31</w:t>
-      </w:r>
-    </w:p>
-    <w:p>
-      <w:pPr>
-        <w:pStyle w:val="Normal"/>
-        <w:bidi w:val="0"/>
-        <w:spacing w:lineRule="auto" w:line="240"/>
-        <w:jc w:val="left"/>
-        <w:rPr>
-          <w:color w:val="000000"/>
-          <w:sz w:val="24"/>
-          <w:szCs w:val="24"/>
-        </w:rPr>
-      </w:pPr>
-      <w:r>
-        <w:rPr>
-          <w:color w:val="000000"/>
-          <w:sz w:val="24"/>
-          <w:szCs w:val="24"/>
-        </w:rPr>
-      </w:r>
-    </w:p>
-    <w:p>
-      <w:pPr>
-        <w:pStyle w:val="Normal"/>
-        <w:bidi w:val="0"/>
-        <w:spacing w:lineRule="auto" w:line="240"/>
-        <w:jc w:val="left"/>
-        <w:rPr>
-          <w:b/>
+        <w:t>Template 2018-10-03</w:t>
+      </w:r>
+    </w:p>
+    <w:p>
+      <w:pPr>
+        <w:pStyle w:val="Normal"/>
+        <w:bidi w:val="0"/>
+        <w:spacing w:lineRule="auto" w:line="240"/>
+        <w:jc w:val="left"/>
+        <w:rPr>
+          <w:color w:val="000000"/>
+          <w:sz w:val="24"/>
+          <w:szCs w:val="24"/>
+        </w:rPr>
+      </w:pPr>
+      <w:r>
+        <w:rPr>
+          <w:color w:val="000000"/>
+          <w:sz w:val="24"/>
+          <w:szCs w:val="24"/>
+        </w:rPr>
+      </w:r>
+    </w:p>
+    <w:p>
+      <w:pPr>
+        <w:pStyle w:val="Normal"/>
+        <w:bidi w:val="0"/>
+        <w:spacing w:lineRule="auto" w:line="240"/>
+        <w:jc w:val="left"/>
+        <w:rPr/>
+      </w:pPr>
+      <w:r>
+        <w:rPr>
           <w:b/>
           <w:bCs/>
           <w:color w:val="000000"/>
           <w:sz w:val="21"/>
           <w:szCs w:val="21"/>
         </w:rPr>
-      </w:pPr>
-      <w:r>
-        <w:rPr>
-          <w:b/>
-          <w:bCs/>
+        <w:t>更新说明：</w:t>
+      </w:r>
+    </w:p>
+    <w:p>
+      <w:pPr>
+        <w:pStyle w:val="Normal"/>
+        <w:bidi w:val="0"/>
+        <w:spacing w:lineRule="auto" w:line="240"/>
+        <w:jc w:val="left"/>
+        <w:rPr/>
+      </w:pPr>
+      <w:r>
+        <w:rPr>
+          <w:b w:val="false"/>
+          <w:bCs w:val="false"/>
           <w:color w:val="000000"/>
           <w:sz w:val="21"/>
           <w:szCs w:val="21"/>
         </w:rPr>
-        <w:t>更新说明：</w:t>
-      </w:r>
-    </w:p>
-    <w:p>
-      <w:pPr>
-        <w:pStyle w:val="Normal"/>
-        <w:bidi w:val="0"/>
-        <w:spacing w:lineRule="auto" w:line="240"/>
-        <w:jc w:val="left"/>
-        <w:rPr>
+        <w:t xml:space="preserve">1. </w:t>
+      </w:r>
+      <w:r>
+        <w:rPr>
+          <w:b w:val="false"/>
+          <w:bCs w:val="false"/>
+          <w:color w:val="000000"/>
           <w:sz w:val="21"/>
           <w:szCs w:val="21"/>
         </w:rPr>
-      </w:pPr>
-      <w:r>
-        <w:rPr>
+        <w:t>允许定义</w:t>
+      </w:r>
+      <w:r>
+        <w:rPr>
+          <w:b/>
+          <w:bCs/>
           <w:color w:val="000000"/>
           <w:sz w:val="21"/>
           <w:szCs w:val="21"/>
         </w:rPr>
-        <w:t>1</w:t>
-      </w:r>
-      <w:r>
-        <w:rPr>
+        <w:t>编者按</w:t>
+      </w:r>
+      <w:r>
+        <w:rPr>
+          <w:b w:val="false"/>
+          <w:bCs w:val="false"/>
           <w:color w:val="000000"/>
           <w:sz w:val="21"/>
           <w:szCs w:val="21"/>
         </w:rPr>
-        <w:t xml:space="preserve">、重写了区域的定义方式 —— 以 </w:t>
-      </w:r>
-      <w:r>
-        <w:rPr>
+        <w:t>和</w:t>
+      </w:r>
+      <w:r>
+        <w:rPr>
+          <w:b/>
+          <w:bCs/>
           <w:color w:val="000000"/>
           <w:sz w:val="21"/>
           <w:szCs w:val="21"/>
         </w:rPr>
-        <w:t xml:space="preserve">jinja2 </w:t>
-      </w:r>
-      <w:r>
-        <w:rPr>
+        <w:t>记者手记</w:t>
+      </w:r>
+    </w:p>
+    <w:p>
+      <w:pPr>
+        <w:pStyle w:val="Normal"/>
+        <w:bidi w:val="0"/>
+        <w:spacing w:lineRule="auto" w:line="240"/>
+        <w:jc w:val="left"/>
+        <w:rPr/>
+      </w:pPr>
+      <w:r>
+        <w:rPr>
+          <w:b w:val="false"/>
+          <w:bCs w:val="false"/>
           <w:color w:val="000000"/>
           <w:sz w:val="21"/>
           <w:szCs w:val="21"/>
         </w:rPr>
-        <w:t xml:space="preserve">模板风格定义 </w:t>
-      </w:r>
-      <w:r>
-        <w:rPr>
-          <w:b/>
-          <w:bCs/>
+        <w:t xml:space="preserve">2. </w:t>
+      </w:r>
+      <w:r>
+        <w:rPr>
+          <w:b w:val="false"/>
+          <w:bCs w:val="false"/>
           <w:color w:val="000000"/>
           <w:sz w:val="21"/>
           <w:szCs w:val="21"/>
         </w:rPr>
-        <w:t>绝对区域</w:t>
-      </w:r>
-      <w:r>
-        <w:rPr>
+        <w:t>允许定义</w:t>
+      </w:r>
+      <w:r>
+        <w:rPr>
+          <w:b w:val="false"/>
+          <w:bCs w:val="false"/>
           <w:color w:val="000000"/>
           <w:sz w:val="21"/>
           <w:szCs w:val="21"/>
         </w:rPr>
-        <w:t xml:space="preserve">，必须配对出现 </w:t>
-      </w:r>
-      <w:r>
-        <w:rPr>
+        <w:t xml:space="preserve">ignore </w:t>
+      </w:r>
+      <w:r>
+        <w:rPr>
+          <w:b w:val="false"/>
+          <w:bCs w:val="false"/>
           <w:color w:val="000000"/>
           <w:sz w:val="21"/>
           <w:szCs w:val="21"/>
         </w:rPr>
-        <w:t xml:space="preserve">{% </w:t>
-      </w:r>
-      <w:r>
-        <w:rPr>
-          <w:b/>
-          <w:bCs/>
+        <w:t>区域，用于同时忽略多段内容</w:t>
+      </w:r>
+    </w:p>
+    <w:p>
+      <w:pPr>
+        <w:pStyle w:val="Normal"/>
+        <w:bidi w:val="0"/>
+        <w:spacing w:lineRule="auto" w:line="240"/>
+        <w:jc w:val="left"/>
+        <w:rPr/>
+      </w:pPr>
+      <w:r>
+        <w:rPr>
+          <w:b w:val="false"/>
+          <w:bCs w:val="false"/>
           <w:color w:val="000000"/>
           <w:sz w:val="21"/>
           <w:szCs w:val="21"/>
         </w:rPr>
-        <w:t>xxx</w:t>
-      </w:r>
-      <w:r>
-        <w:rPr>
+        <w:t xml:space="preserve">2. </w:t>
+      </w:r>
+      <w:r>
+        <w:rPr>
+          <w:b w:val="false"/>
+          <w:bCs w:val="false"/>
           <w:color w:val="000000"/>
           <w:sz w:val="21"/>
           <w:szCs w:val="21"/>
         </w:rPr>
-        <w:t xml:space="preserve"> %} </w:t>
-      </w:r>
-      <w:r>
-        <w:rPr>
+        <w:t>去除了与顶图和底图相关的说明</w:t>
+      </w:r>
+    </w:p>
+    <w:p>
+      <w:pPr>
+        <w:pStyle w:val="Normal"/>
+        <w:bidi w:val="0"/>
+        <w:spacing w:lineRule="auto" w:line="240"/>
+        <w:jc w:val="left"/>
+        <w:rPr>
+          <w:b w:val="false"/>
+          <w:b w:val="false"/>
+          <w:bCs w:val="false"/>
           <w:color w:val="000000"/>
           <w:sz w:val="21"/>
           <w:szCs w:val="21"/>
         </w:rPr>
-        <w:t xml:space="preserve">与 </w:t>
-      </w:r>
-      <w:r>
-        <w:rPr>
+      </w:pPr>
+      <w:r>
+        <w:rPr>
+          <w:b w:val="false"/>
+          <w:bCs w:val="false"/>
           <w:color w:val="000000"/>
           <w:sz w:val="21"/>
           <w:szCs w:val="21"/>
         </w:rPr>
-        <w:t>{% end</w:t>
-      </w:r>
+      </w:r>
+    </w:p>
+    <w:p>
+      <w:pPr>
+        <w:pStyle w:val="Normal"/>
+        <w:bidi w:val="0"/>
+        <w:spacing w:lineRule="auto" w:line="240"/>
+        <w:jc w:val="left"/>
+        <w:rPr/>
+      </w:pPr>
       <w:r>
         <w:rPr>
           <w:b/>
@@ -225,32 +238,49 @@
           <w:sz w:val="21"/>
           <w:szCs w:val="21"/>
         </w:rPr>
-        <w:t>xxx</w:t>
-      </w:r>
-      <w:r>
-        <w:rPr>
+        <w:t># {% ignore %}</w:t>
+      </w:r>
+    </w:p>
+    <w:p>
+      <w:pPr>
+        <w:pStyle w:val="Normal"/>
+        <w:bidi w:val="0"/>
+        <w:spacing w:lineRule="auto" w:line="240"/>
+        <w:jc w:val="left"/>
+        <w:rPr>
+          <w:b w:val="false"/>
+          <w:b w:val="false"/>
+          <w:bCs w:val="false"/>
           <w:color w:val="000000"/>
           <w:sz w:val="21"/>
           <w:szCs w:val="21"/>
         </w:rPr>
-        <w:t xml:space="preserve"> %} </w:t>
-      </w:r>
-      <w:r>
-        <w:rPr>
+      </w:pPr>
+      <w:r>
+        <w:rPr>
+          <w:b w:val="false"/>
+          <w:bCs w:val="false"/>
           <w:color w:val="000000"/>
           <w:sz w:val="21"/>
           <w:szCs w:val="21"/>
         </w:rPr>
-        <w:t xml:space="preserve">，合法的区域名有 </w:t>
-      </w:r>
-      <w:r>
-        <w:rPr>
+      </w:r>
+    </w:p>
+    <w:p>
+      <w:pPr>
+        <w:pStyle w:val="Normal"/>
+        <w:bidi w:val="0"/>
+        <w:spacing w:lineRule="auto" w:line="240"/>
+        <w:jc w:val="left"/>
+        <w:rPr>
+          <w:b w:val="false"/>
+          <w:b w:val="false"/>
+          <w:bCs w:val="false"/>
           <w:color w:val="000000"/>
           <w:sz w:val="21"/>
           <w:szCs w:val="21"/>
         </w:rPr>
-        <w:t xml:space="preserve">xxx = </w:t>
-      </w:r>
+      </w:pPr>
       <w:r>
         <w:rPr>
           <w:b/>
@@ -259,303 +289,2934 @@
           <w:sz w:val="21"/>
           <w:szCs w:val="21"/>
         </w:rPr>
-        <w:t xml:space="preserve">head, body, tail </w:t>
-      </w:r>
-    </w:p>
-    <w:p>
-      <w:pPr>
-        <w:pStyle w:val="Normal"/>
-        <w:bidi w:val="0"/>
-        <w:spacing w:lineRule="auto" w:line="240"/>
-        <w:jc w:val="left"/>
-        <w:rPr>
+        <w:t># {% endignore %}</w:t>
+      </w:r>
+    </w:p>
+    <w:p>
+      <w:pPr>
+        <w:pStyle w:val="Normal"/>
+        <w:bidi w:val="0"/>
+        <w:spacing w:lineRule="auto" w:line="240"/>
+        <w:jc w:val="left"/>
+        <w:rPr>
+          <w:color w:val="000000"/>
+          <w:sz w:val="24"/>
+          <w:szCs w:val="24"/>
+        </w:rPr>
+      </w:pPr>
+      <w:r>
+        <w:rPr>
+          <w:color w:val="000000"/>
+          <w:sz w:val="24"/>
+          <w:szCs w:val="24"/>
+        </w:rPr>
+      </w:r>
+    </w:p>
+    <w:p>
+      <w:pPr>
+        <w:pStyle w:val="Normal"/>
+        <w:bidi w:val="0"/>
+        <w:spacing w:lineRule="auto" w:line="240"/>
+        <w:jc w:val="left"/>
+        <w:rPr>
+          <w:b w:val="false"/>
+          <w:b w:val="false"/>
+          <w:bCs w:val="false"/>
+          <w:color w:val="000000"/>
+          <w:sz w:val="20"/>
+          <w:szCs w:val="20"/>
+        </w:rPr>
+      </w:pPr>
+      <w:r>
+        <w:rPr>
+          <w:b w:val="false"/>
+          <w:bCs w:val="false"/>
+          <w:color w:val="000000"/>
+          <w:sz w:val="20"/>
+          <w:szCs w:val="20"/>
+        </w:rPr>
+        <w:t xml:space="preserve"> </w:t>
+      </w:r>
+      <w:r>
+        <w:rPr>
+          <w:b w:val="false"/>
+          <w:bCs w:val="false"/>
+          <w:color w:val="000000"/>
+          <w:sz w:val="20"/>
+          <w:szCs w:val="20"/>
+        </w:rPr>
+        <w:t xml:space="preserve">----------------------- </w:t>
+      </w:r>
+      <w:r>
+        <w:rPr>
+          <w:b w:val="false"/>
+          <w:bCs w:val="false"/>
+          <w:color w:val="000000"/>
+          <w:sz w:val="20"/>
+          <w:szCs w:val="20"/>
+        </w:rPr>
+        <w:t>区域外的所有内容会被忽略</w:t>
+      </w:r>
+      <w:r>
+        <w:rPr>
+          <w:b w:val="false"/>
+          <w:bCs w:val="false"/>
+          <w:color w:val="000000"/>
+          <w:sz w:val="20"/>
+          <w:szCs w:val="20"/>
+        </w:rPr>
+        <w:t>---------------------------</w:t>
+      </w:r>
+    </w:p>
+    <w:p>
+      <w:pPr>
+        <w:pStyle w:val="Normal"/>
+        <w:bidi w:val="0"/>
+        <w:spacing w:lineRule="auto" w:line="240"/>
+        <w:jc w:val="left"/>
+        <w:rPr>
+          <w:color w:val="000000"/>
+          <w:sz w:val="24"/>
+          <w:szCs w:val="24"/>
+        </w:rPr>
+      </w:pPr>
+      <w:r>
+        <w:rPr>
+          <w:color w:val="000000"/>
+          <w:sz w:val="24"/>
+          <w:szCs w:val="24"/>
+        </w:rPr>
+      </w:r>
+    </w:p>
+    <w:p>
+      <w:pPr>
+        <w:pStyle w:val="Normal"/>
+        <w:bidi w:val="0"/>
+        <w:spacing w:lineRule="auto" w:line="240"/>
+        <w:jc w:val="left"/>
+        <w:rPr>
+          <w:color w:val="000000"/>
+          <w:sz w:val="24"/>
+          <w:szCs w:val="24"/>
+        </w:rPr>
+      </w:pPr>
+      <w:r>
+        <w:rPr>
+          <w:color w:val="000000"/>
+          <w:sz w:val="24"/>
+          <w:szCs w:val="24"/>
+        </w:rPr>
+      </w:r>
+    </w:p>
+    <w:p>
+      <w:pPr>
+        <w:pStyle w:val="Normal"/>
+        <w:bidi w:val="0"/>
+        <w:spacing w:lineRule="auto" w:line="240"/>
+        <w:jc w:val="left"/>
+        <w:rPr>
+          <w:color w:val="000000"/>
+        </w:rPr>
+      </w:pPr>
+      <w:r>
+        <w:rPr>
+          <w:b/>
+          <w:bCs/>
+          <w:color w:val="000000"/>
+          <w:sz w:val="24"/>
+          <w:szCs w:val="24"/>
+        </w:rPr>
+        <w:t>{% head %}</w:t>
+      </w:r>
+    </w:p>
+    <w:p>
+      <w:pPr>
+        <w:pStyle w:val="Normal"/>
+        <w:bidi w:val="0"/>
+        <w:spacing w:lineRule="auto" w:line="240"/>
+        <w:jc w:val="left"/>
+        <w:rPr/>
+      </w:pPr>
+      <w:r>
+        <w:rPr>
+          <w:b/>
+          <w:bCs/>
+          <w:color w:val="000000"/>
+          <w:sz w:val="24"/>
+          <w:szCs w:val="24"/>
+        </w:rPr>
+        <w:t xml:space="preserve"># -------- </w:t>
+      </w:r>
+      <w:r>
+        <w:rPr>
+          <w:b/>
+          <w:bCs/>
+          <w:color w:val="FF3333"/>
+          <w:sz w:val="24"/>
+          <w:szCs w:val="24"/>
+        </w:rPr>
+        <w:t>文前的记者信息</w:t>
+      </w:r>
+      <w:r>
+        <w:rPr>
+          <w:b/>
+          <w:bCs/>
+          <w:color w:val="000000"/>
+          <w:sz w:val="24"/>
+          <w:szCs w:val="24"/>
+        </w:rPr>
+        <w:t xml:space="preserve"> </w:t>
+      </w:r>
+      <w:r>
+        <w:rPr>
+          <w:b/>
+          <w:bCs/>
+          <w:color w:val="000000"/>
+          <w:sz w:val="24"/>
+          <w:szCs w:val="24"/>
+        </w:rPr>
+        <w:t>-------- #</w:t>
+      </w:r>
+    </w:p>
+    <w:p>
+      <w:pPr>
+        <w:pStyle w:val="Normal"/>
+        <w:bidi w:val="0"/>
+        <w:spacing w:lineRule="auto" w:line="240"/>
+        <w:jc w:val="left"/>
+        <w:rPr>
+          <w:color w:val="000000"/>
+        </w:rPr>
+      </w:pPr>
+      <w:r>
+        <w:rPr>
+          <w:color w:val="000000"/>
+        </w:rPr>
+      </w:r>
+    </w:p>
+    <w:p>
+      <w:pPr>
+        <w:pStyle w:val="Normal"/>
+        <w:bidi w:val="0"/>
+        <w:spacing w:lineRule="auto" w:line="240"/>
+        <w:jc w:val="left"/>
+        <w:rPr>
+          <w:b w:val="false"/>
+          <w:b w:val="false"/>
+          <w:bCs w:val="false"/>
+          <w:sz w:val="20"/>
+          <w:szCs w:val="20"/>
+        </w:rPr>
+      </w:pPr>
+      <w:r>
+        <w:rPr>
+          <w:b w:val="false"/>
+          <w:bCs w:val="false"/>
+          <w:color w:val="000000"/>
+          <w:sz w:val="20"/>
+          <w:szCs w:val="20"/>
+        </w:rPr>
+        <w:t xml:space="preserve"># </w:t>
+      </w:r>
+      <w:r>
+        <w:rPr>
+          <w:b/>
+          <w:bCs/>
+          <w:color w:val="000000"/>
+          <w:sz w:val="20"/>
+          <w:szCs w:val="20"/>
+        </w:rPr>
+        <w:t>标题　</w:t>
+      </w:r>
+      <w:r>
+        <w:rPr>
+          <w:b w:val="false"/>
+          <w:bCs w:val="false"/>
+          <w:color w:val="000000"/>
+          <w:sz w:val="20"/>
+          <w:szCs w:val="20"/>
+        </w:rPr>
+        <w:t>加粗</w:t>
+      </w:r>
+    </w:p>
+    <w:p>
+      <w:pPr>
+        <w:pStyle w:val="Normal"/>
+        <w:bidi w:val="0"/>
+        <w:spacing w:lineRule="auto" w:line="240"/>
+        <w:jc w:val="left"/>
+        <w:rPr/>
+      </w:pPr>
+      <w:r>
+        <w:rPr>
+          <w:b w:val="false"/>
+          <w:bCs w:val="false"/>
+          <w:color w:val="000000"/>
+          <w:sz w:val="20"/>
+          <w:szCs w:val="20"/>
+        </w:rPr>
+        <w:t>#</w:t>
+      </w:r>
+      <w:r>
+        <w:rPr>
+          <w:b/>
+          <w:bCs/>
+          <w:color w:val="000000"/>
+          <w:sz w:val="20"/>
+          <w:szCs w:val="20"/>
+        </w:rPr>
+        <w:t xml:space="preserve"> </w:t>
+      </w:r>
+      <w:r>
+        <w:rPr>
+          <w:b/>
+          <w:bCs/>
+          <w:color w:val="000000"/>
+          <w:sz w:val="20"/>
+          <w:szCs w:val="20"/>
+        </w:rPr>
+        <w:t>文字　</w:t>
+      </w:r>
+      <w:r>
+        <w:rPr>
+          <w:b w:val="false"/>
+          <w:bCs w:val="false"/>
+          <w:color w:val="000000"/>
+          <w:sz w:val="20"/>
+          <w:szCs w:val="20"/>
+        </w:rPr>
+        <w:t>不加粗</w:t>
+      </w:r>
+    </w:p>
+    <w:p>
+      <w:pPr>
+        <w:pStyle w:val="Normal"/>
+        <w:bidi w:val="0"/>
+        <w:spacing w:lineRule="auto" w:line="240"/>
+        <w:jc w:val="left"/>
+        <w:rPr/>
+      </w:pPr>
+      <w:r>
+        <w:rPr>
+          <w:b w:val="false"/>
+          <w:bCs w:val="false"/>
+          <w:color w:val="000000"/>
+          <w:sz w:val="20"/>
+          <w:szCs w:val="20"/>
+        </w:rPr>
+        <w:t xml:space="preserve"># </w:t>
+      </w:r>
+      <w:r>
+        <w:rPr>
+          <w:b w:val="false"/>
+          <w:bCs w:val="false"/>
+          <w:color w:val="000000"/>
+          <w:sz w:val="20"/>
+          <w:szCs w:val="20"/>
+        </w:rPr>
+        <w:t>两个字的标题，中间记得加一空格</w:t>
+      </w:r>
+    </w:p>
+    <w:p>
+      <w:pPr>
+        <w:pStyle w:val="Normal"/>
+        <w:bidi w:val="0"/>
+        <w:spacing w:lineRule="auto" w:line="240"/>
+        <w:jc w:val="left"/>
+        <w:rPr/>
+      </w:pPr>
+      <w:r>
+        <w:rPr>
+          <w:b w:val="false"/>
+          <w:bCs w:val="false"/>
+          <w:color w:val="000000"/>
+          <w:sz w:val="20"/>
+          <w:szCs w:val="20"/>
+        </w:rPr>
+        <w:t xml:space="preserve"># </w:t>
+      </w:r>
+      <w:r>
+        <w:rPr>
+          <w:b w:val="false"/>
+          <w:bCs w:val="false"/>
+          <w:color w:val="000000"/>
+          <w:sz w:val="20"/>
+          <w:szCs w:val="20"/>
+        </w:rPr>
+        <w:t>两个字的记者名字，中间记得加一空格</w:t>
+      </w:r>
+    </w:p>
+    <w:p>
+      <w:pPr>
+        <w:pStyle w:val="Normal"/>
+        <w:bidi w:val="0"/>
+        <w:spacing w:lineRule="auto" w:line="240"/>
+        <w:jc w:val="left"/>
+        <w:rPr/>
+      </w:pPr>
+      <w:r>
+        <w:rPr>
+          <w:b w:val="false"/>
+          <w:bCs w:val="false"/>
+          <w:color w:val="000000"/>
+          <w:sz w:val="20"/>
+          <w:szCs w:val="20"/>
+        </w:rPr>
+        <w:t xml:space="preserve"># </w:t>
+      </w:r>
+      <w:r>
+        <w:rPr>
+          <w:b w:val="false"/>
+          <w:bCs w:val="false"/>
+          <w:color w:val="000000"/>
+          <w:sz w:val="20"/>
+          <w:szCs w:val="20"/>
+        </w:rPr>
+        <w:t>尽管程序可以自动将空格转为全角，但是还是要养成用</w:t>
+      </w:r>
+      <w:r>
+        <w:rPr>
+          <w:b/>
+          <w:bCs/>
+          <w:color w:val="FF3333"/>
+          <w:sz w:val="20"/>
+          <w:szCs w:val="20"/>
+        </w:rPr>
+        <w:t>全角空格</w:t>
+      </w:r>
+      <w:r>
+        <w:rPr>
+          <w:b w:val="false"/>
+          <w:bCs w:val="false"/>
+          <w:color w:val="000000"/>
+          <w:sz w:val="20"/>
+          <w:szCs w:val="20"/>
+        </w:rPr>
+        <w:t>的好习惯</w:t>
+      </w:r>
+    </w:p>
+    <w:p>
+      <w:pPr>
+        <w:pStyle w:val="Normal"/>
+        <w:bidi w:val="0"/>
+        <w:spacing w:lineRule="auto" w:line="240"/>
+        <w:jc w:val="left"/>
+        <w:rPr>
+          <w:color w:val="000000"/>
+        </w:rPr>
+      </w:pPr>
+      <w:r>
+        <w:rPr>
+          <w:color w:val="000000"/>
+        </w:rPr>
+      </w:r>
+    </w:p>
+    <w:p>
+      <w:pPr>
+        <w:pStyle w:val="Normal"/>
+        <w:bidi w:val="0"/>
+        <w:spacing w:lineRule="auto" w:line="240"/>
+        <w:jc w:val="left"/>
+        <w:rPr>
+          <w:b/>
+          <w:b/>
+          <w:bCs/>
+          <w:sz w:val="20"/>
+          <w:szCs w:val="20"/>
+        </w:rPr>
+      </w:pPr>
+      <w:r>
+        <w:rPr>
+          <w:b/>
+          <w:bCs/>
+          <w:color w:val="000000"/>
+          <w:sz w:val="20"/>
+          <w:szCs w:val="20"/>
+        </w:rPr>
+        <w:t xml:space="preserve">### ------ </w:t>
+      </w:r>
+      <w:r>
+        <w:rPr>
+          <w:b/>
+          <w:bCs/>
+          <w:color w:val="000000"/>
+          <w:sz w:val="20"/>
+          <w:szCs w:val="20"/>
+        </w:rPr>
+        <w:t xml:space="preserve">样   例 </w:t>
+      </w:r>
+      <w:r>
+        <w:rPr>
+          <w:b/>
+          <w:bCs/>
+          <w:color w:val="000000"/>
+          <w:sz w:val="20"/>
+          <w:szCs w:val="20"/>
+        </w:rPr>
+        <w:t>------ ###</w:t>
+      </w:r>
+    </w:p>
+    <w:p>
+      <w:pPr>
+        <w:pStyle w:val="Normal"/>
+        <w:bidi w:val="0"/>
+        <w:spacing w:lineRule="auto" w:line="240"/>
+        <w:jc w:val="left"/>
+        <w:rPr>
+          <w:color w:val="000000"/>
+        </w:rPr>
+      </w:pPr>
+      <w:r>
+        <w:rPr>
+          <w:color w:val="000000"/>
+        </w:rPr>
+      </w:r>
+    </w:p>
+    <w:p>
+      <w:pPr>
+        <w:pStyle w:val="Normal"/>
+        <w:bidi w:val="0"/>
+        <w:spacing w:lineRule="auto" w:line="240"/>
+        <w:jc w:val="left"/>
+        <w:rPr>
+          <w:sz w:val="24"/>
+          <w:szCs w:val="24"/>
+        </w:rPr>
+      </w:pPr>
+      <w:r>
+        <w:rPr>
+          <w:b/>
+          <w:bCs/>
+          <w:color w:val="000000"/>
+          <w:sz w:val="24"/>
+          <w:szCs w:val="24"/>
+        </w:rPr>
+        <w:t xml:space="preserve"># </w:t>
+      </w:r>
+      <w:r>
+        <w:rPr>
+          <w:b/>
+          <w:bCs/>
+          <w:color w:val="000000"/>
+          <w:sz w:val="24"/>
+          <w:szCs w:val="24"/>
+        </w:rPr>
+        <w:t>摄　影</w:t>
+      </w:r>
+    </w:p>
+    <w:p>
+      <w:pPr>
+        <w:pStyle w:val="Normal"/>
+        <w:bidi w:val="0"/>
+        <w:spacing w:lineRule="auto" w:line="240"/>
+        <w:jc w:val="left"/>
+        <w:rPr>
+          <w:sz w:val="24"/>
+          <w:szCs w:val="24"/>
+        </w:rPr>
+      </w:pPr>
+      <w:r>
+        <w:rPr>
+          <w:b/>
+          <w:bCs/>
+          <w:color w:val="000000"/>
+          <w:sz w:val="24"/>
+          <w:szCs w:val="24"/>
+        </w:rPr>
+        <w:t xml:space="preserve"># </w:t>
+      </w:r>
+      <w:r>
+        <w:rPr>
+          <w:b/>
+          <w:bCs/>
+          <w:color w:val="000000"/>
+          <w:sz w:val="24"/>
+          <w:szCs w:val="24"/>
+        </w:rPr>
+        <w:t>制　图</w:t>
+      </w:r>
+    </w:p>
+    <w:p>
+      <w:pPr>
+        <w:pStyle w:val="Normal"/>
+        <w:bidi w:val="0"/>
+        <w:spacing w:lineRule="auto" w:line="240"/>
+        <w:jc w:val="left"/>
+        <w:rPr>
+          <w:sz w:val="24"/>
+          <w:szCs w:val="24"/>
+        </w:rPr>
+      </w:pPr>
+      <w:r>
+        <w:rPr>
+          <w:b/>
+          <w:bCs/>
+          <w:color w:val="000000"/>
+          <w:sz w:val="24"/>
+          <w:szCs w:val="24"/>
+        </w:rPr>
+        <w:t xml:space="preserve"># </w:t>
+      </w:r>
+      <w:r>
+        <w:rPr>
+          <w:b/>
+          <w:bCs/>
+          <w:color w:val="000000"/>
+          <w:sz w:val="24"/>
+          <w:szCs w:val="24"/>
+        </w:rPr>
+        <w:t>视　频</w:t>
+      </w:r>
+    </w:p>
+    <w:p>
+      <w:pPr>
+        <w:pStyle w:val="Normal"/>
+        <w:bidi w:val="0"/>
+        <w:spacing w:lineRule="auto" w:line="240"/>
+        <w:jc w:val="left"/>
+        <w:rPr>
+          <w:sz w:val="24"/>
+          <w:szCs w:val="24"/>
+        </w:rPr>
+      </w:pPr>
+      <w:r>
+        <w:rPr>
+          <w:b w:val="false"/>
+          <w:bCs w:val="false"/>
+          <w:color w:val="000000"/>
+          <w:sz w:val="24"/>
+          <w:szCs w:val="24"/>
+        </w:rPr>
+        <w:t xml:space="preserve"># </w:t>
+      </w:r>
+      <w:r>
+        <w:rPr>
+          <w:b w:val="false"/>
+          <w:bCs w:val="false"/>
+          <w:color w:val="000000"/>
+          <w:sz w:val="24"/>
+          <w:szCs w:val="24"/>
+        </w:rPr>
+        <w:t>白　兔　哲学系</w:t>
+      </w:r>
+      <w:r>
+        <w:rPr>
+          <w:b w:val="false"/>
+          <w:bCs w:val="false"/>
+          <w:color w:val="000000"/>
+          <w:sz w:val="24"/>
+          <w:szCs w:val="24"/>
+        </w:rPr>
+        <w:t>2016</w:t>
+      </w:r>
+      <w:r>
+        <w:rPr>
+          <w:b w:val="false"/>
+          <w:bCs w:val="false"/>
+          <w:color w:val="000000"/>
+          <w:sz w:val="24"/>
+          <w:szCs w:val="24"/>
+        </w:rPr>
+        <w:t>级本科生</w:t>
+      </w:r>
+    </w:p>
+    <w:p>
+      <w:pPr>
+        <w:pStyle w:val="Normal"/>
+        <w:bidi w:val="0"/>
+        <w:spacing w:lineRule="auto" w:line="240"/>
+        <w:jc w:val="left"/>
+        <w:rPr>
+          <w:sz w:val="24"/>
+          <w:szCs w:val="24"/>
+        </w:rPr>
+      </w:pPr>
+      <w:r>
+        <w:rPr>
+          <w:b w:val="false"/>
+          <w:bCs w:val="false"/>
+          <w:color w:val="000000"/>
+          <w:sz w:val="24"/>
+          <w:szCs w:val="24"/>
+        </w:rPr>
+        <w:t xml:space="preserve"># </w:t>
+      </w:r>
+      <w:r>
+        <w:rPr>
+          <w:b w:val="false"/>
+          <w:bCs w:val="false"/>
+          <w:color w:val="000000"/>
+          <w:sz w:val="24"/>
+          <w:szCs w:val="24"/>
+        </w:rPr>
+        <w:t>小白兔　哲学系</w:t>
+      </w:r>
+      <w:r>
+        <w:rPr>
+          <w:b w:val="false"/>
+          <w:bCs w:val="false"/>
+          <w:color w:val="000000"/>
+          <w:sz w:val="24"/>
+          <w:szCs w:val="24"/>
+        </w:rPr>
+        <w:t>2016</w:t>
+      </w:r>
+      <w:r>
+        <w:rPr>
+          <w:b w:val="false"/>
+          <w:bCs w:val="false"/>
+          <w:color w:val="000000"/>
+          <w:sz w:val="24"/>
+          <w:szCs w:val="24"/>
+        </w:rPr>
+        <w:t>级本科生</w:t>
+      </w:r>
+    </w:p>
+    <w:p>
+      <w:pPr>
+        <w:pStyle w:val="Normal"/>
+        <w:bidi w:val="0"/>
+        <w:spacing w:lineRule="auto" w:line="240"/>
+        <w:jc w:val="left"/>
+        <w:rPr>
+          <w:color w:val="000000"/>
+        </w:rPr>
+      </w:pPr>
+      <w:r>
+        <w:rPr>
+          <w:color w:val="000000"/>
+        </w:rPr>
+      </w:r>
+    </w:p>
+    <w:p>
+      <w:pPr>
+        <w:pStyle w:val="Normal"/>
+        <w:bidi w:val="0"/>
+        <w:spacing w:lineRule="auto" w:line="240"/>
+        <w:jc w:val="left"/>
+        <w:rPr>
+          <w:b/>
+          <w:b/>
+          <w:bCs/>
+          <w:sz w:val="20"/>
+          <w:szCs w:val="20"/>
+        </w:rPr>
+      </w:pPr>
+      <w:r>
+        <w:rPr>
+          <w:b/>
+          <w:bCs/>
+          <w:color w:val="000000"/>
+          <w:sz w:val="20"/>
+          <w:szCs w:val="20"/>
+        </w:rPr>
+        <w:t xml:space="preserve">### ------ </w:t>
+      </w:r>
+      <w:r>
+        <w:rPr>
+          <w:b/>
+          <w:bCs/>
+          <w:color w:val="ED1C24"/>
+          <w:sz w:val="20"/>
+          <w:szCs w:val="20"/>
+        </w:rPr>
+        <w:t xml:space="preserve">以下为正式内容 </w:t>
+      </w:r>
+      <w:r>
+        <w:rPr>
+          <w:b/>
+          <w:bCs/>
+          <w:color w:val="000000"/>
+          <w:sz w:val="20"/>
+          <w:szCs w:val="20"/>
+        </w:rPr>
+        <w:t>------ ###</w:t>
+      </w:r>
+    </w:p>
+    <w:p>
+      <w:pPr>
+        <w:pStyle w:val="Normal"/>
+        <w:bidi w:val="0"/>
+        <w:spacing w:lineRule="auto" w:line="240"/>
+        <w:jc w:val="left"/>
+        <w:rPr>
+          <w:b/>
+          <w:b/>
+          <w:bCs/>
+          <w:color w:val="000000"/>
+        </w:rPr>
+      </w:pPr>
+      <w:r>
+        <w:rPr>
+          <w:b/>
+          <w:bCs/>
+          <w:color w:val="000000"/>
+        </w:rPr>
+      </w:r>
+    </w:p>
+    <w:p>
+      <w:pPr>
+        <w:pStyle w:val="Normal"/>
+        <w:spacing w:lineRule="auto" w:line="240"/>
+        <w:rPr>
+          <w:b/>
+          <w:b/>
+          <w:color w:val="000000"/>
+        </w:rPr>
+      </w:pPr>
+      <w:r>
+        <w:rPr>
+          <w:b/>
+          <w:color w:val="000000"/>
+        </w:rPr>
+      </w:r>
+    </w:p>
+    <w:p>
+      <w:pPr>
+        <w:pStyle w:val="Normal"/>
+        <w:spacing w:lineRule="auto" w:line="240"/>
+        <w:rPr/>
+      </w:pPr>
+      <w:r>
+        <w:rPr>
+          <w:b/>
+          <w:color w:val="000000"/>
+        </w:rPr>
+        <w:t>本报记者</w:t>
+      </w:r>
+    </w:p>
+    <w:p>
+      <w:pPr>
+        <w:pStyle w:val="Normal"/>
+        <w:spacing w:lineRule="auto" w:line="240"/>
+        <w:rPr>
+          <w:color w:val="000000"/>
+        </w:rPr>
+      </w:pPr>
+      <w:r>
+        <w:rPr>
+          <w:color w:val="000000"/>
+        </w:rPr>
+      </w:r>
+    </w:p>
+    <w:p>
+      <w:pPr>
+        <w:pStyle w:val="Normal"/>
+        <w:spacing w:lineRule="auto" w:line="240"/>
+        <w:rPr/>
+      </w:pPr>
+      <w:bookmarkStart w:id="0" w:name="__DdeLink__47_856845675"/>
+      <w:r>
+        <w:rPr>
+          <w:color w:val="000000"/>
+        </w:rPr>
+        <w:t>沈博妍　基础医学院</w:t>
+      </w:r>
+      <w:r>
+        <w:rPr>
+          <w:color w:val="000000"/>
+        </w:rPr>
+        <w:t>2016</w:t>
+      </w:r>
+      <w:bookmarkEnd w:id="0"/>
+      <w:r>
+        <w:rPr>
+          <w:color w:val="000000"/>
+        </w:rPr>
+        <w:t>级本科生</w:t>
+      </w:r>
+    </w:p>
+    <w:p>
+      <w:pPr>
+        <w:pStyle w:val="Normal"/>
+        <w:spacing w:lineRule="auto" w:line="240"/>
+        <w:rPr/>
+      </w:pPr>
+      <w:r>
+        <w:rPr>
+          <w:color w:val="000000"/>
+        </w:rPr>
+        <w:t>沈博妍 基础医学院</w:t>
+      </w:r>
+      <w:r>
+        <w:rPr>
+          <w:color w:val="000000"/>
+        </w:rPr>
+        <w:t>2016</w:t>
+      </w:r>
+      <w:r>
+        <w:rPr>
+          <w:color w:val="000000"/>
+        </w:rPr>
+        <w:t>级本科生</w:t>
+      </w:r>
+    </w:p>
+    <w:p>
+      <w:pPr>
+        <w:pStyle w:val="Normal"/>
+        <w:spacing w:lineRule="auto" w:line="240"/>
+        <w:rPr/>
+      </w:pPr>
+      <w:r>
+        <w:rPr>
+          <w:color w:val="000000"/>
+        </w:rPr>
+        <w:t>沈博妍    基础医学院</w:t>
+      </w:r>
+      <w:r>
+        <w:rPr>
+          <w:color w:val="000000"/>
+        </w:rPr>
+        <w:t>2016</w:t>
+      </w:r>
+      <w:r>
+        <w:rPr>
+          <w:color w:val="000000"/>
+        </w:rPr>
+        <w:t>级本科生</w:t>
+      </w:r>
+    </w:p>
+    <w:p>
+      <w:pPr>
+        <w:pStyle w:val="Normal"/>
+        <w:spacing w:lineRule="auto" w:line="240"/>
+        <w:rPr/>
+      </w:pPr>
+      <w:r>
+        <w:rPr>
+          <w:color w:val="000000"/>
+        </w:rPr>
+        <w:t>沈博妍                 基础医学院</w:t>
+      </w:r>
+      <w:r>
+        <w:rPr>
+          <w:color w:val="000000"/>
+        </w:rPr>
+        <w:t>2016</w:t>
+      </w:r>
+      <w:r>
+        <w:rPr>
+          <w:color w:val="000000"/>
+        </w:rPr>
+        <w:t>级本科生</w:t>
+      </w:r>
+    </w:p>
+    <w:p>
+      <w:pPr>
+        <w:pStyle w:val="Normal"/>
+        <w:spacing w:lineRule="auto" w:line="240"/>
+        <w:rPr/>
+      </w:pPr>
+      <w:r>
+        <w:rPr>
+          <w:color w:val="000000"/>
+        </w:rPr>
+        <w:t xml:space="preserve">沈博妍　基础医学院 </w:t>
+      </w:r>
+      <w:r>
+        <w:rPr>
+          <w:color w:val="000000"/>
+        </w:rPr>
+        <w:t>2016</w:t>
+      </w:r>
+      <w:r>
+        <w:rPr>
+          <w:color w:val="000000"/>
+        </w:rPr>
+        <w:t>级本科生</w:t>
+      </w:r>
+    </w:p>
+    <w:p>
+      <w:pPr>
+        <w:pStyle w:val="Normal"/>
+        <w:spacing w:lineRule="auto" w:line="240"/>
+        <w:rPr>
+          <w:color w:val="000000"/>
+        </w:rPr>
+      </w:pPr>
+      <w:r>
+        <w:rPr>
+          <w:color w:val="000000"/>
+        </w:rPr>
+      </w:r>
+    </w:p>
+    <w:p>
+      <w:pPr>
+        <w:pStyle w:val="Normal"/>
+        <w:spacing w:lineRule="auto" w:line="240"/>
+        <w:rPr/>
+      </w:pPr>
+      <w:r>
+        <w:rPr>
+          <w:b/>
+          <w:color w:val="000000"/>
+        </w:rPr>
+        <w:t>本报记者</w:t>
+      </w:r>
+    </w:p>
+    <w:p>
+      <w:pPr>
+        <w:pStyle w:val="Normal"/>
+        <w:spacing w:lineRule="auto" w:line="240"/>
+        <w:rPr>
+          <w:color w:val="000000"/>
+        </w:rPr>
+      </w:pPr>
+      <w:r>
+        <w:rPr>
+          <w:color w:val="000000"/>
+        </w:rPr>
+      </w:r>
+    </w:p>
+    <w:p>
+      <w:pPr>
+        <w:pStyle w:val="TextBody"/>
+        <w:rPr/>
+      </w:pPr>
+      <w:r>
+        <w:rPr/>
+        <w:t>沈博妍　基础医学院</w:t>
+      </w:r>
+      <w:r>
+        <w:rPr/>
+        <w:t>2016</w:t>
+      </w:r>
+      <w:r>
+        <w:rPr/>
+        <w:t>级本科生</w:t>
+      </w:r>
+    </w:p>
+    <w:p>
+      <w:pPr>
+        <w:pStyle w:val="TextBody"/>
+        <w:bidi w:val="0"/>
+        <w:spacing w:lineRule="auto" w:line="240"/>
+        <w:jc w:val="left"/>
+        <w:rPr>
+          <w:b w:val="false"/>
+          <w:b w:val="false"/>
+          <w:bCs w:val="false"/>
+        </w:rPr>
+      </w:pPr>
+      <w:r>
+        <w:rPr>
+          <w:b w:val="false"/>
+          <w:bCs w:val="false"/>
+          <w:color w:val="000000"/>
+          <w:sz w:val="24"/>
+          <w:szCs w:val="24"/>
+        </w:rPr>
+        <w:t>沈博妍 基础医学院</w:t>
+      </w:r>
+      <w:r>
+        <w:rPr>
+          <w:b w:val="false"/>
+          <w:bCs w:val="false"/>
+          <w:color w:val="000000"/>
+          <w:sz w:val="24"/>
+          <w:szCs w:val="24"/>
+        </w:rPr>
+        <w:t>2016</w:t>
+      </w:r>
+      <w:r>
+        <w:rPr>
+          <w:b w:val="false"/>
+          <w:bCs w:val="false"/>
+          <w:color w:val="000000"/>
+          <w:sz w:val="24"/>
+          <w:szCs w:val="24"/>
+        </w:rPr>
+        <w:t>级本科生</w:t>
+      </w:r>
+    </w:p>
+    <w:p>
+      <w:pPr>
+        <w:pStyle w:val="Normal"/>
+        <w:bidi w:val="0"/>
+        <w:spacing w:lineRule="auto" w:line="240"/>
+        <w:jc w:val="left"/>
+        <w:rPr>
+          <w:b w:val="false"/>
+          <w:b w:val="false"/>
+          <w:bCs w:val="false"/>
+          <w:color w:val="000000"/>
+        </w:rPr>
+      </w:pPr>
+      <w:r>
+        <w:rPr>
+          <w:b w:val="false"/>
+          <w:bCs w:val="false"/>
+          <w:color w:val="000000"/>
+        </w:rPr>
+      </w:r>
+    </w:p>
+    <w:p>
+      <w:pPr>
+        <w:pStyle w:val="Normal"/>
+        <w:bidi w:val="0"/>
+        <w:spacing w:lineRule="auto" w:line="240"/>
+        <w:jc w:val="left"/>
+        <w:rPr>
+          <w:b w:val="false"/>
+          <w:b w:val="false"/>
+          <w:bCs w:val="false"/>
+          <w:color w:val="000000"/>
+        </w:rPr>
+      </w:pPr>
+      <w:r>
+        <w:rPr>
+          <w:b w:val="false"/>
+          <w:bCs w:val="false"/>
+          <w:color w:val="000000"/>
+        </w:rPr>
+      </w:r>
+    </w:p>
+    <w:p>
+      <w:pPr>
+        <w:pStyle w:val="Normal"/>
+        <w:bidi w:val="0"/>
+        <w:spacing w:lineRule="auto" w:line="240"/>
+        <w:jc w:val="left"/>
+        <w:rPr>
+          <w:b/>
+          <w:b/>
+          <w:bCs/>
+          <w:sz w:val="24"/>
+          <w:szCs w:val="24"/>
+        </w:rPr>
+      </w:pPr>
+      <w:r>
+        <w:rPr>
+          <w:b/>
+          <w:bCs/>
+          <w:color w:val="000000"/>
+          <w:sz w:val="24"/>
+          <w:szCs w:val="24"/>
+        </w:rPr>
+        <w:t xml:space="preserve"># -------- </w:t>
+      </w:r>
+      <w:r>
+        <w:rPr>
+          <w:b/>
+          <w:bCs/>
+          <w:color w:val="FF3333"/>
+          <w:sz w:val="24"/>
+          <w:szCs w:val="24"/>
+        </w:rPr>
+        <w:t>记者信息部分结束</w:t>
+      </w:r>
+      <w:r>
+        <w:rPr>
+          <w:b/>
+          <w:bCs/>
+          <w:color w:val="000000"/>
+          <w:sz w:val="24"/>
+          <w:szCs w:val="24"/>
+        </w:rPr>
+        <w:t xml:space="preserve"> </w:t>
+      </w:r>
+      <w:r>
+        <w:rPr>
+          <w:b/>
+          <w:bCs/>
+          <w:color w:val="000000"/>
+          <w:sz w:val="24"/>
+          <w:szCs w:val="24"/>
+        </w:rPr>
+        <w:t>-------- #</w:t>
+      </w:r>
+    </w:p>
+    <w:p>
+      <w:pPr>
+        <w:pStyle w:val="Normal"/>
+        <w:bidi w:val="0"/>
+        <w:spacing w:lineRule="auto" w:line="240"/>
+        <w:jc w:val="left"/>
+        <w:rPr/>
+      </w:pPr>
+      <w:r>
+        <w:rPr>
+          <w:b/>
+          <w:bCs/>
+          <w:color w:val="000000"/>
+          <w:sz w:val="24"/>
+          <w:szCs w:val="24"/>
+        </w:rPr>
+        <w:t xml:space="preserve">{% endhead %} </w:t>
+      </w:r>
+    </w:p>
+    <w:p>
+      <w:pPr>
+        <w:pStyle w:val="Normal"/>
+        <w:bidi w:val="0"/>
+        <w:spacing w:lineRule="auto" w:line="240"/>
+        <w:jc w:val="left"/>
+        <w:rPr>
+          <w:sz w:val="24"/>
+          <w:szCs w:val="24"/>
+        </w:rPr>
+      </w:pPr>
+      <w:r>
+        <w:rPr>
+          <w:sz w:val="24"/>
+          <w:szCs w:val="24"/>
+        </w:rPr>
+      </w:r>
+    </w:p>
+    <w:p>
+      <w:pPr>
+        <w:pStyle w:val="Normal"/>
+        <w:bidi w:val="0"/>
+        <w:spacing w:lineRule="auto" w:line="240"/>
+        <w:jc w:val="left"/>
+        <w:rPr>
+          <w:sz w:val="24"/>
+          <w:szCs w:val="24"/>
+        </w:rPr>
+      </w:pPr>
+      <w:r>
+        <w:rPr>
+          <w:sz w:val="24"/>
+          <w:szCs w:val="24"/>
+        </w:rPr>
+      </w:r>
+    </w:p>
+    <w:p>
+      <w:pPr>
+        <w:pStyle w:val="Normal"/>
+        <w:bidi w:val="0"/>
+        <w:spacing w:lineRule="auto" w:line="240"/>
+        <w:jc w:val="left"/>
+        <w:rPr>
+          <w:color w:val="000000"/>
+          <w:sz w:val="20"/>
+          <w:szCs w:val="20"/>
+        </w:rPr>
+      </w:pPr>
+      <w:r>
+        <w:rPr>
+          <w:b w:val="false"/>
+          <w:bCs w:val="false"/>
+          <w:color w:val="000000"/>
+          <w:sz w:val="20"/>
+          <w:szCs w:val="20"/>
+        </w:rPr>
+        <w:t xml:space="preserve"> </w:t>
+      </w:r>
+      <w:r>
+        <w:rPr>
+          <w:b w:val="false"/>
+          <w:bCs w:val="false"/>
+          <w:color w:val="000000"/>
+          <w:sz w:val="20"/>
+          <w:szCs w:val="20"/>
+        </w:rPr>
+        <w:t xml:space="preserve">----------------------- </w:t>
+      </w:r>
+      <w:r>
+        <w:rPr>
+          <w:b w:val="false"/>
+          <w:bCs w:val="false"/>
+          <w:color w:val="000000"/>
+          <w:sz w:val="20"/>
+          <w:szCs w:val="20"/>
+        </w:rPr>
+        <w:t>区域外的所有内容会被忽略</w:t>
+      </w:r>
+      <w:r>
+        <w:rPr>
+          <w:b w:val="false"/>
+          <w:bCs w:val="false"/>
+          <w:color w:val="000000"/>
+          <w:sz w:val="20"/>
+          <w:szCs w:val="20"/>
+        </w:rPr>
+        <w:t>---------------------------</w:t>
+      </w:r>
+    </w:p>
+    <w:p>
+      <w:pPr>
+        <w:pStyle w:val="Normal"/>
+        <w:bidi w:val="0"/>
+        <w:spacing w:lineRule="auto" w:line="240"/>
+        <w:jc w:val="left"/>
+        <w:rPr>
+          <w:sz w:val="24"/>
+          <w:szCs w:val="24"/>
+        </w:rPr>
+      </w:pPr>
+      <w:r>
+        <w:rPr>
+          <w:sz w:val="24"/>
+          <w:szCs w:val="24"/>
+        </w:rPr>
+      </w:r>
+    </w:p>
+    <w:p>
+      <w:pPr>
+        <w:pStyle w:val="Normal"/>
+        <w:bidi w:val="0"/>
+        <w:spacing w:lineRule="auto" w:line="240"/>
+        <w:jc w:val="left"/>
+        <w:rPr>
+          <w:sz w:val="24"/>
+          <w:szCs w:val="24"/>
+        </w:rPr>
+      </w:pPr>
+      <w:r>
+        <w:rPr>
+          <w:sz w:val="24"/>
+          <w:szCs w:val="24"/>
+        </w:rPr>
+      </w:r>
+    </w:p>
+    <w:p>
+      <w:pPr>
+        <w:pStyle w:val="Normal"/>
+        <w:bidi w:val="0"/>
+        <w:spacing w:lineRule="auto" w:line="240"/>
+        <w:jc w:val="left"/>
+        <w:rPr>
+          <w:sz w:val="24"/>
+          <w:szCs w:val="24"/>
+        </w:rPr>
+      </w:pPr>
+      <w:r>
+        <w:rPr>
+          <w:b/>
+          <w:bCs/>
+          <w:sz w:val="24"/>
+          <w:szCs w:val="24"/>
+        </w:rPr>
+        <w:t># {% ignore %}</w:t>
+      </w:r>
+      <w:r>
+        <w:rPr>
+          <w:b w:val="false"/>
+          <w:bCs w:val="false"/>
+          <w:sz w:val="24"/>
+          <w:szCs w:val="24"/>
+        </w:rPr>
+        <w:t xml:space="preserve">    ignore </w:t>
+      </w:r>
+      <w:r>
+        <w:rPr>
+          <w:b w:val="false"/>
+          <w:bCs w:val="false"/>
+          <w:sz w:val="24"/>
+          <w:szCs w:val="24"/>
+        </w:rPr>
+        <w:t>区域内的所有东西都会被忽略</w:t>
+      </w:r>
+    </w:p>
+    <w:p>
+      <w:pPr>
+        <w:pStyle w:val="Normal"/>
+        <w:bidi w:val="0"/>
+        <w:spacing w:lineRule="auto" w:line="240"/>
+        <w:jc w:val="left"/>
+        <w:rPr>
+          <w:b/>
+          <w:b/>
+          <w:bCs/>
+        </w:rPr>
+      </w:pPr>
+      <w:r>
+        <w:rPr>
+          <w:b/>
+          <w:bCs/>
+        </w:rPr>
+      </w:r>
+    </w:p>
+    <w:p>
+      <w:pPr>
+        <w:pStyle w:val="Normal"/>
+        <w:bidi w:val="0"/>
+        <w:spacing w:lineRule="auto" w:line="240"/>
+        <w:jc w:val="left"/>
+        <w:rPr>
+          <w:b/>
+          <w:b/>
+          <w:bCs/>
+        </w:rPr>
+      </w:pPr>
+      <w:r>
+        <w:rPr>
+          <w:b/>
+          <w:bCs/>
+        </w:rPr>
+      </w:r>
+    </w:p>
+    <w:p>
+      <w:pPr>
+        <w:pStyle w:val="Normal"/>
+        <w:bidi w:val="0"/>
+        <w:spacing w:lineRule="auto" w:line="240"/>
+        <w:jc w:val="left"/>
+        <w:rPr>
+          <w:b/>
+          <w:b/>
+          <w:bCs/>
+          <w:sz w:val="24"/>
+          <w:szCs w:val="24"/>
+        </w:rPr>
+      </w:pPr>
+      <w:r>
+        <w:rPr>
+          <w:b/>
+          <w:bCs/>
+          <w:sz w:val="24"/>
+          <w:szCs w:val="24"/>
+        </w:rPr>
+        <w:t>{% edtnote %}</w:t>
+      </w:r>
+    </w:p>
+    <w:p>
+      <w:pPr>
+        <w:pStyle w:val="Normal"/>
+        <w:bidi w:val="0"/>
+        <w:spacing w:lineRule="auto" w:line="240"/>
+        <w:jc w:val="left"/>
+        <w:rPr>
+          <w:b/>
+          <w:b/>
+          <w:bCs/>
+          <w:sz w:val="24"/>
+          <w:szCs w:val="24"/>
+        </w:rPr>
+      </w:pPr>
+      <w:r>
+        <w:rPr>
+          <w:b/>
+          <w:bCs/>
+          <w:sz w:val="24"/>
+          <w:szCs w:val="24"/>
+        </w:rPr>
+      </w:r>
+    </w:p>
+    <w:p>
+      <w:pPr>
+        <w:pStyle w:val="Normal"/>
+        <w:bidi w:val="0"/>
+        <w:spacing w:lineRule="auto" w:line="240"/>
+        <w:jc w:val="left"/>
+        <w:rPr>
+          <w:b/>
+          <w:b/>
+          <w:bCs/>
+          <w:sz w:val="24"/>
+          <w:szCs w:val="24"/>
+        </w:rPr>
+      </w:pPr>
+      <w:r>
+        <w:rPr>
+          <w:b/>
+          <w:bCs/>
+          <w:color w:val="000000"/>
+          <w:sz w:val="24"/>
+          <w:szCs w:val="24"/>
+        </w:rPr>
+        <w:t xml:space="preserve"># -------- </w:t>
+      </w:r>
+      <w:r>
+        <w:rPr>
+          <w:b/>
+          <w:bCs/>
+          <w:color w:val="FF3333"/>
+          <w:sz w:val="24"/>
+          <w:szCs w:val="24"/>
+        </w:rPr>
+        <w:t>编者按（选填）</w:t>
+      </w:r>
+      <w:r>
+        <w:rPr>
+          <w:b/>
+          <w:bCs/>
+          <w:color w:val="000000"/>
+          <w:sz w:val="24"/>
+          <w:szCs w:val="24"/>
+        </w:rPr>
+        <w:t xml:space="preserve"> </w:t>
+      </w:r>
+      <w:r>
+        <w:rPr>
+          <w:b/>
+          <w:bCs/>
+          <w:color w:val="000000"/>
+          <w:sz w:val="24"/>
+          <w:szCs w:val="24"/>
+        </w:rPr>
+        <w:t>-------- #</w:t>
+      </w:r>
+    </w:p>
+    <w:p>
+      <w:pPr>
+        <w:pStyle w:val="Normal"/>
+        <w:bidi w:val="0"/>
+        <w:spacing w:lineRule="auto" w:line="240"/>
+        <w:jc w:val="left"/>
+        <w:rPr>
+          <w:sz w:val="24"/>
+          <w:szCs w:val="24"/>
+        </w:rPr>
+      </w:pPr>
+      <w:r>
+        <w:rPr>
+          <w:sz w:val="24"/>
+          <w:szCs w:val="24"/>
+        </w:rPr>
+      </w:r>
+    </w:p>
+    <w:p>
+      <w:pPr>
+        <w:pStyle w:val="TextBody"/>
+        <w:bidi w:val="0"/>
+        <w:spacing w:lineRule="auto" w:line="240"/>
+        <w:jc w:val="left"/>
+        <w:rPr>
+          <w:caps w:val="false"/>
+          <w:smallCaps w:val="false"/>
+          <w:color w:val="000000"/>
+          <w:spacing w:val="0"/>
+          <w:sz w:val="24"/>
+          <w:szCs w:val="24"/>
+        </w:rPr>
+      </w:pPr>
+      <w:r>
+        <w:rPr>
+          <w:rFonts w:ascii="apple-system-font;BlinkMacSystemFont;Helvetica Neue;PingFang SC;Hiragino Sans GB;Microsoft YaHei UI;Microsoft YaHei;Arial;sans-serif" w:hAnsi="apple-system-font;BlinkMacSystemFont;Helvetica Neue;PingFang SC;Hiragino Sans GB;Microsoft YaHei UI;Microsoft YaHei;Arial;sans-serif" w:eastAsia="apple-system-font;BlinkMacSystemFont;Helvetica Neue;PingFang SC;Hiragino Sans GB;Microsoft YaHei UI;Microsoft YaHei;Arial;sans-serif"/>
+          <w:b w:val="false"/>
+          <w:i w:val="false"/>
+          <w:caps w:val="false"/>
+          <w:smallCaps w:val="false"/>
+          <w:color w:val="000000"/>
+          <w:spacing w:val="0"/>
           <w:sz w:val="21"/>
-          <w:szCs w:val="21"/>
-        </w:rPr>
-      </w:pPr>
-      <w:r>
-        <w:rPr>
-          <w:color w:val="000000"/>
+          <w:szCs w:val="24"/>
+        </w:rPr>
+        <w:t>上学期末休刊时，我们提出“成为一名记录者是一项温柔的使命。记录赋予生存以意义，记录联结起来成为历史。”</w:t>
+      </w:r>
+    </w:p>
+    <w:p>
+      <w:pPr>
+        <w:pStyle w:val="TextBody"/>
+        <w:widowControl/>
+        <w:spacing w:before="0" w:after="0"/>
+        <w:ind w:left="0" w:right="0" w:hanging="0"/>
+        <w:jc w:val="both"/>
+        <w:rPr/>
+      </w:pPr>
+      <w:r>
+        <w:rPr/>
+      </w:r>
+    </w:p>
+    <w:p>
+      <w:pPr>
+        <w:pStyle w:val="TextBody"/>
+        <w:bidi w:val="0"/>
+        <w:spacing w:lineRule="auto" w:line="240"/>
+        <w:jc w:val="left"/>
+        <w:rPr/>
+      </w:pPr>
+      <w:r>
+        <w:rPr>
+          <w:rFonts w:ascii="apple-system-font;BlinkMacSystemFont;Helvetica Neue;PingFang SC;Hiragino Sans GB;Microsoft YaHei UI;Microsoft YaHei;Arial;sans-serif" w:hAnsi="apple-system-font;BlinkMacSystemFont;Helvetica Neue;PingFang SC;Hiragino Sans GB;Microsoft YaHei UI;Microsoft YaHei;Arial;sans-serif" w:eastAsia="apple-system-font;BlinkMacSystemFont;Helvetica Neue;PingFang SC;Hiragino Sans GB;Microsoft YaHei UI;Microsoft YaHei;Arial;sans-serif"/>
+          <w:b w:val="false"/>
+          <w:i w:val="false"/>
+          <w:caps w:val="false"/>
+          <w:smallCaps w:val="false"/>
+          <w:color w:val="000000"/>
+          <w:spacing w:val="0"/>
           <w:sz w:val="21"/>
-          <w:szCs w:val="21"/>
-        </w:rPr>
-        <w:t>2</w:t>
-      </w:r>
-      <w:r>
-        <w:rPr>
-          <w:color w:val="000000"/>
+          <w:szCs w:val="24"/>
+        </w:rPr>
+        <w:t>九月开学季，我们从旧年的记录中挑选出十二篇稿件，邀请十二位记者写下手记。《北大青年》邀你共看：那些被文字联结起来的历史，意义是否仍在</w:t>
+      </w:r>
+      <w:r>
+        <w:rPr>
+          <w:rFonts w:ascii="apple-system-font;BlinkMacSystemFont;Helvetica Neue;PingFang SC;Hiragino Sans GB;Microsoft YaHei UI;Microsoft YaHei;Arial;sans-serif" w:hAnsi="apple-system-font;BlinkMacSystemFont;Helvetica Neue;PingFang SC;Hiragino Sans GB;Microsoft YaHei UI;Microsoft YaHei;Arial;sans-serif"/>
+          <w:b w:val="false"/>
+          <w:i w:val="false"/>
+          <w:caps w:val="false"/>
+          <w:smallCaps w:val="false"/>
+          <w:color w:val="000000"/>
+          <w:spacing w:val="0"/>
           <w:sz w:val="21"/>
-          <w:szCs w:val="21"/>
-        </w:rPr>
-        <w:t xml:space="preserve">、区域内注释符由 </w:t>
-      </w:r>
-      <w:r>
-        <w:rPr>
-          <w:b/>
-          <w:bCs/>
-          <w:color w:val="000000"/>
+          <w:szCs w:val="24"/>
+        </w:rPr>
+        <w:t>?</w:t>
+        <w:br/>
+      </w:r>
+    </w:p>
+    <w:p>
+      <w:pPr>
+        <w:pStyle w:val="Normal"/>
+        <w:bidi w:val="0"/>
+        <w:spacing w:lineRule="auto" w:line="240"/>
+        <w:jc w:val="left"/>
+        <w:rPr>
+          <w:b/>
+          <w:b/>
+          <w:bCs/>
+          <w:sz w:val="24"/>
+          <w:szCs w:val="24"/>
+        </w:rPr>
+      </w:pPr>
+      <w:r>
+        <w:rPr>
+          <w:b/>
+          <w:bCs/>
+          <w:color w:val="000000"/>
+          <w:sz w:val="24"/>
+          <w:szCs w:val="24"/>
+        </w:rPr>
+        <w:t xml:space="preserve"># -------- </w:t>
+      </w:r>
+      <w:r>
+        <w:rPr>
+          <w:b/>
+          <w:bCs/>
+          <w:color w:val="FF3333"/>
+          <w:sz w:val="24"/>
+          <w:szCs w:val="24"/>
+        </w:rPr>
+        <w:t>编者按结束</w:t>
+      </w:r>
+      <w:r>
+        <w:rPr>
+          <w:b/>
+          <w:bCs/>
+          <w:color w:val="000000"/>
+          <w:sz w:val="24"/>
+          <w:szCs w:val="24"/>
+        </w:rPr>
+        <w:t xml:space="preserve"> </w:t>
+      </w:r>
+      <w:r>
+        <w:rPr>
+          <w:b/>
+          <w:bCs/>
+          <w:color w:val="000000"/>
+          <w:sz w:val="24"/>
+          <w:szCs w:val="24"/>
+        </w:rPr>
+        <w:t>-------- #</w:t>
+      </w:r>
+    </w:p>
+    <w:p>
+      <w:pPr>
+        <w:pStyle w:val="Normal"/>
+        <w:bidi w:val="0"/>
+        <w:spacing w:lineRule="auto" w:line="240"/>
+        <w:jc w:val="left"/>
+        <w:rPr>
+          <w:sz w:val="24"/>
+          <w:szCs w:val="24"/>
+        </w:rPr>
+      </w:pPr>
+      <w:r>
+        <w:rPr>
+          <w:sz w:val="24"/>
+          <w:szCs w:val="24"/>
+        </w:rPr>
+      </w:r>
+    </w:p>
+    <w:p>
+      <w:pPr>
+        <w:pStyle w:val="Normal"/>
+        <w:bidi w:val="0"/>
+        <w:spacing w:lineRule="auto" w:line="240"/>
+        <w:jc w:val="left"/>
+        <w:rPr>
+          <w:b/>
+          <w:b/>
+          <w:bCs/>
+          <w:sz w:val="24"/>
+          <w:szCs w:val="24"/>
+        </w:rPr>
+      </w:pPr>
+      <w:r>
+        <w:rPr>
+          <w:b/>
+          <w:bCs/>
+          <w:sz w:val="24"/>
+          <w:szCs w:val="24"/>
+        </w:rPr>
+        <w:t>{% endedtnote %}</w:t>
+      </w:r>
+    </w:p>
+    <w:p>
+      <w:pPr>
+        <w:pStyle w:val="Normal"/>
+        <w:bidi w:val="0"/>
+        <w:spacing w:lineRule="auto" w:line="240"/>
+        <w:jc w:val="left"/>
+        <w:rPr>
+          <w:sz w:val="24"/>
+          <w:szCs w:val="24"/>
+        </w:rPr>
+      </w:pPr>
+      <w:r>
+        <w:rPr>
+          <w:sz w:val="24"/>
+          <w:szCs w:val="24"/>
+        </w:rPr>
+      </w:r>
+    </w:p>
+    <w:p>
+      <w:pPr>
+        <w:pStyle w:val="Normal"/>
+        <w:bidi w:val="0"/>
+        <w:spacing w:lineRule="auto" w:line="240"/>
+        <w:jc w:val="left"/>
+        <w:rPr>
+          <w:sz w:val="24"/>
+          <w:szCs w:val="24"/>
+        </w:rPr>
+      </w:pPr>
+      <w:r>
+        <w:rPr>
+          <w:sz w:val="24"/>
+          <w:szCs w:val="24"/>
+        </w:rPr>
+      </w:r>
+    </w:p>
+    <w:p>
+      <w:pPr>
+        <w:pStyle w:val="Normal"/>
+        <w:bidi w:val="0"/>
+        <w:spacing w:lineRule="auto" w:line="240"/>
+        <w:jc w:val="left"/>
+        <w:rPr/>
+      </w:pPr>
+      <w:r>
+        <w:rPr>
+          <w:b w:val="false"/>
+          <w:bCs w:val="false"/>
+          <w:color w:val="000000"/>
+          <w:sz w:val="20"/>
+          <w:szCs w:val="20"/>
+        </w:rPr>
+        <w:t xml:space="preserve"> </w:t>
+      </w:r>
+      <w:r>
+        <w:rPr>
+          <w:b w:val="false"/>
+          <w:bCs w:val="false"/>
+          <w:color w:val="000000"/>
+          <w:sz w:val="20"/>
+          <w:szCs w:val="20"/>
+        </w:rPr>
+        <w:t xml:space="preserve">----------------------- </w:t>
+      </w:r>
+      <w:r>
+        <w:rPr>
+          <w:b w:val="false"/>
+          <w:bCs w:val="false"/>
+          <w:color w:val="000000"/>
+          <w:sz w:val="20"/>
+          <w:szCs w:val="20"/>
+        </w:rPr>
+        <w:t>区域外的所有内容会被忽略</w:t>
+      </w:r>
+      <w:r>
+        <w:rPr>
+          <w:b w:val="false"/>
+          <w:bCs w:val="false"/>
+          <w:color w:val="000000"/>
+          <w:sz w:val="20"/>
+          <w:szCs w:val="20"/>
+        </w:rPr>
+        <w:t>---------------------------</w:t>
+      </w:r>
+    </w:p>
+    <w:p>
+      <w:pPr>
+        <w:pStyle w:val="Normal"/>
+        <w:bidi w:val="0"/>
+        <w:spacing w:lineRule="auto" w:line="240"/>
+        <w:jc w:val="left"/>
+        <w:rPr>
+          <w:sz w:val="24"/>
+          <w:szCs w:val="24"/>
+        </w:rPr>
+      </w:pPr>
+      <w:r>
+        <w:rPr>
+          <w:sz w:val="24"/>
+          <w:szCs w:val="24"/>
+        </w:rPr>
+      </w:r>
+    </w:p>
+    <w:p>
+      <w:pPr>
+        <w:pStyle w:val="Normal"/>
+        <w:bidi w:val="0"/>
+        <w:spacing w:lineRule="auto" w:line="240"/>
+        <w:jc w:val="left"/>
+        <w:rPr>
+          <w:sz w:val="24"/>
+          <w:szCs w:val="24"/>
+        </w:rPr>
+      </w:pPr>
+      <w:r>
+        <w:rPr>
+          <w:sz w:val="24"/>
+          <w:szCs w:val="24"/>
+        </w:rPr>
+      </w:r>
+    </w:p>
+    <w:p>
+      <w:pPr>
+        <w:pStyle w:val="Normal"/>
+        <w:bidi w:val="0"/>
+        <w:spacing w:lineRule="auto" w:line="240"/>
+        <w:jc w:val="left"/>
+        <w:rPr>
+          <w:b/>
+          <w:b/>
+          <w:bCs/>
+          <w:sz w:val="24"/>
+          <w:szCs w:val="24"/>
+        </w:rPr>
+      </w:pPr>
+      <w:r>
+        <w:rPr>
+          <w:b/>
+          <w:bCs/>
+          <w:sz w:val="24"/>
+          <w:szCs w:val="24"/>
+        </w:rPr>
+        <w:t>{% rptnote %}</w:t>
+      </w:r>
+    </w:p>
+    <w:p>
+      <w:pPr>
+        <w:pStyle w:val="Normal"/>
+        <w:bidi w:val="0"/>
+        <w:spacing w:lineRule="auto" w:line="240"/>
+        <w:jc w:val="left"/>
+        <w:rPr>
+          <w:b/>
+          <w:b/>
+          <w:bCs/>
+          <w:sz w:val="24"/>
+          <w:szCs w:val="24"/>
+        </w:rPr>
+      </w:pPr>
+      <w:r>
+        <w:rPr>
+          <w:b/>
+          <w:bCs/>
+          <w:sz w:val="24"/>
+          <w:szCs w:val="24"/>
+        </w:rPr>
+      </w:r>
+    </w:p>
+    <w:p>
+      <w:pPr>
+        <w:pStyle w:val="Normal"/>
+        <w:bidi w:val="0"/>
+        <w:spacing w:lineRule="auto" w:line="240"/>
+        <w:jc w:val="left"/>
+        <w:rPr>
+          <w:b/>
+          <w:b/>
+          <w:bCs/>
+          <w:sz w:val="24"/>
+          <w:szCs w:val="24"/>
+        </w:rPr>
+      </w:pPr>
+      <w:r>
+        <w:rPr>
+          <w:b/>
+          <w:bCs/>
+          <w:color w:val="000000"/>
+          <w:sz w:val="24"/>
+          <w:szCs w:val="24"/>
+        </w:rPr>
+        <w:t xml:space="preserve"># -------- </w:t>
+      </w:r>
+      <w:r>
+        <w:rPr>
+          <w:b/>
+          <w:bCs/>
+          <w:color w:val="FF3333"/>
+          <w:sz w:val="24"/>
+          <w:szCs w:val="24"/>
+        </w:rPr>
+        <w:t>记者手记（选填）</w:t>
+      </w:r>
+      <w:r>
+        <w:rPr>
+          <w:b/>
+          <w:bCs/>
+          <w:color w:val="000000"/>
+          <w:sz w:val="24"/>
+          <w:szCs w:val="24"/>
+        </w:rPr>
+        <w:t xml:space="preserve"> </w:t>
+      </w:r>
+      <w:r>
+        <w:rPr>
+          <w:b/>
+          <w:bCs/>
+          <w:color w:val="000000"/>
+          <w:sz w:val="24"/>
+          <w:szCs w:val="24"/>
+        </w:rPr>
+        <w:t>-------- #</w:t>
+      </w:r>
+    </w:p>
+    <w:p>
+      <w:pPr>
+        <w:pStyle w:val="Normal"/>
+        <w:bidi w:val="0"/>
+        <w:spacing w:lineRule="auto" w:line="240"/>
+        <w:jc w:val="left"/>
+        <w:rPr>
+          <w:sz w:val="24"/>
+          <w:szCs w:val="24"/>
+        </w:rPr>
+      </w:pPr>
+      <w:r>
+        <w:rPr>
+          <w:sz w:val="24"/>
+          <w:szCs w:val="24"/>
+        </w:rPr>
+      </w:r>
+    </w:p>
+    <w:p>
+      <w:pPr>
+        <w:pStyle w:val="TextBody"/>
+        <w:bidi w:val="0"/>
+        <w:spacing w:lineRule="auto" w:line="240"/>
+        <w:jc w:val="left"/>
+        <w:rPr>
+          <w:caps w:val="false"/>
+          <w:smallCaps w:val="false"/>
+          <w:color w:val="333333"/>
+          <w:spacing w:val="0"/>
+          <w:sz w:val="24"/>
+          <w:szCs w:val="24"/>
+        </w:rPr>
+      </w:pPr>
+      <w:r>
+        <w:rPr>
+          <w:rFonts w:eastAsia="apple-system-font;BlinkMacSystemFont;Helvetica Neue;PingFang SC;Hiragino Sans GB;Microsoft YaHei UI;Microsoft YaHei;Arial;sans-serif"/>
+          <w:b w:val="false"/>
+          <w:i w:val="false"/>
+          <w:caps w:val="false"/>
+          <w:smallCaps w:val="false"/>
+          <w:color w:val="333333"/>
+          <w:spacing w:val="0"/>
           <w:sz w:val="21"/>
-          <w:szCs w:val="21"/>
-        </w:rPr>
-        <w:t>@</w:t>
-      </w:r>
-      <w:r>
-        <w:rPr>
-          <w:color w:val="000000"/>
+          <w:szCs w:val="24"/>
+        </w:rPr>
+        <w:t>写下这篇毕业言己的时候，我正在燕园时光的末尾，所触之景尽有四年朝夕相处的亲切与心安，事后想来，竟然有些不知前途艰险而仍安于这象牙一隅的“天真”之感。那时我还在</w:t>
+      </w:r>
+      <w:r>
+        <w:rPr>
+          <w:rFonts w:ascii="apple-system-font;BlinkMacSystemFont;Helvetica Neue;PingFang SC;Hiragino Sans GB;Microsoft YaHei UI;Microsoft YaHei;Arial;sans-serif" w:hAnsi="apple-system-font;BlinkMacSystemFont;Helvetica Neue;PingFang SC;Hiragino Sans GB;Microsoft YaHei UI;Microsoft YaHei;Arial;sans-serif"/>
+          <w:b w:val="false"/>
+          <w:i w:val="false"/>
+          <w:caps w:val="false"/>
+          <w:smallCaps w:val="false"/>
+          <w:color w:val="333333"/>
+          <w:spacing w:val="0"/>
           <w:sz w:val="21"/>
-          <w:szCs w:val="21"/>
+          <w:szCs w:val="24"/>
+        </w:rPr>
+        <w:t>34B</w:t>
+      </w:r>
+      <w:r>
+        <w:rPr>
+          <w:rFonts w:eastAsia="apple-system-font;BlinkMacSystemFont;Helvetica Neue;PingFang SC;Hiragino Sans GB;Microsoft YaHei UI;Microsoft YaHei;Arial;sans-serif"/>
+          <w:b w:val="false"/>
+          <w:i w:val="false"/>
+          <w:caps w:val="false"/>
+          <w:smallCaps w:val="false"/>
+          <w:color w:val="333333"/>
+          <w:spacing w:val="0"/>
+          <w:sz w:val="21"/>
+          <w:szCs w:val="24"/>
+        </w:rPr>
+        <w:t>楼的小房间里，夏日悠长，余晖一如往常撒泼在这个拥仄的群居空间，临近毕业，我和室友们收拾行装的大箱子四处堆叠，在这光影景象里竟然有些时光永驻的幻觉。</w:t>
+      </w:r>
+    </w:p>
+    <w:p>
+      <w:pPr>
+        <w:pStyle w:val="TextBody"/>
+        <w:widowControl/>
+        <w:spacing w:before="0" w:after="0"/>
+        <w:ind w:left="0" w:right="0" w:hanging="0"/>
+        <w:jc w:val="both"/>
+        <w:rPr>
+          <w:caps w:val="false"/>
+          <w:smallCaps w:val="false"/>
+          <w:color w:val="333333"/>
+          <w:spacing w:val="0"/>
+        </w:rPr>
+      </w:pPr>
+      <w:r>
+        <w:rPr>
+          <w:caps w:val="false"/>
+          <w:smallCaps w:val="false"/>
+          <w:color w:val="333333"/>
+          <w:spacing w:val="0"/>
+        </w:rPr>
+      </w:r>
+    </w:p>
+    <w:p>
+      <w:pPr>
+        <w:pStyle w:val="TextBody"/>
+        <w:widowControl/>
+        <w:spacing w:before="0" w:after="0"/>
+        <w:ind w:left="0" w:right="0" w:hanging="0"/>
+        <w:jc w:val="both"/>
+        <w:rPr>
+          <w:rFonts w:eastAsia="apple-system-font;BlinkMacSystemFont;Helvetica Neue;PingFang SC;Hiragino Sans GB;Microsoft YaHei UI;Microsoft YaHei;Arial;sans-serif"/>
+          <w:b w:val="false"/>
+          <w:b w:val="false"/>
+          <w:i w:val="false"/>
+          <w:i w:val="false"/>
+          <w:caps w:val="false"/>
+          <w:smallCaps w:val="false"/>
+          <w:color w:val="333333"/>
+          <w:spacing w:val="0"/>
+          <w:sz w:val="21"/>
+        </w:rPr>
+      </w:pPr>
+      <w:r>
+        <w:rPr>
+          <w:rFonts w:eastAsia="apple-system-font;BlinkMacSystemFont;Helvetica Neue;PingFang SC;Hiragino Sans GB;Microsoft YaHei UI;Microsoft YaHei;Arial;sans-serif"/>
+          <w:b w:val="false"/>
+          <w:i w:val="false"/>
+          <w:caps w:val="false"/>
+          <w:smallCaps w:val="false"/>
+          <w:color w:val="333333"/>
+          <w:spacing w:val="0"/>
+          <w:sz w:val="21"/>
+        </w:rPr>
+        <w:t>夏去冬来，春尽秋至，惊觉已有年余，出走故地，挥别旧人。如今我在香港窗明几净的办公室里，在高楼林立人声鼎沸的闹市区里，常常会有那么一刻恍神的慌张，心惊于时光飞逝。在离开燕园后，我快速地跳入破碎的成人世界，经历了一段长长的人生低谷，甚至有那么片刻我觉得自己完全脱离了轨道。过去是真实的么？</w:t>
+      </w:r>
+    </w:p>
+    <w:p>
+      <w:pPr>
+        <w:pStyle w:val="TextBody"/>
+        <w:widowControl/>
+        <w:spacing w:before="0" w:after="0"/>
+        <w:ind w:left="0" w:right="0" w:hanging="0"/>
+        <w:jc w:val="both"/>
+        <w:rPr>
+          <w:caps w:val="false"/>
+          <w:smallCaps w:val="false"/>
+          <w:color w:val="333333"/>
+          <w:spacing w:val="0"/>
+        </w:rPr>
+      </w:pPr>
+      <w:r>
+        <w:rPr>
+          <w:caps w:val="false"/>
+          <w:smallCaps w:val="false"/>
+          <w:color w:val="333333"/>
+          <w:spacing w:val="0"/>
+        </w:rPr>
+      </w:r>
+    </w:p>
+    <w:p>
+      <w:pPr>
+        <w:pStyle w:val="TextBody"/>
+        <w:widowControl/>
+        <w:spacing w:before="0" w:after="0"/>
+        <w:ind w:left="0" w:right="0" w:hanging="0"/>
+        <w:jc w:val="both"/>
+        <w:rPr>
+          <w:caps w:val="false"/>
+          <w:smallCaps w:val="false"/>
+          <w:color w:val="333333"/>
+          <w:spacing w:val="0"/>
+        </w:rPr>
+      </w:pPr>
+      <w:r>
+        <w:rPr>
+          <w:rFonts w:eastAsia="apple-system-font;BlinkMacSystemFont;Helvetica Neue;PingFang SC;Hiragino Sans GB;Microsoft YaHei UI;Microsoft YaHei;Arial;sans-serif"/>
+          <w:b w:val="false"/>
+          <w:i w:val="false"/>
+          <w:caps w:val="false"/>
+          <w:smallCaps w:val="false"/>
+          <w:color w:val="333333"/>
+          <w:spacing w:val="0"/>
+          <w:sz w:val="21"/>
+        </w:rPr>
+        <w:t>幸运的是，每次回望的时候，还是会从那段似乎已然很遥远的象牙塔岁月里捡回一些什么。我记得今年毕业季被中文系师弟的校园演讲刷屏，他说，北大永远伟大，而我永远平凡。如果说一年前的毕业言己是在认识自己的平凡，那这一年以来我大概是在寻找平凡的快乐。</w:t>
+      </w:r>
+    </w:p>
+    <w:p>
+      <w:pPr>
+        <w:pStyle w:val="TextBody"/>
+        <w:widowControl/>
+        <w:spacing w:before="0" w:after="0"/>
+        <w:ind w:left="0" w:right="0" w:hanging="0"/>
+        <w:jc w:val="both"/>
+        <w:rPr>
+          <w:rFonts w:eastAsia="apple-system-font;BlinkMacSystemFont;Helvetica Neue;PingFang SC;Hiragino Sans GB;Microsoft YaHei UI;Microsoft YaHei;Arial;sans-serif"/>
+          <w:b w:val="false"/>
+          <w:b w:val="false"/>
+          <w:i w:val="false"/>
+          <w:i w:val="false"/>
+          <w:sz w:val="21"/>
+        </w:rPr>
+      </w:pPr>
+      <w:r>
+        <w:rPr>
+          <w:rFonts w:eastAsia="apple-system-font;BlinkMacSystemFont;Helvetica Neue;PingFang SC;Hiragino Sans GB;Microsoft YaHei UI;Microsoft YaHei;Arial;sans-serif"/>
+          <w:b w:val="false"/>
+          <w:i w:val="false"/>
+          <w:sz w:val="21"/>
+        </w:rPr>
+      </w:r>
+    </w:p>
+    <w:p>
+      <w:pPr>
+        <w:pStyle w:val="TextBody"/>
+        <w:widowControl/>
+        <w:spacing w:before="0" w:after="0"/>
+        <w:ind w:left="0" w:right="0" w:hanging="0"/>
+        <w:jc w:val="both"/>
+        <w:rPr>
+          <w:rFonts w:eastAsia="apple-system-font;BlinkMacSystemFont;Helvetica Neue;PingFang SC;Hiragino Sans GB;Microsoft YaHei UI;Microsoft YaHei;Arial;sans-serif"/>
+          <w:b w:val="false"/>
+          <w:b w:val="false"/>
+          <w:i w:val="false"/>
+          <w:i w:val="false"/>
+          <w:caps w:val="false"/>
+          <w:smallCaps w:val="false"/>
+          <w:color w:val="333333"/>
+          <w:spacing w:val="0"/>
+          <w:sz w:val="21"/>
+        </w:rPr>
+      </w:pPr>
+      <w:r>
+        <w:rPr>
+          <w:rFonts w:eastAsia="apple-system-font;BlinkMacSystemFont;Helvetica Neue;PingFang SC;Hiragino Sans GB;Microsoft YaHei UI;Microsoft YaHei;Arial;sans-serif"/>
+          <w:b w:val="false"/>
+          <w:i w:val="false"/>
+          <w:caps w:val="false"/>
+          <w:smallCaps w:val="false"/>
+          <w:color w:val="333333"/>
+          <w:spacing w:val="0"/>
+          <w:sz w:val="21"/>
+        </w:rPr>
+        <w:t>时光不能永驻，人生总是无尽的告别，所幸经年，仍然有书写留下的痕迹，追忆中予我温暖，予我重新被庇护的力量。</w:t>
+      </w:r>
+    </w:p>
+    <w:p>
+      <w:pPr>
+        <w:pStyle w:val="TextBody"/>
+        <w:widowControl/>
+        <w:spacing w:before="0" w:after="0"/>
+        <w:ind w:left="0" w:right="0" w:hanging="0"/>
+        <w:jc w:val="both"/>
+        <w:rPr>
+          <w:caps w:val="false"/>
+          <w:smallCaps w:val="false"/>
+          <w:color w:val="333333"/>
+          <w:spacing w:val="0"/>
+        </w:rPr>
+      </w:pPr>
+      <w:r>
+        <w:rPr>
+          <w:caps w:val="false"/>
+          <w:smallCaps w:val="false"/>
+          <w:color w:val="333333"/>
+          <w:spacing w:val="0"/>
+        </w:rPr>
+      </w:r>
+    </w:p>
+    <w:p>
+      <w:pPr>
+        <w:pStyle w:val="TextBody"/>
+        <w:widowControl/>
+        <w:spacing w:before="0" w:after="0"/>
+        <w:ind w:left="0" w:right="0" w:hanging="0"/>
+        <w:jc w:val="right"/>
+        <w:rPr>
+          <w:caps w:val="false"/>
+          <w:smallCaps w:val="false"/>
+          <w:color w:val="333333"/>
+          <w:spacing w:val="0"/>
+        </w:rPr>
+      </w:pPr>
+      <w:r>
+        <w:rPr>
+          <w:caps w:val="false"/>
+          <w:smallCaps w:val="false"/>
+          <w:color w:val="333333"/>
+          <w:spacing w:val="0"/>
+        </w:rPr>
+        <w:t>——</w:t>
+      </w:r>
+      <w:r>
+        <w:rPr>
+          <w:rFonts w:eastAsia="apple-system-font;BlinkMacSystemFont;Helvetica Neue;PingFang SC;Hiragino Sans GB;Microsoft YaHei UI;Microsoft YaHei;Arial;sans-serif"/>
+          <w:b w:val="false"/>
+          <w:i w:val="false"/>
+          <w:caps w:val="false"/>
+          <w:smallCaps w:val="false"/>
+          <w:color w:val="333333"/>
+          <w:spacing w:val="0"/>
+          <w:sz w:val="21"/>
+        </w:rPr>
+        <w:t>郑媛</w:t>
+      </w:r>
+    </w:p>
+    <w:p>
+      <w:pPr>
+        <w:pStyle w:val="Normal"/>
+        <w:bidi w:val="0"/>
+        <w:spacing w:lineRule="auto" w:line="240"/>
+        <w:jc w:val="left"/>
+        <w:rPr>
+          <w:sz w:val="24"/>
+          <w:szCs w:val="24"/>
+        </w:rPr>
+      </w:pPr>
+      <w:r>
+        <w:rPr>
+          <w:sz w:val="24"/>
+          <w:szCs w:val="24"/>
+        </w:rPr>
+      </w:r>
+    </w:p>
+    <w:p>
+      <w:pPr>
+        <w:pStyle w:val="Normal"/>
+        <w:bidi w:val="0"/>
+        <w:spacing w:lineRule="auto" w:line="240"/>
+        <w:jc w:val="left"/>
+        <w:rPr>
+          <w:b/>
+          <w:b/>
+          <w:bCs/>
+          <w:sz w:val="24"/>
+          <w:szCs w:val="24"/>
+        </w:rPr>
+      </w:pPr>
+      <w:r>
+        <w:rPr>
+          <w:b/>
+          <w:bCs/>
+          <w:color w:val="000000"/>
+          <w:sz w:val="24"/>
+          <w:szCs w:val="24"/>
+        </w:rPr>
+        <w:t xml:space="preserve"># -------- </w:t>
+      </w:r>
+      <w:r>
+        <w:rPr>
+          <w:b/>
+          <w:bCs/>
+          <w:color w:val="FF3333"/>
+          <w:sz w:val="24"/>
+          <w:szCs w:val="24"/>
+        </w:rPr>
+        <w:t>记者手记结束</w:t>
+      </w:r>
+      <w:r>
+        <w:rPr>
+          <w:b/>
+          <w:bCs/>
+          <w:color w:val="000000"/>
+          <w:sz w:val="24"/>
+          <w:szCs w:val="24"/>
         </w:rPr>
         <w:t xml:space="preserve"> </w:t>
       </w:r>
       <w:r>
         <w:rPr>
-          <w:color w:val="000000"/>
-          <w:sz w:val="21"/>
-          <w:szCs w:val="21"/>
-        </w:rPr>
-        <w:t>变为</w:t>
-      </w:r>
-      <w:r>
-        <w:rPr>
-          <w:b/>
-          <w:bCs/>
-          <w:color w:val="000000"/>
-          <w:sz w:val="21"/>
-          <w:szCs w:val="21"/>
+          <w:b/>
+          <w:bCs/>
+          <w:color w:val="000000"/>
+          <w:sz w:val="24"/>
+          <w:szCs w:val="24"/>
+        </w:rPr>
+        <w:t>-------- #</w:t>
+      </w:r>
+    </w:p>
+    <w:p>
+      <w:pPr>
+        <w:pStyle w:val="Normal"/>
+        <w:bidi w:val="0"/>
+        <w:spacing w:lineRule="auto" w:line="240"/>
+        <w:jc w:val="left"/>
+        <w:rPr>
+          <w:sz w:val="24"/>
+          <w:szCs w:val="24"/>
+        </w:rPr>
+      </w:pPr>
+      <w:r>
+        <w:rPr>
+          <w:sz w:val="24"/>
+          <w:szCs w:val="24"/>
+        </w:rPr>
+      </w:r>
+    </w:p>
+    <w:p>
+      <w:pPr>
+        <w:pStyle w:val="Normal"/>
+        <w:bidi w:val="0"/>
+        <w:spacing w:lineRule="auto" w:line="240"/>
+        <w:jc w:val="left"/>
+        <w:rPr/>
+      </w:pPr>
+      <w:r>
+        <w:rPr>
+          <w:b/>
+          <w:bCs/>
+          <w:sz w:val="24"/>
+          <w:szCs w:val="24"/>
+        </w:rPr>
+        <w:t>{% endrptnote %}</w:t>
+      </w:r>
+    </w:p>
+    <w:p>
+      <w:pPr>
+        <w:pStyle w:val="Normal"/>
+        <w:bidi w:val="0"/>
+        <w:spacing w:lineRule="auto" w:line="240"/>
+        <w:jc w:val="left"/>
+        <w:rPr>
+          <w:b/>
+          <w:b/>
+          <w:bCs/>
+          <w:sz w:val="24"/>
+          <w:szCs w:val="24"/>
+        </w:rPr>
+      </w:pPr>
+      <w:r>
+        <w:rPr>
+          <w:b/>
+          <w:bCs/>
+          <w:sz w:val="24"/>
+          <w:szCs w:val="24"/>
+        </w:rPr>
+      </w:r>
+    </w:p>
+    <w:p>
+      <w:pPr>
+        <w:pStyle w:val="Normal"/>
+        <w:bidi w:val="0"/>
+        <w:spacing w:lineRule="auto" w:line="240"/>
+        <w:jc w:val="left"/>
+        <w:rPr>
+          <w:b/>
+          <w:b/>
+          <w:bCs/>
+          <w:sz w:val="24"/>
+          <w:szCs w:val="24"/>
+        </w:rPr>
+      </w:pPr>
+      <w:r>
+        <w:rPr>
+          <w:b/>
+          <w:bCs/>
+          <w:sz w:val="24"/>
+          <w:szCs w:val="24"/>
+        </w:rPr>
+      </w:r>
+    </w:p>
+    <w:p>
+      <w:pPr>
+        <w:pStyle w:val="Normal"/>
+        <w:bidi w:val="0"/>
+        <w:spacing w:lineRule="auto" w:line="240"/>
+        <w:jc w:val="left"/>
+        <w:rPr/>
+      </w:pPr>
+      <w:r>
+        <w:rPr>
+          <w:b/>
+          <w:bCs/>
+          <w:sz w:val="24"/>
+          <w:szCs w:val="24"/>
+        </w:rPr>
+        <w:t># {% endignore %}</w:t>
+      </w:r>
+    </w:p>
+    <w:p>
+      <w:pPr>
+        <w:pStyle w:val="Normal"/>
+        <w:bidi w:val="0"/>
+        <w:spacing w:lineRule="auto" w:line="240"/>
+        <w:jc w:val="left"/>
+        <w:rPr>
+          <w:sz w:val="24"/>
+          <w:szCs w:val="24"/>
+        </w:rPr>
+      </w:pPr>
+      <w:r>
+        <w:rPr>
+          <w:sz w:val="24"/>
+          <w:szCs w:val="24"/>
+        </w:rPr>
+      </w:r>
+    </w:p>
+    <w:p>
+      <w:pPr>
+        <w:pStyle w:val="Normal"/>
+        <w:bidi w:val="0"/>
+        <w:spacing w:lineRule="auto" w:line="240"/>
+        <w:jc w:val="left"/>
+        <w:rPr>
+          <w:sz w:val="24"/>
+          <w:szCs w:val="24"/>
+        </w:rPr>
+      </w:pPr>
+      <w:r>
+        <w:rPr>
+          <w:sz w:val="24"/>
+          <w:szCs w:val="24"/>
+        </w:rPr>
+      </w:r>
+    </w:p>
+    <w:p>
+      <w:pPr>
+        <w:pStyle w:val="Normal"/>
+        <w:bidi w:val="0"/>
+        <w:spacing w:lineRule="auto" w:line="240"/>
+        <w:jc w:val="left"/>
+        <w:rPr/>
+      </w:pPr>
+      <w:r>
+        <w:rPr>
+          <w:b w:val="false"/>
+          <w:bCs w:val="false"/>
+          <w:color w:val="000000"/>
+          <w:sz w:val="20"/>
+          <w:szCs w:val="20"/>
         </w:rPr>
         <w:t xml:space="preserve"> </w:t>
       </w:r>
       <w:r>
         <w:rPr>
-          <w:b/>
-          <w:bCs/>
-          <w:color w:val="000000"/>
-          <w:sz w:val="21"/>
-          <w:szCs w:val="21"/>
-        </w:rPr>
-        <w:t>#</w:t>
-      </w:r>
-    </w:p>
-    <w:p>
-      <w:pPr>
-        <w:pStyle w:val="Normal"/>
-        <w:bidi w:val="0"/>
-        <w:spacing w:lineRule="auto" w:line="240"/>
-        <w:jc w:val="left"/>
-        <w:rPr>
-          <w:b w:val="false"/>
-          <w:b w:val="false"/>
-          <w:bCs w:val="false"/>
-          <w:sz w:val="21"/>
-          <w:szCs w:val="21"/>
-        </w:rPr>
-      </w:pPr>
-      <w:r>
-        <w:rPr>
-          <w:b w:val="false"/>
-          <w:bCs w:val="false"/>
-          <w:color w:val="000000"/>
-          <w:sz w:val="21"/>
-          <w:szCs w:val="21"/>
-        </w:rPr>
-        <w:t>3</w:t>
-      </w:r>
-      <w:r>
-        <w:rPr>
-          <w:b w:val="false"/>
-          <w:bCs w:val="false"/>
-          <w:color w:val="000000"/>
-          <w:sz w:val="21"/>
-          <w:szCs w:val="21"/>
-        </w:rPr>
-        <w:t>、各区域前说明了该区域内相应内容声明方法</w:t>
-      </w:r>
-    </w:p>
-    <w:p>
-      <w:pPr>
-        <w:pStyle w:val="Normal"/>
-        <w:bidi w:val="0"/>
-        <w:spacing w:lineRule="auto" w:line="240"/>
-        <w:jc w:val="left"/>
-        <w:rPr>
-          <w:b w:val="false"/>
-          <w:b w:val="false"/>
-          <w:bCs w:val="false"/>
-          <w:sz w:val="21"/>
-          <w:szCs w:val="21"/>
-        </w:rPr>
-      </w:pPr>
-      <w:r>
-        <w:rPr>
-          <w:b w:val="false"/>
-          <w:bCs w:val="false"/>
-          <w:color w:val="000000"/>
-          <w:sz w:val="21"/>
-          <w:szCs w:val="21"/>
-        </w:rPr>
-        <w:t>4</w:t>
-      </w:r>
-      <w:r>
-        <w:rPr>
-          <w:b w:val="false"/>
-          <w:bCs w:val="false"/>
-          <w:color w:val="000000"/>
-          <w:sz w:val="21"/>
-          <w:szCs w:val="21"/>
-        </w:rPr>
-        <w:t xml:space="preserve">、不再允许使用 </w:t>
-      </w:r>
-      <w:r>
-        <w:rPr>
-          <w:b/>
-          <w:bCs/>
-          <w:color w:val="000000"/>
-          <w:sz w:val="21"/>
-          <w:szCs w:val="21"/>
-        </w:rPr>
-        <w:t>标题</w:t>
-      </w:r>
-      <w:r>
-        <w:rPr>
-          <w:b/>
-          <w:bCs/>
-          <w:color w:val="000000"/>
-          <w:sz w:val="21"/>
-          <w:szCs w:val="21"/>
+          <w:b w:val="false"/>
+          <w:bCs w:val="false"/>
+          <w:color w:val="000000"/>
+          <w:sz w:val="20"/>
+          <w:szCs w:val="20"/>
+        </w:rPr>
+        <w:t xml:space="preserve">----------------------- </w:t>
+      </w:r>
+      <w:r>
+        <w:rPr>
+          <w:b w:val="false"/>
+          <w:bCs w:val="false"/>
+          <w:color w:val="000000"/>
+          <w:sz w:val="20"/>
+          <w:szCs w:val="20"/>
+        </w:rPr>
+        <w:t>区域外的所有内容会被忽略</w:t>
+      </w:r>
+      <w:r>
+        <w:rPr>
+          <w:b w:val="false"/>
+          <w:bCs w:val="false"/>
+          <w:color w:val="000000"/>
+          <w:sz w:val="20"/>
+          <w:szCs w:val="20"/>
+        </w:rPr>
+        <w:t>---------------------------</w:t>
+      </w:r>
+    </w:p>
+    <w:p>
+      <w:pPr>
+        <w:pStyle w:val="Normal"/>
+        <w:bidi w:val="0"/>
+        <w:spacing w:lineRule="auto" w:line="240"/>
+        <w:jc w:val="left"/>
+        <w:rPr>
+          <w:sz w:val="24"/>
+          <w:szCs w:val="24"/>
+        </w:rPr>
+      </w:pPr>
+      <w:r>
+        <w:rPr>
+          <w:sz w:val="24"/>
+          <w:szCs w:val="24"/>
+        </w:rPr>
+      </w:r>
+    </w:p>
+    <w:p>
+      <w:pPr>
+        <w:pStyle w:val="Normal"/>
+        <w:bidi w:val="0"/>
+        <w:spacing w:lineRule="auto" w:line="240"/>
+        <w:jc w:val="left"/>
+        <w:rPr>
+          <w:sz w:val="24"/>
+          <w:szCs w:val="24"/>
+        </w:rPr>
+      </w:pPr>
+      <w:r>
+        <w:rPr>
+          <w:sz w:val="24"/>
+          <w:szCs w:val="24"/>
+        </w:rPr>
+      </w:r>
+    </w:p>
+    <w:p>
+      <w:pPr>
+        <w:pStyle w:val="Normal"/>
+        <w:bidi w:val="0"/>
+        <w:spacing w:lineRule="auto" w:line="240"/>
+        <w:jc w:val="left"/>
+        <w:rPr>
+          <w:sz w:val="24"/>
+          <w:szCs w:val="24"/>
+        </w:rPr>
+      </w:pPr>
+      <w:r>
+        <w:rPr>
+          <w:sz w:val="24"/>
+          <w:szCs w:val="24"/>
+        </w:rPr>
+      </w:r>
+    </w:p>
+    <w:p>
+      <w:pPr>
+        <w:pStyle w:val="Normal"/>
+        <w:bidi w:val="0"/>
+        <w:spacing w:lineRule="auto" w:line="240"/>
+        <w:jc w:val="left"/>
+        <w:rPr>
+          <w:b/>
+          <w:b/>
+          <w:bCs/>
+          <w:sz w:val="24"/>
+          <w:szCs w:val="24"/>
+        </w:rPr>
+      </w:pPr>
+      <w:r>
+        <w:rPr>
+          <w:b/>
+          <w:bCs/>
+          <w:sz w:val="24"/>
+          <w:szCs w:val="24"/>
+        </w:rPr>
+        <w:t>{% body %}</w:t>
+      </w:r>
+    </w:p>
+    <w:p>
+      <w:pPr>
+        <w:pStyle w:val="Normal"/>
+        <w:bidi w:val="0"/>
+        <w:spacing w:lineRule="auto" w:line="240"/>
+        <w:jc w:val="left"/>
+        <w:rPr>
+          <w:b/>
+          <w:b/>
+          <w:bCs/>
+          <w:sz w:val="24"/>
+          <w:szCs w:val="24"/>
+        </w:rPr>
+      </w:pPr>
+      <w:r>
+        <w:rPr>
+          <w:b/>
+          <w:bCs/>
+          <w:color w:val="000000"/>
+          <w:sz w:val="24"/>
+          <w:szCs w:val="24"/>
+        </w:rPr>
+        <w:t xml:space="preserve"># -------- </w:t>
+      </w:r>
+      <w:r>
+        <w:rPr>
+          <w:b/>
+          <w:bCs/>
+          <w:color w:val="FF3333"/>
+          <w:sz w:val="24"/>
+          <w:szCs w:val="24"/>
+        </w:rPr>
+        <w:t>正文部分</w:t>
+      </w:r>
+      <w:r>
+        <w:rPr>
+          <w:b/>
+          <w:bCs/>
+          <w:color w:val="000000"/>
+          <w:sz w:val="24"/>
+          <w:szCs w:val="24"/>
+        </w:rPr>
+        <w:t xml:space="preserve"> </w:t>
+      </w:r>
+      <w:r>
+        <w:rPr>
+          <w:b/>
+          <w:bCs/>
+          <w:color w:val="000000"/>
+          <w:sz w:val="24"/>
+          <w:szCs w:val="24"/>
+        </w:rPr>
+        <w:t>-------- #</w:t>
+      </w:r>
+    </w:p>
+    <w:p>
+      <w:pPr>
+        <w:pStyle w:val="Normal"/>
+        <w:bidi w:val="0"/>
+        <w:spacing w:lineRule="auto" w:line="240"/>
+        <w:jc w:val="left"/>
+        <w:rPr>
+          <w:b/>
+          <w:b/>
+          <w:bCs/>
+          <w:sz w:val="20"/>
+          <w:szCs w:val="20"/>
+        </w:rPr>
+      </w:pPr>
+      <w:r>
+        <w:rPr>
+          <w:b/>
+          <w:bCs/>
+          <w:sz w:val="20"/>
+          <w:szCs w:val="20"/>
+        </w:rPr>
+        <w:t xml:space="preserve"># </w:t>
+      </w:r>
+      <w:r>
+        <w:rPr>
+          <w:b/>
+          <w:bCs/>
+          <w:sz w:val="20"/>
+          <w:szCs w:val="20"/>
+        </w:rPr>
+        <w:t>标题　</w:t>
+      </w:r>
+      <w:r>
+        <w:rPr>
+          <w:b w:val="false"/>
+          <w:bCs w:val="false"/>
+          <w:sz w:val="20"/>
+          <w:szCs w:val="20"/>
+        </w:rPr>
+        <w:t>居中</w:t>
+      </w:r>
+      <w:r>
+        <w:rPr>
+          <w:b w:val="false"/>
+          <w:bCs w:val="false"/>
+          <w:sz w:val="20"/>
+          <w:szCs w:val="20"/>
+        </w:rPr>
+        <w:t>+</w:t>
+      </w:r>
+      <w:r>
+        <w:rPr>
+          <w:b w:val="false"/>
+          <w:bCs w:val="false"/>
+          <w:sz w:val="20"/>
+          <w:szCs w:val="20"/>
+        </w:rPr>
+        <w:t>加粗</w:t>
+      </w:r>
+    </w:p>
+    <w:p>
+      <w:pPr>
+        <w:pStyle w:val="Normal"/>
+        <w:bidi w:val="0"/>
+        <w:spacing w:lineRule="auto" w:line="240"/>
+        <w:jc w:val="left"/>
+        <w:rPr>
+          <w:b w:val="false"/>
+          <w:b w:val="false"/>
+          <w:bCs w:val="false"/>
+          <w:sz w:val="20"/>
+          <w:szCs w:val="20"/>
+        </w:rPr>
+      </w:pPr>
+      <w:r>
+        <w:rPr>
+          <w:b w:val="false"/>
+          <w:bCs w:val="false"/>
+          <w:sz w:val="20"/>
+          <w:szCs w:val="20"/>
+        </w:rPr>
+        <w:t xml:space="preserve"># </w:t>
+      </w:r>
+      <w:r>
+        <w:rPr>
+          <w:b/>
+          <w:bCs/>
+          <w:sz w:val="20"/>
+          <w:szCs w:val="20"/>
+        </w:rPr>
+        <w:t>正文</w:t>
+      </w:r>
+      <w:r>
+        <w:rPr>
+          <w:b w:val="false"/>
+          <w:bCs w:val="false"/>
+          <w:sz w:val="20"/>
+          <w:szCs w:val="20"/>
+        </w:rPr>
+        <w:t>　左对齐</w:t>
+      </w:r>
+      <w:r>
+        <w:rPr>
+          <w:b w:val="false"/>
+          <w:bCs w:val="false"/>
+          <w:sz w:val="20"/>
+          <w:szCs w:val="20"/>
         </w:rPr>
         <w:t>/</w:t>
       </w:r>
       <w:r>
         <w:rPr>
-          <w:b/>
-          <w:bCs/>
-          <w:color w:val="000000"/>
-          <w:sz w:val="21"/>
-          <w:szCs w:val="21"/>
-        </w:rPr>
-        <w:t>副标题</w:t>
-      </w:r>
-      <w:r>
-        <w:rPr>
-          <w:b w:val="false"/>
-          <w:bCs w:val="false"/>
-          <w:color w:val="000000"/>
-          <w:sz w:val="21"/>
-          <w:szCs w:val="21"/>
-        </w:rPr>
-        <w:t xml:space="preserve"> 样式声明标题</w:t>
-      </w:r>
-    </w:p>
-    <w:p>
-      <w:pPr>
-        <w:pStyle w:val="Normal"/>
-        <w:bidi w:val="0"/>
-        <w:spacing w:lineRule="auto" w:line="240"/>
-        <w:jc w:val="left"/>
-        <w:rPr>
-          <w:b w:val="false"/>
-          <w:b w:val="false"/>
-          <w:bCs w:val="false"/>
-          <w:sz w:val="21"/>
-          <w:szCs w:val="21"/>
-        </w:rPr>
-      </w:pPr>
-      <w:r>
-        <w:rPr>
-          <w:b w:val="false"/>
-          <w:bCs w:val="false"/>
-          <w:color w:val="000000"/>
-          <w:sz w:val="21"/>
-          <w:szCs w:val="21"/>
-        </w:rPr>
-        <w:t>5</w:t>
-      </w:r>
-      <w:r>
-        <w:rPr>
-          <w:b w:val="false"/>
-          <w:bCs w:val="false"/>
-          <w:color w:val="000000"/>
-          <w:sz w:val="21"/>
-          <w:szCs w:val="21"/>
-        </w:rPr>
-        <w:t xml:space="preserve">、不再允许声明 </w:t>
-      </w:r>
-      <w:r>
-        <w:rPr>
-          <w:b/>
-          <w:bCs/>
-          <w:color w:val="000000"/>
-          <w:sz w:val="21"/>
-          <w:szCs w:val="21"/>
-        </w:rPr>
-        <w:t>文末的左对齐注释</w:t>
-      </w:r>
-      <w:r>
-        <w:rPr>
-          <w:b w:val="false"/>
-          <w:bCs w:val="false"/>
-          <w:color w:val="000000"/>
-          <w:sz w:val="21"/>
-          <w:szCs w:val="21"/>
-        </w:rPr>
-        <w:t xml:space="preserve">，如果设为无参考文献，则文末的所有 </w:t>
-      </w:r>
-      <w:r>
-        <w:rPr>
-          <w:b/>
-          <w:bCs/>
-          <w:color w:val="000000"/>
-          <w:sz w:val="21"/>
-          <w:szCs w:val="21"/>
-        </w:rPr>
-        <w:t xml:space="preserve">非右对齐 </w:t>
-      </w:r>
-      <w:r>
-        <w:rPr>
-          <w:b w:val="false"/>
-          <w:bCs w:val="false"/>
-          <w:color w:val="000000"/>
-          <w:sz w:val="21"/>
-          <w:szCs w:val="21"/>
-        </w:rPr>
-        <w:t>段落将被忽略</w:t>
-      </w:r>
-    </w:p>
-    <w:p>
-      <w:pPr>
-        <w:pStyle w:val="Normal"/>
-        <w:bidi w:val="0"/>
-        <w:spacing w:lineRule="auto" w:line="240"/>
-        <w:jc w:val="left"/>
-        <w:rPr/>
-      </w:pPr>
-      <w:r>
-        <w:rPr>
-          <w:b w:val="false"/>
-          <w:bCs w:val="false"/>
-          <w:color w:val="000000"/>
-          <w:sz w:val="21"/>
-          <w:szCs w:val="21"/>
-        </w:rPr>
-        <w:t>6</w:t>
-      </w:r>
-      <w:r>
-        <w:rPr>
-          <w:b w:val="false"/>
-          <w:bCs w:val="false"/>
-          <w:color w:val="000000"/>
-          <w:sz w:val="21"/>
-          <w:szCs w:val="21"/>
-        </w:rPr>
-        <w:t>、重新规定字数统计范围为</w:t>
-      </w:r>
-      <w:r>
-        <w:rPr>
-          <w:b/>
-          <w:bCs/>
-          <w:color w:val="000000"/>
-          <w:sz w:val="21"/>
-          <w:szCs w:val="21"/>
+          <w:b w:val="false"/>
+          <w:bCs w:val="false"/>
+          <w:sz w:val="20"/>
+          <w:szCs w:val="20"/>
+        </w:rPr>
+        <w:t>两端对齐</w:t>
+      </w:r>
+    </w:p>
+    <w:p>
+      <w:pPr>
+        <w:pStyle w:val="Normal"/>
+        <w:bidi w:val="0"/>
+        <w:spacing w:lineRule="auto" w:line="240"/>
+        <w:jc w:val="left"/>
+        <w:rPr>
+          <w:b w:val="false"/>
+          <w:b w:val="false"/>
+          <w:bCs w:val="false"/>
+          <w:sz w:val="20"/>
+          <w:szCs w:val="20"/>
+        </w:rPr>
+      </w:pPr>
+      <w:r>
+        <w:rPr>
+          <w:b w:val="false"/>
+          <w:bCs w:val="false"/>
+          <w:sz w:val="20"/>
+          <w:szCs w:val="20"/>
+        </w:rPr>
+        <w:t xml:space="preserve"># </w:t>
+      </w:r>
+      <w:r>
+        <w:rPr>
+          <w:b/>
+          <w:bCs/>
+          <w:sz w:val="20"/>
+          <w:szCs w:val="20"/>
+        </w:rPr>
+        <w:t>引文　</w:t>
+      </w:r>
+      <w:r>
+        <w:rPr>
+          <w:b w:val="false"/>
+          <w:bCs w:val="false"/>
+          <w:sz w:val="20"/>
+          <w:szCs w:val="20"/>
+        </w:rPr>
+        <w:t>右对齐</w:t>
+      </w:r>
+      <w:r>
+        <w:rPr>
+          <w:b/>
+          <w:bCs/>
+          <w:sz w:val="20"/>
+          <w:szCs w:val="20"/>
+        </w:rPr>
+        <w:t>（ 即 ——</w:t>
+      </w:r>
+      <w:r>
+        <w:rPr>
+          <w:b/>
+          <w:bCs/>
+          <w:sz w:val="20"/>
+          <w:szCs w:val="20"/>
+        </w:rPr>
+        <w:t xml:space="preserve">xxx </w:t>
+      </w:r>
+      <w:r>
+        <w:rPr>
+          <w:b/>
+          <w:bCs/>
+          <w:sz w:val="20"/>
+          <w:szCs w:val="20"/>
+        </w:rPr>
+        <w:t>）</w:t>
+      </w:r>
+    </w:p>
+    <w:p>
+      <w:pPr>
+        <w:pStyle w:val="Normal"/>
+        <w:bidi w:val="0"/>
+        <w:spacing w:lineRule="auto" w:line="240"/>
+        <w:jc w:val="left"/>
+        <w:rPr>
+          <w:b w:val="false"/>
+          <w:b w:val="false"/>
+          <w:bCs w:val="false"/>
+          <w:sz w:val="20"/>
+          <w:szCs w:val="20"/>
+        </w:rPr>
+      </w:pPr>
+      <w:r>
+        <w:rPr>
+          <w:b w:val="false"/>
+          <w:bCs w:val="false"/>
+          <w:sz w:val="20"/>
+          <w:szCs w:val="20"/>
+        </w:rPr>
+        <w:t xml:space="preserve"># </w:t>
+      </w:r>
+      <w:r>
+        <w:rPr>
+          <w:b/>
+          <w:bCs/>
+          <w:sz w:val="20"/>
+          <w:szCs w:val="20"/>
+        </w:rPr>
+        <w:t>图注</w:t>
+      </w:r>
+      <w:r>
+        <w:rPr>
+          <w:b w:val="false"/>
+          <w:bCs w:val="false"/>
+          <w:sz w:val="20"/>
+          <w:szCs w:val="20"/>
+        </w:rPr>
+        <w:t>　居中</w:t>
+      </w:r>
+      <w:r>
+        <w:rPr>
+          <w:b w:val="false"/>
+          <w:bCs w:val="false"/>
+          <w:sz w:val="20"/>
+          <w:szCs w:val="20"/>
+        </w:rPr>
+        <w:t>+</w:t>
+      </w:r>
+      <w:r>
+        <w:rPr>
+          <w:b w:val="false"/>
+          <w:bCs w:val="false"/>
+          <w:sz w:val="20"/>
+          <w:szCs w:val="20"/>
+        </w:rPr>
+        <w:t>不加粗</w:t>
+      </w:r>
+    </w:p>
+    <w:p>
+      <w:pPr>
+        <w:pStyle w:val="Normal"/>
+        <w:bidi w:val="0"/>
+        <w:spacing w:lineRule="auto" w:line="240"/>
+        <w:jc w:val="left"/>
+        <w:rPr>
+          <w:b w:val="false"/>
+          <w:b w:val="false"/>
+          <w:bCs w:val="false"/>
+          <w:sz w:val="20"/>
+          <w:szCs w:val="20"/>
+        </w:rPr>
+      </w:pPr>
+      <w:r>
+        <w:rPr>
+          <w:b w:val="false"/>
+          <w:bCs w:val="false"/>
+          <w:sz w:val="20"/>
+          <w:szCs w:val="20"/>
+        </w:rPr>
+        <w:t xml:space="preserve"># </w:t>
+      </w:r>
+      <w:r>
+        <w:rPr>
+          <w:b/>
+          <w:bCs/>
+          <w:sz w:val="20"/>
+          <w:szCs w:val="20"/>
+        </w:rPr>
+        <w:t>图片　单独成行</w:t>
+      </w:r>
+      <w:r>
+        <w:rPr>
+          <w:b w:val="false"/>
+          <w:bCs w:val="false"/>
+          <w:sz w:val="20"/>
+          <w:szCs w:val="20"/>
+        </w:rPr>
+        <w:t xml:space="preserve"> 即可</w:t>
+      </w:r>
+    </w:p>
+    <w:p>
+      <w:pPr>
+        <w:pStyle w:val="Normal"/>
+        <w:bidi w:val="0"/>
+        <w:spacing w:lineRule="auto" w:line="240"/>
+        <w:jc w:val="left"/>
+        <w:rPr>
+          <w:b w:val="false"/>
+          <w:b w:val="false"/>
+          <w:bCs w:val="false"/>
+          <w:sz w:val="20"/>
+          <w:szCs w:val="20"/>
+        </w:rPr>
+      </w:pPr>
+      <w:r>
+        <w:rPr>
+          <w:b w:val="false"/>
+          <w:bCs w:val="false"/>
+          <w:sz w:val="20"/>
+          <w:szCs w:val="20"/>
+        </w:rPr>
+      </w:r>
+    </w:p>
+    <w:p>
+      <w:pPr>
+        <w:pStyle w:val="Normal"/>
+        <w:bidi w:val="0"/>
+        <w:spacing w:lineRule="auto" w:line="240"/>
+        <w:jc w:val="left"/>
+        <w:rPr>
+          <w:b/>
+          <w:b/>
+          <w:bCs/>
+          <w:sz w:val="20"/>
+          <w:szCs w:val="20"/>
+        </w:rPr>
+      </w:pPr>
+      <w:r>
+        <w:rPr>
+          <w:b/>
+          <w:bCs/>
+          <w:color w:val="000000"/>
+          <w:sz w:val="20"/>
+          <w:szCs w:val="20"/>
+        </w:rPr>
+        <w:t xml:space="preserve">### ------ </w:t>
+      </w:r>
+      <w:r>
+        <w:rPr>
+          <w:b/>
+          <w:bCs/>
+          <w:color w:val="ED1C24"/>
+          <w:sz w:val="20"/>
+          <w:szCs w:val="20"/>
+        </w:rPr>
+        <w:t>以下为正式内容</w:t>
+      </w:r>
+      <w:r>
+        <w:rPr>
+          <w:b/>
+          <w:bCs/>
+          <w:color w:val="000000"/>
+          <w:sz w:val="20"/>
+          <w:szCs w:val="20"/>
         </w:rPr>
         <w:t xml:space="preserve"> </w:t>
       </w:r>
@@ -564,522 +3225,6 @@
           <w:b/>
           <w:bCs/>
           <w:color w:val="000000"/>
-          <w:sz w:val="21"/>
-          <w:szCs w:val="21"/>
-        </w:rPr>
-        <w:t xml:space="preserve">body </w:t>
-      </w:r>
-      <w:r>
-        <w:rPr>
-          <w:b/>
-          <w:bCs/>
-          <w:color w:val="000000"/>
-          <w:sz w:val="21"/>
-          <w:szCs w:val="21"/>
-        </w:rPr>
-        <w:t xml:space="preserve">区域内 </w:t>
-      </w:r>
-      <w:r>
-        <w:rPr>
-          <w:b w:val="false"/>
-          <w:bCs w:val="false"/>
-          <w:color w:val="000000"/>
-          <w:sz w:val="21"/>
-          <w:szCs w:val="21"/>
-        </w:rPr>
-        <w:t>所有文字</w:t>
-      </w:r>
-    </w:p>
-    <w:p>
-      <w:pPr>
-        <w:pStyle w:val="Normal"/>
-        <w:bidi w:val="0"/>
-        <w:spacing w:lineRule="auto" w:line="240"/>
-        <w:jc w:val="left"/>
-        <w:rPr>
-          <w:b w:val="false"/>
-          <w:b w:val="false"/>
-          <w:bCs w:val="false"/>
-          <w:color w:val="000000"/>
-          <w:sz w:val="21"/>
-          <w:szCs w:val="21"/>
-        </w:rPr>
-      </w:pPr>
-      <w:r>
-        <w:rPr>
-          <w:b w:val="false"/>
-          <w:bCs w:val="false"/>
-          <w:color w:val="000000"/>
-          <w:sz w:val="21"/>
-          <w:szCs w:val="21"/>
-        </w:rPr>
-      </w:r>
-    </w:p>
-    <w:p>
-      <w:pPr>
-        <w:pStyle w:val="Normal"/>
-        <w:bidi w:val="0"/>
-        <w:spacing w:lineRule="auto" w:line="240"/>
-        <w:jc w:val="left"/>
-        <w:rPr>
-          <w:color w:val="000000"/>
-          <w:sz w:val="24"/>
-          <w:szCs w:val="24"/>
-        </w:rPr>
-      </w:pPr>
-      <w:r>
-        <w:rPr>
-          <w:color w:val="000000"/>
-          <w:sz w:val="24"/>
-          <w:szCs w:val="24"/>
-        </w:rPr>
-      </w:r>
-    </w:p>
-    <w:p>
-      <w:pPr>
-        <w:pStyle w:val="Normal"/>
-        <w:bidi w:val="0"/>
-        <w:spacing w:lineRule="auto" w:line="240"/>
-        <w:jc w:val="left"/>
-        <w:rPr>
-          <w:b w:val="false"/>
-          <w:b w:val="false"/>
-          <w:bCs w:val="false"/>
-          <w:color w:val="000000"/>
-          <w:sz w:val="20"/>
-          <w:szCs w:val="20"/>
-        </w:rPr>
-      </w:pPr>
-      <w:r>
-        <w:rPr>
-          <w:b w:val="false"/>
-          <w:bCs w:val="false"/>
-          <w:color w:val="000000"/>
-          <w:sz w:val="20"/>
-          <w:szCs w:val="20"/>
-        </w:rPr>
-        <w:t xml:space="preserve"> </w:t>
-      </w:r>
-      <w:r>
-        <w:rPr>
-          <w:b w:val="false"/>
-          <w:bCs w:val="false"/>
-          <w:color w:val="000000"/>
-          <w:sz w:val="20"/>
-          <w:szCs w:val="20"/>
-        </w:rPr>
-        <w:t xml:space="preserve">----------------------- </w:t>
-      </w:r>
-      <w:r>
-        <w:rPr>
-          <w:b w:val="false"/>
-          <w:bCs w:val="false"/>
-          <w:color w:val="000000"/>
-          <w:sz w:val="20"/>
-          <w:szCs w:val="20"/>
-        </w:rPr>
-        <w:t>区域外的所有内容会被忽略</w:t>
-      </w:r>
-      <w:r>
-        <w:rPr>
-          <w:b w:val="false"/>
-          <w:bCs w:val="false"/>
-          <w:color w:val="000000"/>
-          <w:sz w:val="20"/>
-          <w:szCs w:val="20"/>
-        </w:rPr>
-        <w:t>---------------------------</w:t>
-      </w:r>
-    </w:p>
-    <w:p>
-      <w:pPr>
-        <w:pStyle w:val="Normal"/>
-        <w:bidi w:val="0"/>
-        <w:spacing w:lineRule="auto" w:line="240"/>
-        <w:jc w:val="left"/>
-        <w:rPr>
-          <w:color w:val="000000"/>
-          <w:sz w:val="24"/>
-          <w:szCs w:val="24"/>
-        </w:rPr>
-      </w:pPr>
-      <w:r>
-        <w:rPr>
-          <w:color w:val="000000"/>
-          <w:sz w:val="24"/>
-          <w:szCs w:val="24"/>
-        </w:rPr>
-      </w:r>
-    </w:p>
-    <w:p>
-      <w:pPr>
-        <w:pStyle w:val="Normal"/>
-        <w:bidi w:val="0"/>
-        <w:spacing w:lineRule="auto" w:line="240"/>
-        <w:jc w:val="left"/>
-        <w:rPr>
-          <w:color w:val="000000"/>
-          <w:sz w:val="24"/>
-          <w:szCs w:val="24"/>
-        </w:rPr>
-      </w:pPr>
-      <w:r>
-        <w:rPr>
-          <w:color w:val="000000"/>
-          <w:sz w:val="24"/>
-          <w:szCs w:val="24"/>
-        </w:rPr>
-      </w:r>
-    </w:p>
-    <w:p>
-      <w:pPr>
-        <w:pStyle w:val="Normal"/>
-        <w:bidi w:val="0"/>
-        <w:spacing w:lineRule="auto" w:line="240"/>
-        <w:jc w:val="left"/>
-        <w:rPr>
-          <w:color w:val="000000"/>
-        </w:rPr>
-      </w:pPr>
-      <w:r>
-        <w:rPr>
-          <w:b/>
-          <w:bCs/>
-          <w:color w:val="000000"/>
-          <w:sz w:val="24"/>
-          <w:szCs w:val="24"/>
-        </w:rPr>
-        <w:t>{% head %}</w:t>
-      </w:r>
-    </w:p>
-    <w:p>
-      <w:pPr>
-        <w:pStyle w:val="Normal"/>
-        <w:bidi w:val="0"/>
-        <w:spacing w:lineRule="auto" w:line="240"/>
-        <w:jc w:val="left"/>
-        <w:rPr/>
-      </w:pPr>
-      <w:r>
-        <w:rPr>
-          <w:b/>
-          <w:bCs/>
-          <w:color w:val="000000"/>
-          <w:sz w:val="24"/>
-          <w:szCs w:val="24"/>
-        </w:rPr>
-        <w:t xml:space="preserve"># -------- </w:t>
-      </w:r>
-      <w:r>
-        <w:rPr>
-          <w:b/>
-          <w:bCs/>
-          <w:color w:val="FF3333"/>
-          <w:sz w:val="24"/>
-          <w:szCs w:val="24"/>
-        </w:rPr>
-        <w:t>文前的记者信息</w:t>
-      </w:r>
-      <w:r>
-        <w:rPr>
-          <w:b/>
-          <w:bCs/>
-          <w:color w:val="FF3333"/>
-          <w:sz w:val="24"/>
-          <w:szCs w:val="24"/>
-        </w:rPr>
-        <w:t>/</w:t>
-      </w:r>
-      <w:r>
-        <w:rPr>
-          <w:b/>
-          <w:bCs/>
-          <w:color w:val="FF3333"/>
-          <w:sz w:val="24"/>
-          <w:szCs w:val="24"/>
-        </w:rPr>
-        <w:t>顶图</w:t>
-      </w:r>
-      <w:r>
-        <w:rPr>
-          <w:b/>
-          <w:bCs/>
-          <w:color w:val="000000"/>
-          <w:sz w:val="24"/>
-          <w:szCs w:val="24"/>
-        </w:rPr>
-        <w:t xml:space="preserve"> </w:t>
-      </w:r>
-      <w:r>
-        <w:rPr>
-          <w:b/>
-          <w:bCs/>
-          <w:color w:val="000000"/>
-          <w:sz w:val="24"/>
-          <w:szCs w:val="24"/>
-        </w:rPr>
-        <w:t>-------- #</w:t>
-      </w:r>
-    </w:p>
-    <w:p>
-      <w:pPr>
-        <w:pStyle w:val="Normal"/>
-        <w:bidi w:val="0"/>
-        <w:spacing w:lineRule="auto" w:line="240"/>
-        <w:jc w:val="left"/>
-        <w:rPr>
-          <w:color w:val="000000"/>
-        </w:rPr>
-      </w:pPr>
-      <w:r>
-        <w:rPr>
-          <w:color w:val="000000"/>
-        </w:rPr>
-      </w:r>
-    </w:p>
-    <w:p>
-      <w:pPr>
-        <w:pStyle w:val="Normal"/>
-        <w:bidi w:val="0"/>
-        <w:spacing w:lineRule="auto" w:line="240"/>
-        <w:jc w:val="left"/>
-        <w:rPr>
-          <w:b w:val="false"/>
-          <w:b w:val="false"/>
-          <w:bCs w:val="false"/>
-          <w:sz w:val="20"/>
-          <w:szCs w:val="20"/>
-        </w:rPr>
-      </w:pPr>
-      <w:r>
-        <w:rPr>
-          <w:b w:val="false"/>
-          <w:bCs w:val="false"/>
-          <w:color w:val="000000"/>
-          <w:sz w:val="20"/>
-          <w:szCs w:val="20"/>
-        </w:rPr>
-        <w:t xml:space="preserve"># </w:t>
-      </w:r>
-      <w:r>
-        <w:rPr>
-          <w:b/>
-          <w:bCs/>
-          <w:color w:val="000000"/>
-          <w:sz w:val="20"/>
-          <w:szCs w:val="20"/>
-        </w:rPr>
-        <w:t>标题　</w:t>
-      </w:r>
-      <w:r>
-        <w:rPr>
-          <w:b w:val="false"/>
-          <w:bCs w:val="false"/>
-          <w:color w:val="000000"/>
-          <w:sz w:val="20"/>
-          <w:szCs w:val="20"/>
-        </w:rPr>
-        <w:t>加粗</w:t>
-      </w:r>
-    </w:p>
-    <w:p>
-      <w:pPr>
-        <w:pStyle w:val="Normal"/>
-        <w:bidi w:val="0"/>
-        <w:spacing w:lineRule="auto" w:line="240"/>
-        <w:jc w:val="left"/>
-        <w:rPr>
-          <w:b w:val="false"/>
-          <w:b w:val="false"/>
-          <w:bCs w:val="false"/>
-          <w:sz w:val="20"/>
-          <w:szCs w:val="20"/>
-        </w:rPr>
-      </w:pPr>
-      <w:r>
-        <w:rPr>
-          <w:b w:val="false"/>
-          <w:bCs w:val="false"/>
-          <w:color w:val="000000"/>
-          <w:sz w:val="20"/>
-          <w:szCs w:val="20"/>
-        </w:rPr>
-        <w:t>#</w:t>
-      </w:r>
-      <w:r>
-        <w:rPr>
-          <w:b/>
-          <w:bCs/>
-          <w:color w:val="000000"/>
-          <w:sz w:val="20"/>
-          <w:szCs w:val="20"/>
-        </w:rPr>
-        <w:t xml:space="preserve"> </w:t>
-      </w:r>
-      <w:r>
-        <w:rPr>
-          <w:b/>
-          <w:bCs/>
-          <w:color w:val="000000"/>
-          <w:sz w:val="20"/>
-          <w:szCs w:val="20"/>
-        </w:rPr>
-        <w:t>文字　</w:t>
-      </w:r>
-      <w:r>
-        <w:rPr>
-          <w:b w:val="false"/>
-          <w:bCs w:val="false"/>
-          <w:color w:val="000000"/>
-          <w:sz w:val="20"/>
-          <w:szCs w:val="20"/>
-        </w:rPr>
-        <w:t>不加粗</w:t>
-      </w:r>
-    </w:p>
-    <w:p>
-      <w:pPr>
-        <w:pStyle w:val="Normal"/>
-        <w:bidi w:val="0"/>
-        <w:spacing w:lineRule="auto" w:line="240"/>
-        <w:jc w:val="left"/>
-        <w:rPr/>
-      </w:pPr>
-      <w:r>
-        <w:rPr>
-          <w:b w:val="false"/>
-          <w:bCs w:val="false"/>
-          <w:color w:val="000000"/>
-          <w:sz w:val="20"/>
-          <w:szCs w:val="20"/>
-        </w:rPr>
-        <w:t xml:space="preserve"># </w:t>
-      </w:r>
-      <w:r>
-        <w:rPr>
-          <w:b w:val="false"/>
-          <w:bCs w:val="false"/>
-          <w:color w:val="000000"/>
-          <w:sz w:val="20"/>
-          <w:szCs w:val="20"/>
-        </w:rPr>
-        <w:t>尽管程序可以自动将空格转为全角，但是还是要养成用</w:t>
-      </w:r>
-      <w:r>
-        <w:rPr>
-          <w:b/>
-          <w:bCs/>
-          <w:color w:val="FF3333"/>
-          <w:sz w:val="20"/>
-          <w:szCs w:val="20"/>
-        </w:rPr>
-        <w:t>全角空格</w:t>
-      </w:r>
-      <w:r>
-        <w:rPr>
-          <w:b w:val="false"/>
-          <w:bCs w:val="false"/>
-          <w:color w:val="000000"/>
-          <w:sz w:val="20"/>
-          <w:szCs w:val="20"/>
-        </w:rPr>
-        <w:t>的好习惯</w:t>
-      </w:r>
-    </w:p>
-    <w:p>
-      <w:pPr>
-        <w:pStyle w:val="Normal"/>
-        <w:bidi w:val="0"/>
-        <w:spacing w:lineRule="auto" w:line="240"/>
-        <w:jc w:val="left"/>
-        <w:rPr/>
-      </w:pPr>
-      <w:r>
-        <w:rPr>
-          <w:b w:val="false"/>
-          <w:bCs w:val="false"/>
-          <w:color w:val="000000"/>
-          <w:sz w:val="20"/>
-          <w:szCs w:val="20"/>
-        </w:rPr>
-        <w:t xml:space="preserve"># </w:t>
-      </w:r>
-      <w:r>
-        <w:rPr>
-          <w:b/>
-          <w:bCs/>
-          <w:color w:val="000000"/>
-          <w:sz w:val="20"/>
-          <w:szCs w:val="20"/>
-        </w:rPr>
-        <w:t>顶图</w:t>
-      </w:r>
-      <w:r>
-        <w:rPr>
-          <w:b w:val="false"/>
-          <w:bCs w:val="false"/>
-          <w:color w:val="000000"/>
-          <w:sz w:val="20"/>
-          <w:szCs w:val="20"/>
-        </w:rPr>
-        <w:t>一般不加</w:t>
-      </w:r>
-    </w:p>
-    <w:p>
-      <w:pPr>
-        <w:pStyle w:val="Normal"/>
-        <w:bidi w:val="0"/>
-        <w:spacing w:lineRule="auto" w:line="240"/>
-        <w:jc w:val="left"/>
-        <w:rPr>
-          <w:color w:val="000000"/>
-        </w:rPr>
-      </w:pPr>
-      <w:r>
-        <w:rPr>
-          <w:color w:val="000000"/>
-        </w:rPr>
-      </w:r>
-    </w:p>
-    <w:p>
-      <w:pPr>
-        <w:pStyle w:val="Normal"/>
-        <w:bidi w:val="0"/>
-        <w:spacing w:lineRule="auto" w:line="240"/>
-        <w:jc w:val="left"/>
-        <w:rPr>
-          <w:b/>
-          <w:b/>
-          <w:bCs/>
-          <w:sz w:val="20"/>
-          <w:szCs w:val="20"/>
-        </w:rPr>
-      </w:pPr>
-      <w:r>
-        <w:rPr>
-          <w:b/>
-          <w:bCs/>
-          <w:color w:val="000000"/>
-          <w:sz w:val="20"/>
-          <w:szCs w:val="20"/>
-        </w:rPr>
-        <w:t xml:space="preserve">### ------ </w:t>
-      </w:r>
-      <w:r>
-        <w:rPr>
-          <w:b/>
-          <w:bCs/>
-          <w:color w:val="000000"/>
-          <w:sz w:val="20"/>
-          <w:szCs w:val="20"/>
-        </w:rPr>
-        <w:t xml:space="preserve">样   例 </w:t>
-      </w:r>
-      <w:r>
-        <w:rPr>
-          <w:b/>
-          <w:bCs/>
-          <w:color w:val="000000"/>
           <w:sz w:val="20"/>
           <w:szCs w:val="20"/>
         </w:rPr>
@@ -1105,284 +3250,153 @@
     <w:p>
       <w:pPr>
         <w:pStyle w:val="Normal"/>
-        <w:bidi w:val="0"/>
-        <w:spacing w:lineRule="auto" w:line="240"/>
-        <w:jc w:val="left"/>
-        <w:rPr>
-          <w:sz w:val="24"/>
-          <w:szCs w:val="24"/>
-        </w:rPr>
-      </w:pPr>
-      <w:r>
-        <w:rPr>
-          <w:b/>
-          <w:bCs/>
-          <w:color w:val="000000"/>
-          <w:sz w:val="24"/>
-          <w:szCs w:val="24"/>
-        </w:rPr>
-        <w:t xml:space="preserve"># </w:t>
-      </w:r>
-      <w:r>
-        <w:rPr>
-          <w:b/>
-          <w:bCs/>
-          <w:color w:val="000000"/>
-          <w:sz w:val="24"/>
-          <w:szCs w:val="24"/>
-        </w:rPr>
-        <w:t>摄　影</w:t>
-      </w:r>
-    </w:p>
-    <w:p>
-      <w:pPr>
-        <w:pStyle w:val="Normal"/>
-        <w:bidi w:val="0"/>
-        <w:spacing w:lineRule="auto" w:line="240"/>
-        <w:jc w:val="left"/>
-        <w:rPr>
-          <w:sz w:val="24"/>
-          <w:szCs w:val="24"/>
-        </w:rPr>
-      </w:pPr>
-      <w:r>
-        <w:rPr>
-          <w:b/>
-          <w:bCs/>
-          <w:color w:val="000000"/>
-          <w:sz w:val="24"/>
-          <w:szCs w:val="24"/>
-        </w:rPr>
-        <w:t xml:space="preserve"># </w:t>
-      </w:r>
-      <w:r>
-        <w:rPr>
-          <w:b/>
-          <w:bCs/>
-          <w:color w:val="000000"/>
-          <w:sz w:val="24"/>
-          <w:szCs w:val="24"/>
-        </w:rPr>
-        <w:t>制　图</w:t>
-      </w:r>
-    </w:p>
-    <w:p>
-      <w:pPr>
-        <w:pStyle w:val="Normal"/>
-        <w:bidi w:val="0"/>
-        <w:spacing w:lineRule="auto" w:line="240"/>
-        <w:jc w:val="left"/>
-        <w:rPr>
-          <w:sz w:val="24"/>
-          <w:szCs w:val="24"/>
-        </w:rPr>
-      </w:pPr>
-      <w:r>
-        <w:rPr>
-          <w:b/>
-          <w:bCs/>
-          <w:color w:val="000000"/>
-          <w:sz w:val="24"/>
-          <w:szCs w:val="24"/>
-        </w:rPr>
-        <w:t xml:space="preserve"># </w:t>
-      </w:r>
-      <w:r>
-        <w:rPr>
-          <w:b/>
-          <w:bCs/>
-          <w:color w:val="000000"/>
-          <w:sz w:val="24"/>
-          <w:szCs w:val="24"/>
-        </w:rPr>
-        <w:t>视　频</w:t>
-      </w:r>
-    </w:p>
-    <w:p>
-      <w:pPr>
-        <w:pStyle w:val="Normal"/>
-        <w:bidi w:val="0"/>
-        <w:spacing w:lineRule="auto" w:line="240"/>
-        <w:jc w:val="left"/>
-        <w:rPr>
-          <w:sz w:val="24"/>
-          <w:szCs w:val="24"/>
-        </w:rPr>
-      </w:pPr>
-      <w:r>
-        <w:rPr>
-          <w:b w:val="false"/>
-          <w:bCs w:val="false"/>
-          <w:color w:val="000000"/>
-          <w:sz w:val="24"/>
-          <w:szCs w:val="24"/>
-        </w:rPr>
-        <w:t xml:space="preserve"># </w:t>
-      </w:r>
-      <w:r>
-        <w:rPr>
-          <w:b w:val="false"/>
-          <w:bCs w:val="false"/>
-          <w:color w:val="000000"/>
-          <w:sz w:val="24"/>
-          <w:szCs w:val="24"/>
-        </w:rPr>
-        <w:t>白　兔　哲学系</w:t>
-      </w:r>
-      <w:r>
-        <w:rPr>
-          <w:b w:val="false"/>
-          <w:bCs w:val="false"/>
-          <w:color w:val="000000"/>
-          <w:sz w:val="24"/>
-          <w:szCs w:val="24"/>
-        </w:rPr>
-        <w:t>2016</w:t>
-      </w:r>
-      <w:r>
-        <w:rPr>
-          <w:b w:val="false"/>
-          <w:bCs w:val="false"/>
-          <w:color w:val="000000"/>
-          <w:sz w:val="24"/>
-          <w:szCs w:val="24"/>
-        </w:rPr>
-        <w:t>级本科生</w:t>
-      </w:r>
-    </w:p>
-    <w:p>
-      <w:pPr>
-        <w:pStyle w:val="Normal"/>
-        <w:bidi w:val="0"/>
-        <w:spacing w:lineRule="auto" w:line="240"/>
-        <w:jc w:val="left"/>
-        <w:rPr>
-          <w:sz w:val="24"/>
-          <w:szCs w:val="24"/>
-        </w:rPr>
-      </w:pPr>
-      <w:r>
-        <w:rPr>
-          <w:b w:val="false"/>
-          <w:bCs w:val="false"/>
-          <w:color w:val="000000"/>
-          <w:sz w:val="24"/>
-          <w:szCs w:val="24"/>
-        </w:rPr>
-        <w:t xml:space="preserve"># </w:t>
-      </w:r>
-      <w:r>
-        <w:rPr>
-          <w:b w:val="false"/>
-          <w:bCs w:val="false"/>
-          <w:color w:val="000000"/>
-          <w:sz w:val="24"/>
-          <w:szCs w:val="24"/>
-        </w:rPr>
-        <w:t>小白兔　哲学系</w:t>
-      </w:r>
-      <w:r>
-        <w:rPr>
-          <w:b w:val="false"/>
-          <w:bCs w:val="false"/>
-          <w:color w:val="000000"/>
-          <w:sz w:val="24"/>
-          <w:szCs w:val="24"/>
-        </w:rPr>
-        <w:t>2016</w:t>
-      </w:r>
-      <w:r>
-        <w:rPr>
-          <w:b w:val="false"/>
-          <w:bCs w:val="false"/>
-          <w:color w:val="000000"/>
-          <w:sz w:val="24"/>
-          <w:szCs w:val="24"/>
-        </w:rPr>
-        <w:t>级本科生</w:t>
-      </w:r>
-    </w:p>
-    <w:p>
-      <w:pPr>
-        <w:pStyle w:val="Normal"/>
-        <w:bidi w:val="0"/>
-        <w:spacing w:lineRule="auto" w:line="240"/>
-        <w:jc w:val="left"/>
-        <w:rPr>
-          <w:color w:val="000000"/>
-        </w:rPr>
-      </w:pPr>
-      <w:r>
-        <w:rPr>
-          <w:color w:val="000000"/>
-        </w:rPr>
-      </w:r>
-    </w:p>
-    <w:p>
-      <w:pPr>
-        <w:pStyle w:val="Normal"/>
-        <w:bidi w:val="0"/>
-        <w:spacing w:lineRule="auto" w:line="240"/>
-        <w:jc w:val="left"/>
-        <w:rPr>
-          <w:b/>
-          <w:b/>
-          <w:bCs/>
-          <w:sz w:val="20"/>
-          <w:szCs w:val="20"/>
-        </w:rPr>
-      </w:pPr>
-      <w:r>
-        <w:rPr>
-          <w:b/>
-          <w:bCs/>
-          <w:color w:val="000000"/>
-          <w:sz w:val="20"/>
-          <w:szCs w:val="20"/>
-        </w:rPr>
-        <w:t xml:space="preserve">### ------ </w:t>
-      </w:r>
-      <w:r>
-        <w:rPr>
-          <w:b/>
-          <w:bCs/>
-          <w:color w:val="000000"/>
-          <w:sz w:val="20"/>
-          <w:szCs w:val="20"/>
-        </w:rPr>
-        <w:t xml:space="preserve">以下为正式内容 </w:t>
-      </w:r>
-      <w:r>
-        <w:rPr>
-          <w:b/>
-          <w:bCs/>
-          <w:color w:val="000000"/>
-          <w:sz w:val="20"/>
-          <w:szCs w:val="20"/>
-        </w:rPr>
-        <w:t>------ ###</w:t>
-      </w:r>
-    </w:p>
-    <w:p>
-      <w:pPr>
-        <w:pStyle w:val="Normal"/>
-        <w:bidi w:val="0"/>
-        <w:spacing w:lineRule="auto" w:line="240"/>
-        <w:jc w:val="left"/>
-        <w:rPr>
-          <w:b/>
-          <w:b/>
-          <w:bCs/>
-          <w:color w:val="000000"/>
-        </w:rPr>
+        <w:spacing w:lineRule="auto" w:line="240"/>
+        <w:rPr/>
+      </w:pPr>
+      <w:r>
+        <w:rPr>
+          <w:color w:val="000000"/>
+        </w:rPr>
+        <w:t>“</w:t>
+      </w:r>
+      <w:r>
+        <w:rPr>
+          <w:color w:val="000000"/>
+        </w:rPr>
+        <w:t>1939</w:t>
+      </w:r>
+      <w:r>
+        <w:rPr>
+          <w:color w:val="000000"/>
+        </w:rPr>
+        <w:t>年，我翻译了第一首诗，是林徽因的《别丢掉》。其实翻译这个诗呢，是因为喜欢一个女同学。当时我把这首诗翻译成英文写信给她，不知道她已经有人了。我寄给她，五十年后她才给我回信了。”回忆起自己翻译道路的开始，</w:t>
+      </w:r>
+      <w:r>
+        <w:rPr>
+          <w:color w:val="000000"/>
+        </w:rPr>
+        <w:t>96</w:t>
+      </w:r>
+      <w:r>
+        <w:rPr>
+          <w:color w:val="000000"/>
+        </w:rPr>
+        <w:t>岁的许渊冲露出了顽皮的笑容。</w:t>
+      </w:r>
+    </w:p>
+    <w:p>
+      <w:pPr>
+        <w:pStyle w:val="Normal"/>
+        <w:spacing w:lineRule="auto" w:line="240"/>
+        <w:rPr>
+          <w:color w:val="000000"/>
+        </w:rPr>
+      </w:pPr>
+      <w:r>
+        <w:rPr>
+          <w:color w:val="000000"/>
+        </w:rPr>
+      </w:r>
+    </w:p>
+    <w:p>
+      <w:pPr>
+        <w:pStyle w:val="Normal"/>
+        <w:spacing w:lineRule="auto" w:line="240"/>
+        <w:rPr/>
+      </w:pPr>
+      <w:r>
+        <w:rPr>
+          <w:color w:val="000000"/>
+        </w:rPr>
+        <w:t>“</w:t>
+      </w:r>
+      <w:r>
+        <w:rPr>
+          <w:color w:val="000000"/>
+        </w:rPr>
+        <w:t>林徽因这个诗是写给徐志摩的，林徽因热爱徐志摩，但是她实际上嫁了梁思成。徐志摩飞机撞山死了，林徽因走过徐志摩的故乡，见景生情呐，一样是明月，一样是满（隔）山灯火，只有人不见，梦似的挂起……”朗诵到动情处，许渊冲的声音忽然又有些哽咽。</w:t>
+      </w:r>
+    </w:p>
+    <w:p>
+      <w:pPr>
+        <w:pStyle w:val="Normal"/>
+        <w:spacing w:lineRule="auto" w:line="240"/>
+        <w:rPr>
+          <w:color w:val="000000"/>
+        </w:rPr>
+      </w:pPr>
+      <w:r>
+        <w:rPr>
+          <w:color w:val="000000"/>
+        </w:rPr>
+      </w:r>
+    </w:p>
+    <w:p>
+      <w:pPr>
+        <w:pStyle w:val="Normal"/>
+        <w:spacing w:lineRule="auto" w:line="240"/>
+        <w:rPr/>
+      </w:pPr>
+      <w:r>
+        <w:rPr>
+          <w:color w:val="000000"/>
+        </w:rPr>
+        <w:t>这是在</w:t>
+      </w:r>
+      <w:r>
+        <w:rPr>
+          <w:color w:val="000000"/>
+        </w:rPr>
+        <w:t>2017</w:t>
+      </w:r>
+      <w:r>
+        <w:rPr>
+          <w:color w:val="000000"/>
+        </w:rPr>
+        <w:t>年央视《朗读者》的第一期节目中的情景。因为率真的性情流露，这位近百岁高龄的老翻译家迅速成了“网红”。</w:t>
+      </w:r>
+    </w:p>
+    <w:p>
+      <w:pPr>
+        <w:pStyle w:val="Normal"/>
+        <w:spacing w:lineRule="auto" w:line="240"/>
+        <w:rPr>
+          <w:color w:val="000000"/>
+        </w:rPr>
+      </w:pPr>
+      <w:r>
+        <w:rPr>
+          <w:color w:val="000000"/>
+        </w:rPr>
+      </w:r>
+    </w:p>
+    <w:p>
+      <w:pPr>
+        <w:pStyle w:val="Normal"/>
+        <w:spacing w:lineRule="auto" w:line="240"/>
+        <w:rPr>
+          <w:color w:val="000000"/>
+        </w:rPr>
+      </w:pPr>
+      <w:r>
+        <w:rPr>
+          <w:color w:val="000000"/>
+        </w:rPr>
+      </w:r>
+    </w:p>
+    <w:p>
+      <w:pPr>
+        <w:pStyle w:val="Normal"/>
+        <w:spacing w:lineRule="auto" w:line="240"/>
+        <w:rPr/>
       </w:pPr>
       <w:r>
         <w:rPr/>
         <w:drawing>
           <wp:inline distT="0" distB="0" distL="0" distR="0">
-            <wp:extent cx="2517140" cy="1056005"/>
+            <wp:extent cx="5274310" cy="3288030"/>
             <wp:effectExtent l="0" t="0" r="0" b="0"/>
-            <wp:docPr id="1" name="Image8" descr=""/>
+            <wp:docPr id="1" name="Image1" descr=""/>
             <wp:cNvGraphicFramePr>
               <a:graphicFrameLocks xmlns:a="http://schemas.openxmlformats.org/drawingml/2006/main" noChangeAspect="1"/>
             </wp:cNvGraphicFramePr>
@@ -1390,7 +3404,7 @@
               <a:graphicData uri="http://schemas.openxmlformats.org/drawingml/2006/picture">
                 <pic:pic xmlns:pic="http://schemas.openxmlformats.org/drawingml/2006/picture">
                   <pic:nvPicPr>
-                    <pic:cNvPr id="1" name="Image8" descr=""/>
+                    <pic:cNvPr id="1" name="Image1" descr=""/>
                     <pic:cNvPicPr>
                       <a:picLocks noChangeAspect="1" noChangeArrowheads="1"/>
                     </pic:cNvPicPr>
@@ -1404,7 +3418,7 @@
                   <pic:spPr bwMode="auto">
                     <a:xfrm>
                       <a:off x="0" y="0"/>
-                      <a:ext cx="2517140" cy="1056005"/>
+                      <a:ext cx="5274310" cy="3288030"/>
                     </a:xfrm>
                     <a:prstGeom prst="rect">
                       <a:avLst/>
@@ -1420,1072 +3434,21 @@
     <w:p>
       <w:pPr>
         <w:pStyle w:val="Normal"/>
-        <w:bidi w:val="0"/>
-        <w:spacing w:lineRule="auto" w:line="240"/>
-        <w:jc w:val="left"/>
-        <w:rPr>
-          <w:b/>
-          <w:b/>
-          <w:color w:val="000000"/>
-          <w:sz w:val="24"/>
-          <w:szCs w:val="24"/>
-        </w:rPr>
-      </w:pPr>
-      <w:r>
-        <w:rPr>
-          <w:b/>
-          <w:color w:val="000000"/>
-          <w:sz w:val="24"/>
-          <w:szCs w:val="24"/>
-        </w:rPr>
-      </w:r>
-    </w:p>
-    <w:p>
-      <w:pPr>
-        <w:pStyle w:val="Normal"/>
-        <w:bidi w:val="0"/>
-        <w:spacing w:lineRule="auto" w:line="240"/>
-        <w:jc w:val="left"/>
-        <w:rPr>
-          <w:b/>
-          <w:b/>
-          <w:color w:val="000000"/>
-        </w:rPr>
-      </w:pPr>
-      <w:r>
-        <w:rPr>
-          <w:b/>
-          <w:color w:val="000000"/>
-        </w:rPr>
-      </w:r>
-    </w:p>
-    <w:p>
-      <w:pPr>
-        <w:pStyle w:val="Normal"/>
-        <w:spacing w:lineRule="auto" w:line="240"/>
-        <w:rPr/>
-      </w:pPr>
-      <w:r>
-        <w:rPr>
-          <w:b/>
-          <w:color w:val="000000"/>
-        </w:rPr>
-        <w:t>本报记者</w:t>
-      </w:r>
-    </w:p>
-    <w:p>
-      <w:pPr>
-        <w:pStyle w:val="Normal"/>
-        <w:spacing w:lineRule="auto" w:line="240"/>
-        <w:rPr>
-          <w:color w:val="000000"/>
-        </w:rPr>
-      </w:pPr>
-      <w:r>
-        <w:rPr>
-          <w:color w:val="000000"/>
-        </w:rPr>
-      </w:r>
-    </w:p>
-    <w:p>
-      <w:pPr>
-        <w:pStyle w:val="Normal"/>
-        <w:spacing w:lineRule="auto" w:line="240"/>
-        <w:rPr/>
-      </w:pPr>
-      <w:bookmarkStart w:id="0" w:name="__DdeLink__47_856845675"/>
-      <w:r>
-        <w:rPr>
-          <w:color w:val="000000"/>
-        </w:rPr>
-        <w:t>沈博妍　基础医学院</w:t>
-      </w:r>
-      <w:r>
-        <w:rPr>
-          <w:color w:val="000000"/>
-        </w:rPr>
-        <w:t>2016</w:t>
-      </w:r>
-      <w:bookmarkEnd w:id="0"/>
-      <w:r>
-        <w:rPr>
-          <w:color w:val="000000"/>
-        </w:rPr>
-        <w:t>级本科生</w:t>
-      </w:r>
-    </w:p>
-    <w:p>
-      <w:pPr>
-        <w:pStyle w:val="Normal"/>
-        <w:spacing w:lineRule="auto" w:line="240"/>
-        <w:rPr/>
-      </w:pPr>
-      <w:r>
-        <w:rPr>
-          <w:color w:val="000000"/>
-        </w:rPr>
-        <w:t>沈博妍 基础医学院</w:t>
-      </w:r>
-      <w:r>
-        <w:rPr>
-          <w:color w:val="000000"/>
-        </w:rPr>
-        <w:t>2016</w:t>
-      </w:r>
-      <w:r>
-        <w:rPr>
-          <w:color w:val="000000"/>
-        </w:rPr>
-        <w:t>级本科生</w:t>
-      </w:r>
-    </w:p>
-    <w:p>
-      <w:pPr>
-        <w:pStyle w:val="Normal"/>
-        <w:spacing w:lineRule="auto" w:line="240"/>
-        <w:rPr/>
-      </w:pPr>
-      <w:r>
-        <w:rPr>
-          <w:color w:val="000000"/>
-        </w:rPr>
-        <w:t>沈博妍    基础医学院</w:t>
-      </w:r>
-      <w:r>
-        <w:rPr>
-          <w:color w:val="000000"/>
-        </w:rPr>
-        <w:t>2016</w:t>
-      </w:r>
-      <w:r>
-        <w:rPr>
-          <w:color w:val="000000"/>
-        </w:rPr>
-        <w:t>级本科生</w:t>
-      </w:r>
-    </w:p>
-    <w:p>
-      <w:pPr>
-        <w:pStyle w:val="Normal"/>
-        <w:spacing w:lineRule="auto" w:line="240"/>
-        <w:rPr/>
-      </w:pPr>
-      <w:r>
-        <w:rPr>
-          <w:color w:val="000000"/>
-        </w:rPr>
-        <w:t>沈博妍                 基础医学院</w:t>
-      </w:r>
-      <w:r>
-        <w:rPr>
-          <w:color w:val="000000"/>
-        </w:rPr>
-        <w:t>2016</w:t>
-      </w:r>
-      <w:r>
-        <w:rPr>
-          <w:color w:val="000000"/>
-        </w:rPr>
-        <w:t>级本科生</w:t>
-      </w:r>
-    </w:p>
-    <w:p>
-      <w:pPr>
-        <w:pStyle w:val="Normal"/>
-        <w:spacing w:lineRule="auto" w:line="240"/>
-        <w:rPr/>
-      </w:pPr>
-      <w:r>
-        <w:rPr>
-          <w:color w:val="000000"/>
-        </w:rPr>
-        <w:t xml:space="preserve">沈博妍　基础医学院 </w:t>
-      </w:r>
-      <w:r>
-        <w:rPr>
-          <w:color w:val="000000"/>
-        </w:rPr>
-        <w:t>2016</w:t>
-      </w:r>
-      <w:r>
-        <w:rPr>
-          <w:color w:val="000000"/>
-        </w:rPr>
-        <w:t>级本科生</w:t>
-      </w:r>
-    </w:p>
-    <w:p>
-      <w:pPr>
-        <w:pStyle w:val="Normal"/>
-        <w:spacing w:lineRule="auto" w:line="240"/>
-        <w:rPr>
-          <w:color w:val="000000"/>
-        </w:rPr>
-      </w:pPr>
-      <w:r>
-        <w:rPr>
-          <w:color w:val="000000"/>
-        </w:rPr>
-      </w:r>
-    </w:p>
-    <w:p>
-      <w:pPr>
-        <w:pStyle w:val="Normal"/>
-        <w:spacing w:lineRule="auto" w:line="240"/>
-        <w:rPr/>
-      </w:pPr>
-      <w:r>
-        <w:rPr>
-          <w:b/>
-          <w:color w:val="000000"/>
-        </w:rPr>
-        <w:t>本报记者</w:t>
-      </w:r>
-    </w:p>
-    <w:p>
-      <w:pPr>
-        <w:pStyle w:val="Normal"/>
-        <w:spacing w:lineRule="auto" w:line="240"/>
-        <w:rPr>
-          <w:color w:val="000000"/>
-        </w:rPr>
-      </w:pPr>
-      <w:r>
-        <w:rPr>
-          <w:color w:val="000000"/>
-        </w:rPr>
-      </w:r>
-    </w:p>
-    <w:p>
-      <w:pPr>
-        <w:pStyle w:val="TextBody"/>
-        <w:rPr/>
-      </w:pPr>
-      <w:r>
-        <w:rPr/>
-        <w:t>沈博妍　基础医学院</w:t>
-      </w:r>
-      <w:r>
-        <w:rPr/>
-        <w:t>2016</w:t>
-      </w:r>
-      <w:r>
-        <w:rPr/>
-        <w:t>级本科生</w:t>
-      </w:r>
-    </w:p>
-    <w:p>
-      <w:pPr>
-        <w:pStyle w:val="TextBody"/>
-        <w:rPr/>
-      </w:pPr>
-      <w:r>
-        <w:rPr/>
-        <w:t>沈博妍 基础医学院</w:t>
-      </w:r>
-      <w:r>
-        <w:rPr/>
-        <w:t>2016</w:t>
-      </w:r>
-      <w:r>
-        <w:rPr/>
-        <w:t>级本科生</w:t>
-      </w:r>
-    </w:p>
-    <w:p>
-      <w:pPr>
-        <w:pStyle w:val="Normal"/>
-        <w:bidi w:val="0"/>
-        <w:spacing w:lineRule="auto" w:line="240"/>
-        <w:jc w:val="left"/>
-        <w:rPr>
-          <w:b/>
-          <w:b/>
-          <w:bCs/>
-          <w:sz w:val="24"/>
-          <w:szCs w:val="24"/>
-        </w:rPr>
-      </w:pPr>
-      <w:r>
-        <w:rPr>
-          <w:b/>
-          <w:bCs/>
-          <w:color w:val="000000"/>
-          <w:sz w:val="24"/>
-          <w:szCs w:val="24"/>
-        </w:rPr>
-        <w:t xml:space="preserve"># -------- </w:t>
-      </w:r>
-      <w:r>
-        <w:rPr>
-          <w:b/>
-          <w:bCs/>
-          <w:color w:val="FF3333"/>
-          <w:sz w:val="24"/>
-          <w:szCs w:val="24"/>
-        </w:rPr>
-        <w:t>记者信息部分结束</w:t>
-      </w:r>
-      <w:r>
-        <w:rPr>
-          <w:b/>
-          <w:bCs/>
-          <w:color w:val="000000"/>
-          <w:sz w:val="24"/>
-          <w:szCs w:val="24"/>
-        </w:rPr>
-        <w:t xml:space="preserve"> </w:t>
-      </w:r>
-      <w:r>
-        <w:rPr>
-          <w:b/>
-          <w:bCs/>
-          <w:color w:val="000000"/>
-          <w:sz w:val="24"/>
-          <w:szCs w:val="24"/>
-        </w:rPr>
-        <w:t>-------- #</w:t>
-      </w:r>
-    </w:p>
-    <w:p>
-      <w:pPr>
-        <w:pStyle w:val="Normal"/>
-        <w:bidi w:val="0"/>
-        <w:spacing w:lineRule="auto" w:line="240"/>
-        <w:jc w:val="left"/>
-        <w:rPr>
-          <w:b/>
-          <w:b/>
-          <w:bCs/>
-          <w:sz w:val="24"/>
-          <w:szCs w:val="24"/>
-        </w:rPr>
-      </w:pPr>
-      <w:r>
-        <w:rPr>
-          <w:b/>
-          <w:bCs/>
-          <w:color w:val="000000"/>
-          <w:sz w:val="24"/>
-          <w:szCs w:val="24"/>
-        </w:rPr>
-        <w:t xml:space="preserve">{% endhead %} </w:t>
-      </w:r>
-    </w:p>
-    <w:p>
-      <w:pPr>
-        <w:pStyle w:val="Normal"/>
-        <w:bidi w:val="0"/>
-        <w:spacing w:lineRule="auto" w:line="240"/>
-        <w:jc w:val="left"/>
-        <w:rPr>
-          <w:sz w:val="24"/>
-          <w:szCs w:val="24"/>
-        </w:rPr>
-      </w:pPr>
-      <w:r>
-        <w:rPr>
-          <w:sz w:val="24"/>
-          <w:szCs w:val="24"/>
-        </w:rPr>
-      </w:r>
-    </w:p>
-    <w:p>
-      <w:pPr>
-        <w:pStyle w:val="Normal"/>
-        <w:bidi w:val="0"/>
-        <w:spacing w:lineRule="auto" w:line="240"/>
-        <w:jc w:val="left"/>
-        <w:rPr>
-          <w:sz w:val="24"/>
-          <w:szCs w:val="24"/>
-        </w:rPr>
-      </w:pPr>
-      <w:r>
-        <w:rPr>
-          <w:sz w:val="24"/>
-          <w:szCs w:val="24"/>
-        </w:rPr>
-      </w:r>
-    </w:p>
-    <w:p>
-      <w:pPr>
-        <w:pStyle w:val="Normal"/>
-        <w:bidi w:val="0"/>
-        <w:spacing w:lineRule="auto" w:line="240"/>
-        <w:jc w:val="left"/>
-        <w:rPr>
-          <w:color w:val="000000"/>
-          <w:sz w:val="20"/>
-          <w:szCs w:val="20"/>
-        </w:rPr>
-      </w:pPr>
-      <w:r>
-        <w:rPr>
-          <w:b w:val="false"/>
-          <w:bCs w:val="false"/>
-          <w:color w:val="000000"/>
-          <w:sz w:val="20"/>
-          <w:szCs w:val="20"/>
-        </w:rPr>
-        <w:t xml:space="preserve"> </w:t>
-      </w:r>
-      <w:r>
-        <w:rPr>
-          <w:b w:val="false"/>
-          <w:bCs w:val="false"/>
-          <w:color w:val="000000"/>
-          <w:sz w:val="20"/>
-          <w:szCs w:val="20"/>
-        </w:rPr>
-        <w:t xml:space="preserve">----------------------- </w:t>
-      </w:r>
-      <w:r>
-        <w:rPr>
-          <w:b w:val="false"/>
-          <w:bCs w:val="false"/>
-          <w:color w:val="000000"/>
-          <w:sz w:val="20"/>
-          <w:szCs w:val="20"/>
-        </w:rPr>
-        <w:t>区域外的所有内容会被忽略</w:t>
-      </w:r>
-      <w:r>
-        <w:rPr>
-          <w:b w:val="false"/>
-          <w:bCs w:val="false"/>
-          <w:color w:val="000000"/>
-          <w:sz w:val="20"/>
-          <w:szCs w:val="20"/>
-        </w:rPr>
-        <w:t>---------------------------</w:t>
-      </w:r>
-    </w:p>
-    <w:p>
-      <w:pPr>
-        <w:pStyle w:val="Normal"/>
-        <w:bidi w:val="0"/>
-        <w:spacing w:lineRule="auto" w:line="240"/>
-        <w:jc w:val="left"/>
-        <w:rPr>
-          <w:sz w:val="24"/>
-          <w:szCs w:val="24"/>
-        </w:rPr>
-      </w:pPr>
-      <w:r>
-        <w:rPr>
-          <w:sz w:val="24"/>
-          <w:szCs w:val="24"/>
-        </w:rPr>
-      </w:r>
-    </w:p>
-    <w:p>
-      <w:pPr>
-        <w:pStyle w:val="Normal"/>
-        <w:bidi w:val="0"/>
-        <w:spacing w:lineRule="auto" w:line="240"/>
-        <w:jc w:val="left"/>
-        <w:rPr>
-          <w:sz w:val="24"/>
-          <w:szCs w:val="24"/>
-        </w:rPr>
-      </w:pPr>
-      <w:r>
-        <w:rPr>
-          <w:sz w:val="24"/>
-          <w:szCs w:val="24"/>
-        </w:rPr>
-      </w:r>
-    </w:p>
-    <w:p>
-      <w:pPr>
-        <w:pStyle w:val="Normal"/>
-        <w:bidi w:val="0"/>
-        <w:spacing w:lineRule="auto" w:line="240"/>
-        <w:jc w:val="left"/>
-        <w:rPr>
-          <w:b/>
-          <w:b/>
-          <w:bCs/>
-          <w:sz w:val="24"/>
-          <w:szCs w:val="24"/>
-        </w:rPr>
-      </w:pPr>
-      <w:r>
-        <w:rPr>
-          <w:b/>
-          <w:bCs/>
-          <w:sz w:val="24"/>
-          <w:szCs w:val="24"/>
-        </w:rPr>
-        <w:t>{% body %}</w:t>
-      </w:r>
-    </w:p>
-    <w:p>
-      <w:pPr>
-        <w:pStyle w:val="Normal"/>
-        <w:bidi w:val="0"/>
-        <w:spacing w:lineRule="auto" w:line="240"/>
-        <w:jc w:val="left"/>
-        <w:rPr>
-          <w:b/>
-          <w:b/>
-          <w:bCs/>
-          <w:sz w:val="24"/>
-          <w:szCs w:val="24"/>
-        </w:rPr>
-      </w:pPr>
-      <w:r>
-        <w:rPr>
-          <w:b/>
-          <w:bCs/>
-          <w:color w:val="000000"/>
-          <w:sz w:val="24"/>
-          <w:szCs w:val="24"/>
-        </w:rPr>
-        <w:t xml:space="preserve"># -------- </w:t>
-      </w:r>
-      <w:r>
-        <w:rPr>
-          <w:b/>
-          <w:bCs/>
-          <w:color w:val="FF3333"/>
-          <w:sz w:val="24"/>
-          <w:szCs w:val="24"/>
-        </w:rPr>
-        <w:t>正文部分</w:t>
-      </w:r>
-      <w:r>
-        <w:rPr>
-          <w:b/>
-          <w:bCs/>
-          <w:color w:val="000000"/>
-          <w:sz w:val="24"/>
-          <w:szCs w:val="24"/>
-        </w:rPr>
-        <w:t xml:space="preserve"> </w:t>
-      </w:r>
-      <w:r>
-        <w:rPr>
-          <w:b/>
-          <w:bCs/>
-          <w:color w:val="000000"/>
-          <w:sz w:val="24"/>
-          <w:szCs w:val="24"/>
-        </w:rPr>
-        <w:t>-------- #</w:t>
-      </w:r>
-    </w:p>
-    <w:p>
-      <w:pPr>
-        <w:pStyle w:val="Normal"/>
-        <w:bidi w:val="0"/>
-        <w:spacing w:lineRule="auto" w:line="240"/>
-        <w:jc w:val="left"/>
-        <w:rPr>
-          <w:b/>
-          <w:b/>
-          <w:bCs/>
-          <w:sz w:val="20"/>
-          <w:szCs w:val="20"/>
-        </w:rPr>
-      </w:pPr>
-      <w:r>
-        <w:rPr>
-          <w:b/>
-          <w:bCs/>
-          <w:sz w:val="20"/>
-          <w:szCs w:val="20"/>
-        </w:rPr>
-        <w:t xml:space="preserve"># </w:t>
-      </w:r>
-      <w:r>
-        <w:rPr>
-          <w:b/>
-          <w:bCs/>
-          <w:sz w:val="20"/>
-          <w:szCs w:val="20"/>
-        </w:rPr>
-        <w:t>标题　</w:t>
-      </w:r>
-      <w:r>
-        <w:rPr>
-          <w:b w:val="false"/>
-          <w:bCs w:val="false"/>
-          <w:sz w:val="20"/>
-          <w:szCs w:val="20"/>
-        </w:rPr>
-        <w:t>居中</w:t>
-      </w:r>
-      <w:r>
-        <w:rPr>
-          <w:b w:val="false"/>
-          <w:bCs w:val="false"/>
-          <w:sz w:val="20"/>
-          <w:szCs w:val="20"/>
-        </w:rPr>
-        <w:t>+</w:t>
-      </w:r>
-      <w:r>
-        <w:rPr>
-          <w:b w:val="false"/>
-          <w:bCs w:val="false"/>
-          <w:sz w:val="20"/>
-          <w:szCs w:val="20"/>
-        </w:rPr>
-        <w:t>加粗</w:t>
-      </w:r>
-    </w:p>
-    <w:p>
-      <w:pPr>
-        <w:pStyle w:val="Normal"/>
-        <w:bidi w:val="0"/>
-        <w:spacing w:lineRule="auto" w:line="240"/>
-        <w:jc w:val="left"/>
-        <w:rPr>
-          <w:b w:val="false"/>
-          <w:b w:val="false"/>
-          <w:bCs w:val="false"/>
-          <w:sz w:val="20"/>
-          <w:szCs w:val="20"/>
-        </w:rPr>
-      </w:pPr>
-      <w:r>
-        <w:rPr>
-          <w:b w:val="false"/>
-          <w:bCs w:val="false"/>
-          <w:sz w:val="20"/>
-          <w:szCs w:val="20"/>
-        </w:rPr>
-        <w:t xml:space="preserve"># </w:t>
-      </w:r>
-      <w:r>
-        <w:rPr>
-          <w:b/>
-          <w:bCs/>
-          <w:sz w:val="20"/>
-          <w:szCs w:val="20"/>
-        </w:rPr>
-        <w:t>正文</w:t>
-      </w:r>
-      <w:r>
-        <w:rPr>
-          <w:b w:val="false"/>
-          <w:bCs w:val="false"/>
-          <w:sz w:val="20"/>
-          <w:szCs w:val="20"/>
-        </w:rPr>
-        <w:t>　左对齐</w:t>
-      </w:r>
-      <w:r>
-        <w:rPr>
-          <w:b w:val="false"/>
-          <w:bCs w:val="false"/>
-          <w:sz w:val="20"/>
-          <w:szCs w:val="20"/>
-        </w:rPr>
-        <w:t>/</w:t>
-      </w:r>
-      <w:r>
-        <w:rPr>
-          <w:b w:val="false"/>
-          <w:bCs w:val="false"/>
-          <w:sz w:val="20"/>
-          <w:szCs w:val="20"/>
-        </w:rPr>
-        <w:t>两端对齐</w:t>
-      </w:r>
-    </w:p>
-    <w:p>
-      <w:pPr>
-        <w:pStyle w:val="Normal"/>
-        <w:bidi w:val="0"/>
-        <w:spacing w:lineRule="auto" w:line="240"/>
-        <w:jc w:val="left"/>
-        <w:rPr>
-          <w:b w:val="false"/>
-          <w:b w:val="false"/>
-          <w:bCs w:val="false"/>
-          <w:sz w:val="20"/>
-          <w:szCs w:val="20"/>
-        </w:rPr>
-      </w:pPr>
-      <w:r>
-        <w:rPr>
-          <w:b w:val="false"/>
-          <w:bCs w:val="false"/>
-          <w:sz w:val="20"/>
-          <w:szCs w:val="20"/>
-        </w:rPr>
-        <w:t xml:space="preserve"># </w:t>
-      </w:r>
-      <w:r>
-        <w:rPr>
-          <w:b/>
-          <w:bCs/>
-          <w:sz w:val="20"/>
-          <w:szCs w:val="20"/>
-        </w:rPr>
-        <w:t>引文　</w:t>
-      </w:r>
-      <w:r>
-        <w:rPr>
-          <w:b w:val="false"/>
-          <w:bCs w:val="false"/>
-          <w:sz w:val="20"/>
-          <w:szCs w:val="20"/>
-        </w:rPr>
-        <w:t>右对齐</w:t>
-      </w:r>
-      <w:r>
-        <w:rPr>
-          <w:b/>
-          <w:bCs/>
-          <w:sz w:val="20"/>
-          <w:szCs w:val="20"/>
-        </w:rPr>
-        <w:t>（ 即 ——</w:t>
-      </w:r>
-      <w:r>
-        <w:rPr>
-          <w:b/>
-          <w:bCs/>
-          <w:sz w:val="20"/>
-          <w:szCs w:val="20"/>
-        </w:rPr>
-        <w:t xml:space="preserve">xxx </w:t>
-      </w:r>
-      <w:r>
-        <w:rPr>
-          <w:b/>
-          <w:bCs/>
-          <w:sz w:val="20"/>
-          <w:szCs w:val="20"/>
-        </w:rPr>
-        <w:t>）</w:t>
-      </w:r>
-    </w:p>
-    <w:p>
-      <w:pPr>
-        <w:pStyle w:val="Normal"/>
-        <w:bidi w:val="0"/>
-        <w:spacing w:lineRule="auto" w:line="240"/>
-        <w:jc w:val="left"/>
-        <w:rPr>
-          <w:b w:val="false"/>
-          <w:b w:val="false"/>
-          <w:bCs w:val="false"/>
-          <w:sz w:val="20"/>
-          <w:szCs w:val="20"/>
-        </w:rPr>
-      </w:pPr>
-      <w:r>
-        <w:rPr>
-          <w:b w:val="false"/>
-          <w:bCs w:val="false"/>
-          <w:sz w:val="20"/>
-          <w:szCs w:val="20"/>
-        </w:rPr>
-        <w:t xml:space="preserve"># </w:t>
-      </w:r>
-      <w:r>
-        <w:rPr>
-          <w:b/>
-          <w:bCs/>
-          <w:sz w:val="20"/>
-          <w:szCs w:val="20"/>
-        </w:rPr>
-        <w:t>图注</w:t>
-      </w:r>
-      <w:r>
-        <w:rPr>
-          <w:b w:val="false"/>
-          <w:bCs w:val="false"/>
-          <w:sz w:val="20"/>
-          <w:szCs w:val="20"/>
-        </w:rPr>
-        <w:t>　居中</w:t>
-      </w:r>
-      <w:r>
-        <w:rPr>
-          <w:b w:val="false"/>
-          <w:bCs w:val="false"/>
-          <w:sz w:val="20"/>
-          <w:szCs w:val="20"/>
-        </w:rPr>
-        <w:t>+</w:t>
-      </w:r>
-      <w:r>
-        <w:rPr>
-          <w:b w:val="false"/>
-          <w:bCs w:val="false"/>
-          <w:sz w:val="20"/>
-          <w:szCs w:val="20"/>
-        </w:rPr>
-        <w:t>不加粗</w:t>
-      </w:r>
-    </w:p>
-    <w:p>
-      <w:pPr>
-        <w:pStyle w:val="Normal"/>
-        <w:bidi w:val="0"/>
-        <w:spacing w:lineRule="auto" w:line="240"/>
-        <w:jc w:val="left"/>
-        <w:rPr>
-          <w:b w:val="false"/>
-          <w:b w:val="false"/>
-          <w:bCs w:val="false"/>
-          <w:sz w:val="20"/>
-          <w:szCs w:val="20"/>
-        </w:rPr>
-      </w:pPr>
-      <w:r>
-        <w:rPr>
-          <w:b w:val="false"/>
-          <w:bCs w:val="false"/>
-          <w:sz w:val="20"/>
-          <w:szCs w:val="20"/>
-        </w:rPr>
-        <w:t xml:space="preserve"># </w:t>
-      </w:r>
-      <w:r>
-        <w:rPr>
-          <w:b/>
-          <w:bCs/>
-          <w:sz w:val="20"/>
-          <w:szCs w:val="20"/>
-        </w:rPr>
-        <w:t>图片</w:t>
-      </w:r>
-      <w:r>
-        <w:rPr>
-          <w:b w:val="false"/>
-          <w:bCs w:val="false"/>
-          <w:sz w:val="20"/>
-          <w:szCs w:val="20"/>
-        </w:rPr>
-        <w:t>　单独成行 即可</w:t>
-      </w:r>
-    </w:p>
-    <w:p>
-      <w:pPr>
-        <w:pStyle w:val="Normal"/>
-        <w:bidi w:val="0"/>
-        <w:spacing w:lineRule="auto" w:line="240"/>
-        <w:jc w:val="left"/>
-        <w:rPr>
-          <w:b w:val="false"/>
-          <w:b w:val="false"/>
-          <w:bCs w:val="false"/>
-          <w:sz w:val="20"/>
-          <w:szCs w:val="20"/>
-        </w:rPr>
-      </w:pPr>
-      <w:r>
-        <w:rPr>
-          <w:b w:val="false"/>
-          <w:bCs w:val="false"/>
-          <w:sz w:val="20"/>
-          <w:szCs w:val="20"/>
-        </w:rPr>
-      </w:r>
-    </w:p>
-    <w:p>
-      <w:pPr>
-        <w:pStyle w:val="Normal"/>
-        <w:bidi w:val="0"/>
-        <w:spacing w:lineRule="auto" w:line="240"/>
-        <w:jc w:val="left"/>
-        <w:rPr>
-          <w:b/>
-          <w:b/>
-          <w:bCs/>
-          <w:sz w:val="20"/>
-          <w:szCs w:val="20"/>
-        </w:rPr>
-      </w:pPr>
-      <w:r>
-        <w:rPr>
-          <w:b/>
-          <w:bCs/>
-          <w:color w:val="000000"/>
-          <w:sz w:val="20"/>
-          <w:szCs w:val="20"/>
-        </w:rPr>
-        <w:t xml:space="preserve">### ------ </w:t>
-      </w:r>
-      <w:r>
-        <w:rPr>
-          <w:b/>
-          <w:bCs/>
-          <w:color w:val="000000"/>
-          <w:sz w:val="20"/>
-          <w:szCs w:val="20"/>
-        </w:rPr>
-        <w:t xml:space="preserve">以下为正式内容 </w:t>
-      </w:r>
-      <w:r>
-        <w:rPr>
-          <w:b/>
-          <w:bCs/>
-          <w:color w:val="000000"/>
-          <w:sz w:val="20"/>
-          <w:szCs w:val="20"/>
-        </w:rPr>
-        <w:t>------ ###</w:t>
-      </w:r>
-    </w:p>
-    <w:p>
-      <w:pPr>
-        <w:pStyle w:val="Normal"/>
-        <w:bidi w:val="0"/>
-        <w:spacing w:lineRule="auto" w:line="240"/>
-        <w:jc w:val="left"/>
-        <w:rPr>
-          <w:color w:val="000000"/>
-        </w:rPr>
-      </w:pPr>
-      <w:r>
-        <w:rPr>
-          <w:color w:val="000000"/>
-        </w:rPr>
-      </w:r>
-    </w:p>
-    <w:p>
-      <w:pPr>
-        <w:pStyle w:val="Normal"/>
-        <w:spacing w:lineRule="auto" w:line="240"/>
-        <w:rPr/>
-      </w:pPr>
-      <w:r>
-        <w:rPr>
-          <w:color w:val="000000"/>
-        </w:rPr>
-        <w:t>“</w:t>
-      </w:r>
-      <w:r>
-        <w:rPr>
-          <w:color w:val="000000"/>
-        </w:rPr>
-        <w:t>1939</w:t>
-      </w:r>
-      <w:r>
-        <w:rPr>
-          <w:color w:val="000000"/>
-        </w:rPr>
-        <w:t>年，我翻译了第一首诗，是林徽因的《别丢掉》。其实翻译这个诗呢，是因为喜欢一个女同学。当时我把这首诗翻译成英文写信给她，不知道她已经有人了。我寄给她，五十年后她才给我回信了。”回忆起自己翻译道路的开始，</w:t>
-      </w:r>
-      <w:r>
-        <w:rPr>
-          <w:color w:val="000000"/>
-        </w:rPr>
-        <w:t>96</w:t>
-      </w:r>
-      <w:r>
-        <w:rPr>
-          <w:color w:val="000000"/>
-        </w:rPr>
-        <w:t>岁的许渊冲露出了顽皮的笑容。</w:t>
-      </w:r>
-    </w:p>
-    <w:p>
-      <w:pPr>
-        <w:pStyle w:val="Normal"/>
-        <w:spacing w:lineRule="auto" w:line="240"/>
-        <w:rPr>
-          <w:color w:val="000000"/>
-        </w:rPr>
-      </w:pPr>
-      <w:r>
-        <w:rPr>
-          <w:color w:val="000000"/>
-        </w:rPr>
-      </w:r>
-    </w:p>
-    <w:p>
-      <w:pPr>
-        <w:pStyle w:val="Normal"/>
-        <w:spacing w:lineRule="auto" w:line="240"/>
-        <w:rPr/>
-      </w:pPr>
-      <w:r>
-        <w:rPr>
-          <w:color w:val="000000"/>
-        </w:rPr>
-        <w:t>“</w:t>
-      </w:r>
-      <w:r>
-        <w:rPr>
-          <w:color w:val="000000"/>
-        </w:rPr>
-        <w:t>林徽因这个诗是写给徐志摩的，林徽因热爱徐志摩，但是她实际上嫁了梁思成。徐志摩飞机撞山死了，林徽因走过徐志摩的故乡，见景生情呐，一样是明月，一样是满（隔）山灯火，只有人不见，梦似的挂起……”朗诵到动情处，许渊冲的声音忽然又有些哽咽。</w:t>
-      </w:r>
-    </w:p>
-    <w:p>
-      <w:pPr>
-        <w:pStyle w:val="Normal"/>
-        <w:spacing w:lineRule="auto" w:line="240"/>
-        <w:rPr>
-          <w:color w:val="000000"/>
-        </w:rPr>
-      </w:pPr>
-      <w:r>
-        <w:rPr>
-          <w:color w:val="000000"/>
-        </w:rPr>
-      </w:r>
-    </w:p>
-    <w:p>
-      <w:pPr>
-        <w:pStyle w:val="Normal"/>
-        <w:spacing w:lineRule="auto" w:line="240"/>
-        <w:rPr/>
-      </w:pPr>
-      <w:r>
-        <w:rPr>
-          <w:color w:val="000000"/>
-        </w:rPr>
-        <w:t>这是在</w:t>
-      </w:r>
-      <w:r>
-        <w:rPr>
-          <w:color w:val="000000"/>
-        </w:rPr>
-        <w:t>2017</w:t>
-      </w:r>
-      <w:r>
-        <w:rPr>
-          <w:color w:val="000000"/>
-        </w:rPr>
-        <w:t>年央视《朗读者》的第一期节目中的情景。因为率真的性情流露，这位近百岁高龄的老翻译家迅速成了“网红”。</w:t>
-      </w:r>
-    </w:p>
-    <w:p>
-      <w:pPr>
-        <w:pStyle w:val="Normal"/>
-        <w:spacing w:lineRule="auto" w:line="240"/>
-        <w:rPr>
-          <w:color w:val="000000"/>
-        </w:rPr>
-      </w:pPr>
-      <w:r>
-        <w:rPr>
-          <w:color w:val="000000"/>
-        </w:rPr>
-      </w:r>
-    </w:p>
-    <w:p>
-      <w:pPr>
-        <w:pStyle w:val="Normal"/>
-        <w:spacing w:lineRule="auto" w:line="240"/>
-        <w:rPr>
-          <w:color w:val="000000"/>
-        </w:rPr>
-      </w:pPr>
-      <w:r>
-        <w:rPr>
-          <w:color w:val="000000"/>
-        </w:rPr>
+        <w:spacing w:lineRule="auto" w:line="240"/>
+        <w:rPr/>
+      </w:pPr>
+      <w:r>
+        <w:rPr/>
+      </w:r>
+    </w:p>
+    <w:p>
+      <w:pPr>
+        <w:pStyle w:val="Normal"/>
+        <w:spacing w:lineRule="auto" w:line="240"/>
+        <w:rPr/>
+      </w:pPr>
+      <w:r>
+        <w:rPr/>
       </w:r>
     </w:p>
     <w:p>
@@ -2500,7 +3463,7 @@
           <wp:inline distT="0" distB="0" distL="0" distR="0">
             <wp:extent cx="5274310" cy="3288030"/>
             <wp:effectExtent l="0" t="0" r="0" b="0"/>
-            <wp:docPr id="2" name="Image1" descr=""/>
+            <wp:docPr id="2" name="Image9" descr=""/>
             <wp:cNvGraphicFramePr>
               <a:graphicFrameLocks xmlns:a="http://schemas.openxmlformats.org/drawingml/2006/main" noChangeAspect="1"/>
             </wp:cNvGraphicFramePr>
@@ -2508,7 +3471,7 @@
               <a:graphicData uri="http://schemas.openxmlformats.org/drawingml/2006/picture">
                 <pic:pic xmlns:pic="http://schemas.openxmlformats.org/drawingml/2006/picture">
                   <pic:nvPicPr>
-                    <pic:cNvPr id="2" name="Image1" descr=""/>
+                    <pic:cNvPr id="2" name="Image9" descr=""/>
                     <pic:cNvPicPr>
                       <a:picLocks noChangeAspect="1" noChangeArrowheads="1"/>
                     </pic:cNvPicPr>
@@ -2539,20 +3502,358 @@
       <w:pPr>
         <w:pStyle w:val="Normal"/>
         <w:spacing w:lineRule="auto" w:line="240"/>
-        <w:rPr/>
-      </w:pPr>
-      <w:r>
-        <w:rPr/>
-      </w:r>
-    </w:p>
-    <w:p>
-      <w:pPr>
-        <w:pStyle w:val="Normal"/>
-        <w:spacing w:lineRule="auto" w:line="240"/>
-        <w:rPr/>
-      </w:pPr>
-      <w:r>
-        <w:rPr/>
+        <w:jc w:val="center"/>
+        <w:rPr/>
+      </w:pPr>
+      <w:r>
+        <w:rPr>
+          <w:color w:val="000000"/>
+        </w:rPr>
+        <w:t>许渊冲在《朗读者》</w:t>
+      </w:r>
+    </w:p>
+    <w:p>
+      <w:pPr>
+        <w:pStyle w:val="Normal"/>
+        <w:spacing w:lineRule="auto" w:line="240"/>
+        <w:rPr>
+          <w:color w:val="000000"/>
+        </w:rPr>
+      </w:pPr>
+      <w:r>
+        <w:rPr>
+          <w:color w:val="000000"/>
+        </w:rPr>
+      </w:r>
+    </w:p>
+    <w:p>
+      <w:pPr>
+        <w:pStyle w:val="Normal"/>
+        <w:spacing w:lineRule="auto" w:line="240"/>
+        <w:jc w:val="center"/>
+        <w:rPr/>
+      </w:pPr>
+      <w:bookmarkStart w:id="1" w:name="__DdeLink__414_3821173019"/>
+      <w:r>
+        <w:rPr>
+          <w:b/>
+          <w:bCs/>
+          <w:color w:val="000000"/>
+        </w:rPr>
+        <w:t>奇遇</w:t>
+      </w:r>
+      <w:bookmarkEnd w:id="1"/>
+    </w:p>
+    <w:p>
+      <w:pPr>
+        <w:pStyle w:val="Normal"/>
+        <w:spacing w:lineRule="auto" w:line="240"/>
+        <w:rPr>
+          <w:color w:val="000000"/>
+        </w:rPr>
+      </w:pPr>
+      <w:r>
+        <w:rPr>
+          <w:color w:val="000000"/>
+        </w:rPr>
+      </w:r>
+    </w:p>
+    <w:p>
+      <w:pPr>
+        <w:pStyle w:val="Normal"/>
+        <w:spacing w:lineRule="auto" w:line="240"/>
+        <w:rPr/>
+      </w:pPr>
+      <w:r>
+        <w:rPr>
+          <w:color w:val="000000"/>
+        </w:rPr>
+        <w:t>“</w:t>
+      </w:r>
+      <w:r>
+        <w:rPr>
+          <w:color w:val="000000"/>
+        </w:rPr>
+        <w:t>1939</w:t>
+      </w:r>
+      <w:r>
+        <w:rPr>
+          <w:color w:val="000000"/>
+        </w:rPr>
+        <w:t>年对我而言是奇遇的一年。”除了翻译了第一首诗之外，这一年许渊冲还遇到了三个对他来说极其重要的人：男同学杨振宁，女同学周颜玉，老师钱钟书。</w:t>
+      </w:r>
+    </w:p>
+    <w:p>
+      <w:pPr>
+        <w:pStyle w:val="Normal"/>
+        <w:spacing w:lineRule="auto" w:line="240"/>
+        <w:rPr>
+          <w:color w:val="000000"/>
+        </w:rPr>
+      </w:pPr>
+      <w:r>
+        <w:rPr>
+          <w:color w:val="000000"/>
+        </w:rPr>
+      </w:r>
+    </w:p>
+    <w:p>
+      <w:pPr>
+        <w:pStyle w:val="Normal"/>
+        <w:spacing w:lineRule="auto" w:line="240"/>
+        <w:rPr/>
+      </w:pPr>
+      <w:r>
+        <w:rPr>
+          <w:color w:val="000000"/>
+        </w:rPr>
+        <w:t>周颜玉正是当年许渊冲喜欢上的那个姑娘。周颜玉长得极美，连老师吴宓都形容她“盛施粉黛，如樱桃正熟”。许渊冲至今记得他在</w:t>
+      </w:r>
+      <w:r>
+        <w:rPr>
+          <w:color w:val="000000"/>
+        </w:rPr>
+        <w:t>1939</w:t>
+      </w:r>
+      <w:r>
+        <w:rPr>
+          <w:color w:val="000000"/>
+        </w:rPr>
+        <w:t>年</w:t>
+      </w:r>
+      <w:r>
+        <w:rPr>
+          <w:color w:val="000000"/>
+        </w:rPr>
+        <w:t>7</w:t>
+      </w:r>
+      <w:r>
+        <w:rPr>
+          <w:color w:val="000000"/>
+        </w:rPr>
+        <w:t>月</w:t>
+      </w:r>
+      <w:r>
+        <w:rPr>
+          <w:color w:val="000000"/>
+        </w:rPr>
+        <w:t>12</w:t>
+      </w:r>
+      <w:r>
+        <w:rPr>
+          <w:color w:val="000000"/>
+        </w:rPr>
+        <w:t>日，将林徽因的《别丢掉》、徐志摩的《偶然》两首译诗及一封英文信投进了女生宿舍信箱。不料周颜玉已经订婚，这段朦胧的感情最后无疾而终。</w:t>
+      </w:r>
+    </w:p>
+    <w:p>
+      <w:pPr>
+        <w:pStyle w:val="Normal"/>
+        <w:spacing w:lineRule="auto" w:line="240"/>
+        <w:rPr>
+          <w:color w:val="000000"/>
+        </w:rPr>
+      </w:pPr>
+      <w:r>
+        <w:rPr>
+          <w:color w:val="000000"/>
+        </w:rPr>
+      </w:r>
+    </w:p>
+    <w:p>
+      <w:pPr>
+        <w:pStyle w:val="Normal"/>
+        <w:spacing w:lineRule="auto" w:line="240"/>
+        <w:rPr/>
+      </w:pPr>
+      <w:r>
+        <w:rPr>
+          <w:color w:val="000000"/>
+        </w:rPr>
+        <w:t>杨振宁是许渊冲在《大一英文》课上的同学。许渊冲在自传中这样记载和杨振宁的初次会面：“我坐在第一排靠窗的扶手椅上，右边坐的一个同学眉清目秀，脸颊白里透红，眉宇之间流露出一股英气，眼睛里时时闪烁出锋芒。他穿的黑色学生装显得太紧，因为他的身体正在发育，他的智力又太发达，仿佛要冲破衣服的束缚；他穿的大头皮鞋显得太松，似乎预示着他前程远大，脚下要走的路还很长。一问姓名，才知道他叫杨振宁，刚十六岁，比我还小一岁呢。”</w:t>
+      </w:r>
+    </w:p>
+    <w:p>
+      <w:pPr>
+        <w:pStyle w:val="Normal"/>
+        <w:spacing w:lineRule="auto" w:line="240"/>
+        <w:rPr>
+          <w:color w:val="000000"/>
+        </w:rPr>
+      </w:pPr>
+      <w:r>
+        <w:rPr>
+          <w:color w:val="000000"/>
+        </w:rPr>
+      </w:r>
+    </w:p>
+    <w:p>
+      <w:pPr>
+        <w:pStyle w:val="Normal"/>
+        <w:spacing w:lineRule="auto" w:line="240"/>
+        <w:rPr/>
+      </w:pPr>
+      <w:r>
+        <w:rPr>
+          <w:color w:val="000000"/>
+        </w:rPr>
+        <w:t>杨振宁喜欢探究，常能注意到异常现象。他在英文课上问老师叶公超“有的过去分词前用</w:t>
+      </w:r>
+      <w:r>
+        <w:rPr>
+          <w:color w:val="000000"/>
+        </w:rPr>
+        <w:t>be</w:t>
+      </w:r>
+      <w:r>
+        <w:rPr>
+          <w:color w:val="000000"/>
+        </w:rPr>
+        <w:t>，为什么不表示被动？”叶先生却反唇相讥“</w:t>
+      </w:r>
+      <w:r>
+        <w:rPr>
+          <w:color w:val="000000"/>
+        </w:rPr>
+        <w:t>Gone are the days</w:t>
+      </w:r>
+      <w:r>
+        <w:rPr>
+          <w:color w:val="000000"/>
+        </w:rPr>
+        <w:t>为什么用</w:t>
+      </w:r>
+      <w:r>
+        <w:rPr>
+          <w:color w:val="000000"/>
+        </w:rPr>
+        <w:t>are</w:t>
+      </w:r>
+      <w:r>
+        <w:rPr>
+          <w:color w:val="000000"/>
+        </w:rPr>
+        <w:t>？”后来杨有问题都不直接找叶公超，而是让许渊冲转达。这门课要求严格，杨振宁考了第一，才得八十分；许渊冲考第二，只得七十九分。然而杨振宁物理考了一百分，微积分九十九，是全校成绩最好的学生。</w:t>
+      </w:r>
+    </w:p>
+    <w:p>
+      <w:pPr>
+        <w:pStyle w:val="Normal"/>
+        <w:spacing w:lineRule="auto" w:line="240"/>
+        <w:rPr>
+          <w:color w:val="000000"/>
+        </w:rPr>
+      </w:pPr>
+      <w:r>
+        <w:rPr>
+          <w:color w:val="000000"/>
+        </w:rPr>
+      </w:r>
+    </w:p>
+    <w:p>
+      <w:pPr>
+        <w:pStyle w:val="Normal"/>
+        <w:spacing w:lineRule="auto" w:line="240"/>
+        <w:rPr/>
+      </w:pPr>
+      <w:r>
+        <w:rPr>
+          <w:color w:val="000000"/>
+        </w:rPr>
+        <w:t>许渊冲一直暗暗和杨振宁较着劲儿。</w:t>
+      </w:r>
+      <w:r>
+        <w:rPr>
+          <w:color w:val="000000"/>
+        </w:rPr>
+        <w:t>1957</w:t>
+      </w:r>
+      <w:r>
+        <w:rPr>
+          <w:color w:val="000000"/>
+        </w:rPr>
+        <w:t>年杨振宁成了中国得诺贝尔奖的第一人，许渊冲觉得自己不能落后，“在外语领域也要搞出名堂”——直到</w:t>
+      </w:r>
+      <w:r>
+        <w:rPr>
+          <w:color w:val="000000"/>
+        </w:rPr>
+        <w:t>2014</w:t>
+      </w:r>
+      <w:r>
+        <w:rPr>
+          <w:color w:val="000000"/>
+        </w:rPr>
+        <w:t>年，他得了翻译界的大奖，还感叹“杨振宁拿奖比我早了五十几年，我们成绩差那么多啊”。</w:t>
+      </w:r>
+    </w:p>
+    <w:p>
+      <w:pPr>
+        <w:pStyle w:val="Normal"/>
+        <w:spacing w:lineRule="auto" w:line="240"/>
+        <w:rPr>
+          <w:color w:val="000000"/>
+        </w:rPr>
+      </w:pPr>
+      <w:r>
+        <w:rPr>
+          <w:color w:val="000000"/>
+        </w:rPr>
+      </w:r>
+    </w:p>
+    <w:p>
+      <w:pPr>
+        <w:pStyle w:val="Normal"/>
+        <w:spacing w:lineRule="auto" w:line="240"/>
+        <w:rPr/>
+      </w:pPr>
+      <w:r>
+        <w:rPr>
+          <w:color w:val="000000"/>
+        </w:rPr>
+        <w:t>如今许渊冲在西南联大时期的同学，健在的只剩下杨振宁、王希季两人，他常常感到“很难过”。几年前许渊冲动过一次癌症手术，肠子切除了一部分，在身上做了结肠造口，从此大便不从肛门排出，而要从造口清理；此外，眼花、耳背等症状也如同自然规律一般到来。</w:t>
+      </w:r>
+    </w:p>
+    <w:p>
+      <w:pPr>
+        <w:pStyle w:val="Normal"/>
+        <w:spacing w:lineRule="auto" w:line="240"/>
+        <w:rPr>
+          <w:color w:val="000000"/>
+        </w:rPr>
+      </w:pPr>
+      <w:r>
+        <w:rPr>
+          <w:color w:val="000000"/>
+        </w:rPr>
+      </w:r>
+    </w:p>
+    <w:p>
+      <w:pPr>
+        <w:pStyle w:val="Normal"/>
+        <w:spacing w:lineRule="auto" w:line="240"/>
+        <w:rPr>
+          <w:color w:val="000000"/>
+        </w:rPr>
+      </w:pPr>
+      <w:r>
+        <w:rPr>
+          <w:color w:val="000000"/>
+        </w:rPr>
+      </w:r>
+    </w:p>
+    <w:p>
+      <w:pPr>
+        <w:pStyle w:val="Normal"/>
+        <w:spacing w:lineRule="auto" w:line="240"/>
+        <w:rPr>
+          <w:color w:val="000000"/>
+        </w:rPr>
+      </w:pPr>
+      <w:r>
+        <w:rPr>
+          <w:color w:val="000000"/>
+        </w:rPr>
       </w:r>
     </w:p>
     <w:p>
@@ -2565,9 +3866,9 @@
         <w:rPr/>
         <w:drawing>
           <wp:inline distT="0" distB="0" distL="0" distR="0">
-            <wp:extent cx="5274310" cy="3288030"/>
+            <wp:extent cx="5274310" cy="3466465"/>
             <wp:effectExtent l="0" t="0" r="0" b="0"/>
-            <wp:docPr id="3" name="Image9" descr=""/>
+            <wp:docPr id="3" name="Image2" descr=""/>
             <wp:cNvGraphicFramePr>
               <a:graphicFrameLocks xmlns:a="http://schemas.openxmlformats.org/drawingml/2006/main" noChangeAspect="1"/>
             </wp:cNvGraphicFramePr>
@@ -2575,418 +3876,13 @@
               <a:graphicData uri="http://schemas.openxmlformats.org/drawingml/2006/picture">
                 <pic:pic xmlns:pic="http://schemas.openxmlformats.org/drawingml/2006/picture">
                   <pic:nvPicPr>
-                    <pic:cNvPr id="3" name="Image9" descr=""/>
+                    <pic:cNvPr id="3" name="Image2" descr=""/>
                     <pic:cNvPicPr>
                       <a:picLocks noChangeAspect="1" noChangeArrowheads="1"/>
                     </pic:cNvPicPr>
                   </pic:nvPicPr>
                   <pic:blipFill>
                     <a:blip r:embed="rId4"/>
-                    <a:stretch>
-                      <a:fillRect/>
-                    </a:stretch>
-                  </pic:blipFill>
-                  <pic:spPr bwMode="auto">
-                    <a:xfrm>
-                      <a:off x="0" y="0"/>
-                      <a:ext cx="5274310" cy="3288030"/>
-                    </a:xfrm>
-                    <a:prstGeom prst="rect">
-                      <a:avLst/>
-                    </a:prstGeom>
-                  </pic:spPr>
-                </pic:pic>
-              </a:graphicData>
-            </a:graphic>
-          </wp:inline>
-        </w:drawing>
-      </w:r>
-    </w:p>
-    <w:p>
-      <w:pPr>
-        <w:pStyle w:val="Normal"/>
-        <w:spacing w:lineRule="auto" w:line="240"/>
-        <w:jc w:val="center"/>
-        <w:rPr/>
-      </w:pPr>
-      <w:r>
-        <w:rPr>
-          <w:color w:val="000000"/>
-        </w:rPr>
-        <w:t>许渊冲在《朗读者》</w:t>
-      </w:r>
-    </w:p>
-    <w:p>
-      <w:pPr>
-        <w:pStyle w:val="Normal"/>
-        <w:spacing w:lineRule="auto" w:line="240"/>
-        <w:rPr>
-          <w:color w:val="000000"/>
-        </w:rPr>
-      </w:pPr>
-      <w:r>
-        <w:rPr>
-          <w:color w:val="000000"/>
-        </w:rPr>
-      </w:r>
-    </w:p>
-    <w:p>
-      <w:pPr>
-        <w:pStyle w:val="Normal"/>
-        <w:spacing w:lineRule="auto" w:line="240"/>
-        <w:jc w:val="center"/>
-        <w:rPr/>
-      </w:pPr>
-      <w:bookmarkStart w:id="1" w:name="__DdeLink__414_3821173019"/>
-      <w:r>
-        <w:rPr>
-          <w:b/>
-          <w:bCs/>
-          <w:color w:val="000000"/>
-        </w:rPr>
-        <w:t>奇遇</w:t>
-      </w:r>
-      <w:bookmarkEnd w:id="1"/>
-    </w:p>
-    <w:p>
-      <w:pPr>
-        <w:pStyle w:val="Normal"/>
-        <w:spacing w:lineRule="auto" w:line="240"/>
-        <w:rPr>
-          <w:color w:val="000000"/>
-        </w:rPr>
-      </w:pPr>
-      <w:r>
-        <w:rPr>
-          <w:color w:val="000000"/>
-        </w:rPr>
-      </w:r>
-    </w:p>
-    <w:p>
-      <w:pPr>
-        <w:pStyle w:val="Normal"/>
-        <w:spacing w:lineRule="auto" w:line="240"/>
-        <w:rPr/>
-      </w:pPr>
-      <w:r>
-        <w:rPr>
-          <w:color w:val="000000"/>
-        </w:rPr>
-        <w:t>“</w:t>
-      </w:r>
-      <w:r>
-        <w:rPr>
-          <w:color w:val="000000"/>
-        </w:rPr>
-        <w:t>1939</w:t>
-      </w:r>
-      <w:r>
-        <w:rPr>
-          <w:color w:val="000000"/>
-        </w:rPr>
-        <w:t>年对我而言是奇遇的一年。”除了翻译了第一首诗之外，这一年许渊冲还遇到了三个对他来说极其重要的人：男同学杨振宁，女同学周颜玉，老师钱钟书。</w:t>
-      </w:r>
-    </w:p>
-    <w:p>
-      <w:pPr>
-        <w:pStyle w:val="Normal"/>
-        <w:spacing w:lineRule="auto" w:line="240"/>
-        <w:rPr>
-          <w:color w:val="000000"/>
-        </w:rPr>
-      </w:pPr>
-      <w:r>
-        <w:rPr>
-          <w:color w:val="000000"/>
-        </w:rPr>
-      </w:r>
-    </w:p>
-    <w:p>
-      <w:pPr>
-        <w:pStyle w:val="Normal"/>
-        <w:spacing w:lineRule="auto" w:line="240"/>
-        <w:rPr/>
-      </w:pPr>
-      <w:r>
-        <w:rPr>
-          <w:color w:val="000000"/>
-        </w:rPr>
-        <w:t>周颜玉正是当年许渊冲喜欢上的那个姑娘。周颜玉长得极美，连老师吴宓都形容她“盛施粉黛，如樱桃正熟”。许渊冲至今记得他在</w:t>
-      </w:r>
-      <w:r>
-        <w:rPr>
-          <w:color w:val="000000"/>
-        </w:rPr>
-        <w:t>1939</w:t>
-      </w:r>
-      <w:r>
-        <w:rPr>
-          <w:color w:val="000000"/>
-        </w:rPr>
-        <w:t>年</w:t>
-      </w:r>
-      <w:r>
-        <w:rPr>
-          <w:color w:val="000000"/>
-        </w:rPr>
-        <w:t>7</w:t>
-      </w:r>
-      <w:r>
-        <w:rPr>
-          <w:color w:val="000000"/>
-        </w:rPr>
-        <w:t>月</w:t>
-      </w:r>
-      <w:r>
-        <w:rPr>
-          <w:color w:val="000000"/>
-        </w:rPr>
-        <w:t>12</w:t>
-      </w:r>
-      <w:r>
-        <w:rPr>
-          <w:color w:val="000000"/>
-        </w:rPr>
-        <w:t>日，将林徽因的《别丢掉》、徐志摩的《偶然》两首译诗及一封英文信投进了女生宿舍信箱。不料周颜玉已经订婚，这段朦胧的感情最后无疾而终。</w:t>
-      </w:r>
-    </w:p>
-    <w:p>
-      <w:pPr>
-        <w:pStyle w:val="Normal"/>
-        <w:spacing w:lineRule="auto" w:line="240"/>
-        <w:rPr>
-          <w:color w:val="000000"/>
-        </w:rPr>
-      </w:pPr>
-      <w:r>
-        <w:rPr>
-          <w:color w:val="000000"/>
-        </w:rPr>
-      </w:r>
-    </w:p>
-    <w:p>
-      <w:pPr>
-        <w:pStyle w:val="Normal"/>
-        <w:spacing w:lineRule="auto" w:line="240"/>
-        <w:rPr/>
-      </w:pPr>
-      <w:r>
-        <w:rPr>
-          <w:color w:val="000000"/>
-        </w:rPr>
-        <w:t>杨振宁是许渊冲在《大一英文》课上的同学。许渊冲在自传中这样记载和杨振宁的初次会面：“我坐在第一排靠窗的扶手椅上，右边坐的一个同学眉清目秀，脸颊白里透红，眉宇之间流露出一股英气，眼睛里时时闪烁出锋芒。他穿的黑色学生装显得太紧，因为他的身体正在发育，他的智力又太发达，仿佛要冲破衣服的束缚；他穿的大头皮鞋显得太松，似乎预示着他前程远大，脚下要走的路还很长。一问姓名，才知道他叫杨振宁，刚十六岁，比我还小一岁呢。”</w:t>
-      </w:r>
-    </w:p>
-    <w:p>
-      <w:pPr>
-        <w:pStyle w:val="Normal"/>
-        <w:spacing w:lineRule="auto" w:line="240"/>
-        <w:rPr>
-          <w:color w:val="000000"/>
-        </w:rPr>
-      </w:pPr>
-      <w:r>
-        <w:rPr>
-          <w:color w:val="000000"/>
-        </w:rPr>
-      </w:r>
-    </w:p>
-    <w:p>
-      <w:pPr>
-        <w:pStyle w:val="Normal"/>
-        <w:spacing w:lineRule="auto" w:line="240"/>
-        <w:rPr/>
-      </w:pPr>
-      <w:r>
-        <w:rPr>
-          <w:color w:val="000000"/>
-        </w:rPr>
-        <w:t>杨振宁喜欢探究，常能注意到异常现象。他在英文课上问老师叶公超“有的过去分词前用</w:t>
-      </w:r>
-      <w:r>
-        <w:rPr>
-          <w:color w:val="000000"/>
-        </w:rPr>
-        <w:t>be</w:t>
-      </w:r>
-      <w:r>
-        <w:rPr>
-          <w:color w:val="000000"/>
-        </w:rPr>
-        <w:t>，为什么不表示被动？”叶先生却反唇相讥“</w:t>
-      </w:r>
-      <w:r>
-        <w:rPr>
-          <w:color w:val="000000"/>
-        </w:rPr>
-        <w:t>Gone are the days</w:t>
-      </w:r>
-      <w:r>
-        <w:rPr>
-          <w:color w:val="000000"/>
-        </w:rPr>
-        <w:t>为什么用</w:t>
-      </w:r>
-      <w:r>
-        <w:rPr>
-          <w:color w:val="000000"/>
-        </w:rPr>
-        <w:t>are</w:t>
-      </w:r>
-      <w:r>
-        <w:rPr>
-          <w:color w:val="000000"/>
-        </w:rPr>
-        <w:t>？”后来杨有问题都不直接找叶公超，而是让许渊冲转达。这门课要求严格，杨振宁考了第一，才得八十分；许渊冲考第二，只得七十九分。然而杨振宁物理考了一百分，微积分九十九，是全校成绩最好的学生。</w:t>
-      </w:r>
-    </w:p>
-    <w:p>
-      <w:pPr>
-        <w:pStyle w:val="Normal"/>
-        <w:spacing w:lineRule="auto" w:line="240"/>
-        <w:rPr>
-          <w:color w:val="000000"/>
-        </w:rPr>
-      </w:pPr>
-      <w:r>
-        <w:rPr>
-          <w:color w:val="000000"/>
-        </w:rPr>
-      </w:r>
-    </w:p>
-    <w:p>
-      <w:pPr>
-        <w:pStyle w:val="Normal"/>
-        <w:spacing w:lineRule="auto" w:line="240"/>
-        <w:rPr/>
-      </w:pPr>
-      <w:r>
-        <w:rPr>
-          <w:color w:val="000000"/>
-        </w:rPr>
-        <w:t>许渊冲一直暗暗和杨振宁较着劲儿。</w:t>
-      </w:r>
-      <w:r>
-        <w:rPr>
-          <w:color w:val="000000"/>
-        </w:rPr>
-        <w:t>1957</w:t>
-      </w:r>
-      <w:r>
-        <w:rPr>
-          <w:color w:val="000000"/>
-        </w:rPr>
-        <w:t>年杨振宁成了中国得诺贝尔奖的第一人，许渊冲觉得自己不能落后，“在外语领域也要搞出名堂”——直到</w:t>
-      </w:r>
-      <w:r>
-        <w:rPr>
-          <w:color w:val="000000"/>
-        </w:rPr>
-        <w:t>2014</w:t>
-      </w:r>
-      <w:r>
-        <w:rPr>
-          <w:color w:val="000000"/>
-        </w:rPr>
-        <w:t>年，他得了翻译界的大奖，还感叹“杨振宁拿奖比我早了五十几年，我们成绩差那么多啊”。</w:t>
-      </w:r>
-    </w:p>
-    <w:p>
-      <w:pPr>
-        <w:pStyle w:val="Normal"/>
-        <w:spacing w:lineRule="auto" w:line="240"/>
-        <w:rPr>
-          <w:color w:val="000000"/>
-        </w:rPr>
-      </w:pPr>
-      <w:r>
-        <w:rPr>
-          <w:color w:val="000000"/>
-        </w:rPr>
-      </w:r>
-    </w:p>
-    <w:p>
-      <w:pPr>
-        <w:pStyle w:val="Normal"/>
-        <w:spacing w:lineRule="auto" w:line="240"/>
-        <w:rPr/>
-      </w:pPr>
-      <w:r>
-        <w:rPr>
-          <w:color w:val="000000"/>
-        </w:rPr>
-        <w:t>如今许渊冲在西南联大时期的同学，健在的只剩下杨振宁、王希季两人，他常常感到“很难过”。几年前许渊冲动过一次癌症手术，肠子切除了一部分，在身上做了结肠造口，从此大便不从肛门排出，而要从造口清理；此外，眼花、耳背等症状也如同自然规律一般到来。</w:t>
-      </w:r>
-    </w:p>
-    <w:p>
-      <w:pPr>
-        <w:pStyle w:val="Normal"/>
-        <w:spacing w:lineRule="auto" w:line="240"/>
-        <w:rPr>
-          <w:color w:val="000000"/>
-        </w:rPr>
-      </w:pPr>
-      <w:r>
-        <w:rPr>
-          <w:color w:val="000000"/>
-        </w:rPr>
-      </w:r>
-    </w:p>
-    <w:p>
-      <w:pPr>
-        <w:pStyle w:val="Normal"/>
-        <w:spacing w:lineRule="auto" w:line="240"/>
-        <w:rPr>
-          <w:color w:val="000000"/>
-        </w:rPr>
-      </w:pPr>
-      <w:r>
-        <w:rPr>
-          <w:color w:val="000000"/>
-        </w:rPr>
-      </w:r>
-    </w:p>
-    <w:p>
-      <w:pPr>
-        <w:pStyle w:val="Normal"/>
-        <w:spacing w:lineRule="auto" w:line="240"/>
-        <w:rPr>
-          <w:color w:val="000000"/>
-        </w:rPr>
-      </w:pPr>
-      <w:r>
-        <w:rPr>
-          <w:color w:val="000000"/>
-        </w:rPr>
-      </w:r>
-    </w:p>
-    <w:p>
-      <w:pPr>
-        <w:pStyle w:val="Normal"/>
-        <w:spacing w:lineRule="auto" w:line="240"/>
-        <w:rPr/>
-      </w:pPr>
-      <w:r>
-        <w:rPr/>
-        <w:drawing>
-          <wp:inline distT="0" distB="0" distL="0" distR="0">
-            <wp:extent cx="5274310" cy="3466465"/>
-            <wp:effectExtent l="0" t="0" r="0" b="0"/>
-            <wp:docPr id="4" name="Image2" descr=""/>
-            <wp:cNvGraphicFramePr>
-              <a:graphicFrameLocks xmlns:a="http://schemas.openxmlformats.org/drawingml/2006/main" noChangeAspect="1"/>
-            </wp:cNvGraphicFramePr>
-            <a:graphic xmlns:a="http://schemas.openxmlformats.org/drawingml/2006/main">
-              <a:graphicData uri="http://schemas.openxmlformats.org/drawingml/2006/picture">
-                <pic:pic xmlns:pic="http://schemas.openxmlformats.org/drawingml/2006/picture">
-                  <pic:nvPicPr>
-                    <pic:cNvPr id="4" name="Image2" descr=""/>
-                    <pic:cNvPicPr>
-                      <a:picLocks noChangeAspect="1" noChangeArrowheads="1"/>
-                    </pic:cNvPicPr>
-                  </pic:nvPicPr>
-                  <pic:blipFill>
-                    <a:blip r:embed="rId5"/>
                     <a:stretch>
                       <a:fillRect/>
                     </a:stretch>
@@ -3235,7 +4131,7 @@
           <wp:inline distT="0" distB="0" distL="0" distR="0">
             <wp:extent cx="5274310" cy="6895465"/>
             <wp:effectExtent l="0" t="0" r="0" b="0"/>
-            <wp:docPr id="5" name="Image3" descr=""/>
+            <wp:docPr id="4" name="Image3" descr=""/>
             <wp:cNvGraphicFramePr>
               <a:graphicFrameLocks xmlns:a="http://schemas.openxmlformats.org/drawingml/2006/main" noChangeAspect="1"/>
             </wp:cNvGraphicFramePr>
@@ -3243,13 +4139,13 @@
               <a:graphicData uri="http://schemas.openxmlformats.org/drawingml/2006/picture">
                 <pic:pic xmlns:pic="http://schemas.openxmlformats.org/drawingml/2006/picture">
                   <pic:nvPicPr>
-                    <pic:cNvPr id="5" name="Image3" descr=""/>
+                    <pic:cNvPr id="4" name="Image3" descr=""/>
                     <pic:cNvPicPr>
                       <a:picLocks noChangeAspect="1" noChangeArrowheads="1"/>
                     </pic:cNvPicPr>
                   </pic:nvPicPr>
                   <pic:blipFill>
-                    <a:blip r:embed="rId6"/>
+                    <a:blip r:embed="rId5"/>
                     <a:stretch>
                       <a:fillRect/>
                     </a:stretch>
@@ -3332,11 +4228,7 @@
       <w:pPr>
         <w:pStyle w:val="TextBody"/>
         <w:jc w:val="center"/>
-        <w:rPr>
-          <w:b/>
-          <w:b/>
-          <w:bCs/>
-        </w:rPr>
+        <w:rPr/>
       </w:pPr>
       <w:r>
         <w:rPr>
@@ -3919,7 +4811,7 @@
           <wp:inline distT="0" distB="0" distL="0" distR="0">
             <wp:extent cx="4713605" cy="7541260"/>
             <wp:effectExtent l="0" t="0" r="0" b="0"/>
-            <wp:docPr id="6" name="Image4" descr=""/>
+            <wp:docPr id="5" name="Image4" descr=""/>
             <wp:cNvGraphicFramePr>
               <a:graphicFrameLocks xmlns:a="http://schemas.openxmlformats.org/drawingml/2006/main" noChangeAspect="1"/>
             </wp:cNvGraphicFramePr>
@@ -3927,13 +4819,13 @@
               <a:graphicData uri="http://schemas.openxmlformats.org/drawingml/2006/picture">
                 <pic:pic xmlns:pic="http://schemas.openxmlformats.org/drawingml/2006/picture">
                   <pic:nvPicPr>
-                    <pic:cNvPr id="6" name="Image4" descr=""/>
+                    <pic:cNvPr id="5" name="Image4" descr=""/>
                     <pic:cNvPicPr>
                       <a:picLocks noChangeAspect="1" noChangeArrowheads="1"/>
                     </pic:cNvPicPr>
                   </pic:nvPicPr>
                   <pic:blipFill>
-                    <a:blip r:embed="rId7"/>
+                    <a:blip r:embed="rId6"/>
                     <a:stretch>
                       <a:fillRect/>
                     </a:stretch>
@@ -4154,7 +5046,7 @@
           <wp:inline distT="0" distB="0" distL="0" distR="0">
             <wp:extent cx="5099685" cy="7541260"/>
             <wp:effectExtent l="0" t="0" r="0" b="0"/>
-            <wp:docPr id="7" name="Image5" descr=""/>
+            <wp:docPr id="6" name="Image5" descr=""/>
             <wp:cNvGraphicFramePr>
               <a:graphicFrameLocks xmlns:a="http://schemas.openxmlformats.org/drawingml/2006/main" noChangeAspect="1"/>
             </wp:cNvGraphicFramePr>
@@ -4162,13 +5054,13 @@
               <a:graphicData uri="http://schemas.openxmlformats.org/drawingml/2006/picture">
                 <pic:pic xmlns:pic="http://schemas.openxmlformats.org/drawingml/2006/picture">
                   <pic:nvPicPr>
-                    <pic:cNvPr id="7" name="Image5" descr=""/>
+                    <pic:cNvPr id="6" name="Image5" descr=""/>
                     <pic:cNvPicPr>
                       <a:picLocks noChangeAspect="1" noChangeArrowheads="1"/>
                     </pic:cNvPicPr>
                   </pic:nvPicPr>
                   <pic:blipFill>
-                    <a:blip r:embed="rId8"/>
+                    <a:blip r:embed="rId7"/>
                     <a:stretch>
                       <a:fillRect/>
                     </a:stretch>
@@ -4299,11 +5191,7 @@
       <w:pPr>
         <w:pStyle w:val="TextBody"/>
         <w:jc w:val="center"/>
-        <w:rPr>
-          <w:b/>
-          <w:b/>
-          <w:bCs/>
-        </w:rPr>
+        <w:rPr/>
       </w:pPr>
       <w:r>
         <w:rPr>
@@ -4386,7 +5274,7 @@
           <wp:inline distT="0" distB="0" distL="0" distR="0">
             <wp:extent cx="5090160" cy="3441065"/>
             <wp:effectExtent l="0" t="0" r="0" b="0"/>
-            <wp:docPr id="8" name="Image6" descr=""/>
+            <wp:docPr id="7" name="Image6" descr=""/>
             <wp:cNvGraphicFramePr>
               <a:graphicFrameLocks xmlns:a="http://schemas.openxmlformats.org/drawingml/2006/main" noChangeAspect="1"/>
             </wp:cNvGraphicFramePr>
@@ -4394,13 +5282,13 @@
               <a:graphicData uri="http://schemas.openxmlformats.org/drawingml/2006/picture">
                 <pic:pic xmlns:pic="http://schemas.openxmlformats.org/drawingml/2006/picture">
                   <pic:nvPicPr>
-                    <pic:cNvPr id="8" name="Image6" descr=""/>
+                    <pic:cNvPr id="7" name="Image6" descr=""/>
                     <pic:cNvPicPr>
                       <a:picLocks noChangeAspect="1" noChangeArrowheads="1"/>
                     </pic:cNvPicPr>
                   </pic:nvPicPr>
                   <pic:blipFill>
-                    <a:blip r:embed="rId9"/>
+                    <a:blip r:embed="rId8"/>
                     <a:stretch>
                       <a:fillRect/>
                     </a:stretch>
@@ -4860,7 +5748,7 @@
           <wp:inline distT="0" distB="0" distL="0" distR="0">
             <wp:extent cx="5274310" cy="7475220"/>
             <wp:effectExtent l="0" t="0" r="0" b="0"/>
-            <wp:docPr id="9" name="Image7" descr=""/>
+            <wp:docPr id="8" name="Image7" descr=""/>
             <wp:cNvGraphicFramePr>
               <a:graphicFrameLocks xmlns:a="http://schemas.openxmlformats.org/drawingml/2006/main" noChangeAspect="1"/>
             </wp:cNvGraphicFramePr>
@@ -4868,13 +5756,13 @@
               <a:graphicData uri="http://schemas.openxmlformats.org/drawingml/2006/picture">
                 <pic:pic xmlns:pic="http://schemas.openxmlformats.org/drawingml/2006/picture">
                   <pic:nvPicPr>
-                    <pic:cNvPr id="9" name="Image7" descr=""/>
+                    <pic:cNvPr id="8" name="Image7" descr=""/>
                     <pic:cNvPicPr>
                       <a:picLocks noChangeAspect="1" noChangeArrowheads="1"/>
                     </pic:cNvPicPr>
                   </pic:nvPicPr>
                   <pic:blipFill>
-                    <a:blip r:embed="rId10"/>
+                    <a:blip r:embed="rId9"/>
                     <a:stretch>
                       <a:fillRect/>
                     </a:stretch>
@@ -5139,9 +6027,7 @@
         <w:bidi w:val="0"/>
         <w:spacing w:lineRule="auto" w:line="240"/>
         <w:jc w:val="left"/>
-        <w:rPr>
-          <w:color w:val="000000"/>
-        </w:rPr>
+        <w:rPr/>
       </w:pPr>
       <w:r>
         <w:rPr>
@@ -5723,11 +6609,7 @@
         <w:bidi w:val="0"/>
         <w:spacing w:lineRule="auto" w:line="240"/>
         <w:jc w:val="left"/>
-        <w:rPr>
-          <w:color w:val="000000"/>
-          <w:sz w:val="20"/>
-          <w:szCs w:val="20"/>
-        </w:rPr>
+        <w:rPr/>
       </w:pPr>
       <w:r>
         <w:rPr>
@@ -5786,8 +6668,6 @@
       </w:pPr>
       <w:r>
         <w:rPr>
-          <w:b w:val="false"/>
-          <w:bCs w:val="false"/>
           <w:color w:val="000000"/>
           <w:sz w:val="20"/>
           <w:szCs w:val="20"/>
@@ -5796,6 +6676,33 @@
       </w:r>
       <w:r>
         <w:rPr>
+          <w:color w:val="000000"/>
+          <w:sz w:val="20"/>
+          <w:szCs w:val="20"/>
+        </w:rPr>
+        <w:t>微信编辑名字为两个字的时候，中间记得加一空格</w:t>
+      </w:r>
+    </w:p>
+    <w:p>
+      <w:pPr>
+        <w:pStyle w:val="Normal"/>
+        <w:bidi w:val="0"/>
+        <w:spacing w:lineRule="auto" w:line="240"/>
+        <w:jc w:val="left"/>
+        <w:rPr/>
+      </w:pPr>
+      <w:r>
+        <w:rPr>
+          <w:b w:val="false"/>
+          <w:bCs w:val="false"/>
+          <w:color w:val="000000"/>
+          <w:sz w:val="20"/>
+          <w:szCs w:val="20"/>
+        </w:rPr>
+        <w:t xml:space="preserve"># </w:t>
+      </w:r>
+      <w:r>
+        <w:rPr>
           <w:b w:val="false"/>
           <w:bCs w:val="false"/>
           <w:color w:val="000000"/>
@@ -5812,6 +6719,26 @@
           <w:sz w:val="20"/>
           <w:szCs w:val="20"/>
         </w:rPr>
+        <w:t>全角空格</w:t>
+      </w:r>
+      <w:r>
+        <w:rPr>
+          <w:b w:val="false"/>
+          <w:bCs w:val="false"/>
+          <w:color w:val="000000"/>
+          <w:sz w:val="20"/>
+          <w:szCs w:val="20"/>
+        </w:rPr>
+        <w:t>和</w:t>
+      </w:r>
+      <w:r>
+        <w:rPr>
+          <w:b/>
+          <w:bCs/>
+          <w:color w:val="FF3333"/>
+          <w:sz w:val="20"/>
+          <w:szCs w:val="20"/>
+        </w:rPr>
         <w:t>全角竖线</w:t>
       </w:r>
       <w:r>
@@ -5831,608 +6758,666 @@
         <w:bidi w:val="0"/>
         <w:spacing w:lineRule="auto" w:line="240"/>
         <w:jc w:val="left"/>
-        <w:rPr/>
-      </w:pPr>
-      <w:r>
-        <w:rPr>
-          <w:b w:val="false"/>
-          <w:bCs w:val="false"/>
-          <w:color w:val="000000"/>
-          <w:sz w:val="20"/>
-          <w:szCs w:val="20"/>
+        <w:rPr>
+          <w:color w:val="000000"/>
+        </w:rPr>
+      </w:pPr>
+      <w:r>
+        <w:rPr>
+          <w:color w:val="000000"/>
+        </w:rPr>
+      </w:r>
+    </w:p>
+    <w:p>
+      <w:pPr>
+        <w:pStyle w:val="Normal"/>
+        <w:bidi w:val="0"/>
+        <w:spacing w:lineRule="auto" w:line="240"/>
+        <w:jc w:val="left"/>
+        <w:rPr>
+          <w:b/>
+          <w:b/>
+          <w:bCs/>
+          <w:sz w:val="20"/>
+          <w:szCs w:val="20"/>
+        </w:rPr>
+      </w:pPr>
+      <w:r>
+        <w:rPr>
+          <w:b/>
+          <w:bCs/>
+          <w:color w:val="000000"/>
+          <w:sz w:val="20"/>
+          <w:szCs w:val="20"/>
+        </w:rPr>
+        <w:t xml:space="preserve">### ------ </w:t>
+      </w:r>
+      <w:r>
+        <w:rPr>
+          <w:b/>
+          <w:bCs/>
+          <w:color w:val="ED1C24"/>
+          <w:sz w:val="20"/>
+          <w:szCs w:val="20"/>
+        </w:rPr>
+        <w:t xml:space="preserve">以下为正式内容 </w:t>
+      </w:r>
+      <w:r>
+        <w:rPr>
+          <w:b/>
+          <w:bCs/>
+          <w:color w:val="000000"/>
+          <w:sz w:val="20"/>
+          <w:szCs w:val="20"/>
+        </w:rPr>
+        <w:t>------ ###</w:t>
+      </w:r>
+    </w:p>
+    <w:p>
+      <w:pPr>
+        <w:pStyle w:val="Normal"/>
+        <w:bidi w:val="0"/>
+        <w:spacing w:lineRule="auto" w:line="240"/>
+        <w:jc w:val="left"/>
+        <w:rPr>
+          <w:b/>
+          <w:b/>
+          <w:bCs/>
+          <w:sz w:val="24"/>
+          <w:szCs w:val="24"/>
+        </w:rPr>
+      </w:pPr>
+      <w:r>
+        <w:rPr>
+          <w:b/>
+          <w:bCs/>
+          <w:sz w:val="24"/>
+          <w:szCs w:val="24"/>
+        </w:rPr>
+      </w:r>
+    </w:p>
+    <w:p>
+      <w:pPr>
+        <w:pStyle w:val="Normal"/>
+        <w:bidi w:val="0"/>
+        <w:spacing w:lineRule="auto" w:line="240"/>
+        <w:jc w:val="left"/>
+        <w:rPr/>
+      </w:pPr>
+      <w:r>
+        <w:rPr>
+          <w:b/>
+          <w:bCs/>
+          <w:color w:val="000000"/>
+          <w:sz w:val="24"/>
+          <w:szCs w:val="24"/>
+        </w:rPr>
+        <w:t>参考资料</w:t>
+      </w:r>
+    </w:p>
+    <w:p>
+      <w:pPr>
+        <w:pStyle w:val="TextBody"/>
+        <w:rPr/>
+      </w:pPr>
+      <w:r>
+        <w:rPr/>
+      </w:r>
+    </w:p>
+    <w:p>
+      <w:pPr>
+        <w:pStyle w:val="TextBody"/>
+        <w:rPr/>
+      </w:pPr>
+      <w:r>
+        <w:rPr/>
+        <w:t>《追忆逝水年华——从西南联大道巴黎大学》 许渊冲</w:t>
+      </w:r>
+    </w:p>
+    <w:p>
+      <w:pPr>
+        <w:pStyle w:val="TextBody"/>
+        <w:rPr/>
+      </w:pPr>
+      <w:r>
+        <w:rPr/>
+        <w:t>《我的同学杨振宁》 许渊冲</w:t>
+      </w:r>
+    </w:p>
+    <w:p>
+      <w:pPr>
+        <w:pStyle w:val="TextBody"/>
+        <w:rPr/>
+      </w:pPr>
+      <w:r>
+        <w:rPr/>
+        <w:t>新华月报 《许渊冲的“译道”》</w:t>
+      </w:r>
+    </w:p>
+    <w:p>
+      <w:pPr>
+        <w:pStyle w:val="TextBody"/>
+        <w:rPr/>
+      </w:pPr>
+      <w:r>
+        <w:rPr/>
+        <w:t>北京日报 《</w:t>
+      </w:r>
+      <w:r>
+        <w:rPr/>
+        <w:t>&lt;</w:t>
+      </w:r>
+      <w:r>
+        <w:rPr/>
+        <w:t>朗读者</w:t>
+      </w:r>
+      <w:r>
+        <w:rPr/>
+        <w:t>&gt;</w:t>
+      </w:r>
+      <w:r>
+        <w:rPr/>
+        <w:t>后迅速走红，他用一生捍卫译文里的美》</w:t>
+      </w:r>
+    </w:p>
+    <w:p>
+      <w:pPr>
+        <w:pStyle w:val="TextBody"/>
+        <w:rPr/>
+      </w:pPr>
+      <w:r>
+        <w:rPr/>
+        <w:t>新京报 《许渊冲：我的译文胜傅雷》</w:t>
+      </w:r>
+    </w:p>
+    <w:p>
+      <w:pPr>
+        <w:pStyle w:val="Normal"/>
+        <w:spacing w:lineRule="auto" w:line="240"/>
+        <w:jc w:val="right"/>
+        <w:rPr/>
+      </w:pPr>
+      <w:r>
+        <w:rPr>
+          <w:color w:val="000000"/>
+        </w:rPr>
+        <w:t>图片来自网络</w:t>
+      </w:r>
+    </w:p>
+    <w:p>
+      <w:pPr>
+        <w:pStyle w:val="Normal"/>
+        <w:spacing w:lineRule="auto" w:line="240"/>
+        <w:jc w:val="right"/>
+        <w:rPr>
+          <w:color w:val="000000"/>
+        </w:rPr>
+      </w:pPr>
+      <w:r>
+        <w:rPr>
+          <w:color w:val="000000"/>
+        </w:rPr>
+      </w:r>
+    </w:p>
+    <w:p>
+      <w:pPr>
+        <w:pStyle w:val="Normal"/>
+        <w:spacing w:lineRule="auto" w:line="240"/>
+        <w:rPr>
+          <w:color w:val="000000"/>
+        </w:rPr>
+      </w:pPr>
+      <w:r>
+        <w:rPr>
+          <w:color w:val="000000"/>
+        </w:rPr>
+      </w:r>
+    </w:p>
+    <w:p>
+      <w:pPr>
+        <w:pStyle w:val="Normal"/>
+        <w:spacing w:lineRule="auto" w:line="240"/>
+        <w:jc w:val="right"/>
+        <w:rPr/>
+      </w:pPr>
+      <w:r>
+        <w:rPr>
+          <w:color w:val="000000"/>
+        </w:rPr>
+        <w:t>微信编辑｜应宗珣</w:t>
+      </w:r>
+    </w:p>
+    <w:p>
+      <w:pPr>
+        <w:pStyle w:val="Normal"/>
+        <w:spacing w:lineRule="auto" w:line="240"/>
+        <w:jc w:val="right"/>
+        <w:rPr/>
+      </w:pPr>
+      <w:r>
+        <w:rPr>
+          <w:color w:val="000000"/>
+        </w:rPr>
+        <w:t xml:space="preserve">微信编辑 </w:t>
+      </w:r>
+      <w:r>
+        <w:rPr>
+          <w:color w:val="000000"/>
+        </w:rPr>
+        <w:t xml:space="preserve">| </w:t>
+      </w:r>
+      <w:r>
+        <w:rPr>
+          <w:color w:val="000000"/>
+        </w:rPr>
+        <w:t>应宗珣</w:t>
+      </w:r>
+    </w:p>
+    <w:p>
+      <w:pPr>
+        <w:pStyle w:val="Normal"/>
+        <w:spacing w:lineRule="auto" w:line="240"/>
+        <w:jc w:val="right"/>
+        <w:rPr/>
+      </w:pPr>
+      <w:bookmarkStart w:id="2" w:name="__DdeLink__313_612477013"/>
+      <w:r>
+        <w:rPr>
+          <w:color w:val="000000"/>
+        </w:rPr>
+        <w:t>微信编辑</w:t>
+      </w:r>
+      <w:r>
+        <w:rPr>
+          <w:color w:val="000000"/>
+        </w:rPr>
+        <w:t>|</w:t>
+      </w:r>
+      <w:bookmarkEnd w:id="2"/>
+      <w:r>
+        <w:rPr>
+          <w:color w:val="000000"/>
+        </w:rPr>
+        <w:t>应宗珣</w:t>
+      </w:r>
+    </w:p>
+    <w:p>
+      <w:pPr>
+        <w:pStyle w:val="Normal"/>
+        <w:bidi w:val="0"/>
+        <w:spacing w:lineRule="auto" w:line="240"/>
+        <w:jc w:val="right"/>
+        <w:rPr/>
+      </w:pPr>
+      <w:r>
+        <w:rPr>
+          <w:b w:val="false"/>
+          <w:bCs w:val="false"/>
+          <w:color w:val="000000"/>
+          <w:sz w:val="24"/>
+          <w:szCs w:val="24"/>
+        </w:rPr>
+        <w:t xml:space="preserve">微信编辑  </w:t>
+      </w:r>
+      <w:r>
+        <w:rPr>
+          <w:b w:val="false"/>
+          <w:bCs w:val="false"/>
+          <w:color w:val="000000"/>
+          <w:sz w:val="24"/>
+          <w:szCs w:val="24"/>
+        </w:rPr>
+        <w:t>|</w:t>
+      </w:r>
+      <w:r>
+        <w:rPr>
+          <w:b w:val="false"/>
+          <w:bCs w:val="false"/>
+          <w:color w:val="000000"/>
+          <w:sz w:val="24"/>
+          <w:szCs w:val="24"/>
+        </w:rPr>
+        <w:t>应宗珣</w:t>
+      </w:r>
+    </w:p>
+    <w:p>
+      <w:pPr>
+        <w:pStyle w:val="Normal"/>
+        <w:bidi w:val="0"/>
+        <w:spacing w:lineRule="auto" w:line="240"/>
+        <w:jc w:val="left"/>
+        <w:rPr>
+          <w:color w:val="000000"/>
+          <w:sz w:val="24"/>
+          <w:szCs w:val="24"/>
+        </w:rPr>
+      </w:pPr>
+      <w:r>
+        <w:rPr>
+          <w:color w:val="000000"/>
+          <w:sz w:val="24"/>
+          <w:szCs w:val="24"/>
+        </w:rPr>
+      </w:r>
+    </w:p>
+    <w:p>
+      <w:pPr>
+        <w:pStyle w:val="Normal"/>
+        <w:bidi w:val="0"/>
+        <w:spacing w:lineRule="auto" w:line="240"/>
+        <w:jc w:val="left"/>
+        <w:rPr>
+          <w:color w:val="000000"/>
+          <w:sz w:val="24"/>
+          <w:szCs w:val="24"/>
+        </w:rPr>
+      </w:pPr>
+      <w:r>
+        <w:rPr>
+          <w:color w:val="000000"/>
+          <w:sz w:val="24"/>
+          <w:szCs w:val="24"/>
+        </w:rPr>
+      </w:r>
+    </w:p>
+    <w:p>
+      <w:pPr>
+        <w:pStyle w:val="Normal"/>
+        <w:bidi w:val="0"/>
+        <w:spacing w:lineRule="auto" w:line="240"/>
+        <w:jc w:val="left"/>
+        <w:rPr>
+          <w:b/>
+          <w:b/>
+          <w:bCs/>
+          <w:sz w:val="24"/>
+          <w:szCs w:val="24"/>
+        </w:rPr>
+      </w:pPr>
+      <w:r>
+        <w:rPr>
+          <w:b/>
+          <w:bCs/>
+          <w:color w:val="000000"/>
+          <w:sz w:val="24"/>
+          <w:szCs w:val="24"/>
+        </w:rPr>
+        <w:t xml:space="preserve"># -------- </w:t>
+      </w:r>
+      <w:r>
+        <w:rPr>
+          <w:b/>
+          <w:bCs/>
+          <w:color w:val="FF3333"/>
+          <w:sz w:val="24"/>
+          <w:szCs w:val="24"/>
+        </w:rPr>
+        <w:t>文末部分结束</w:t>
+      </w:r>
+      <w:r>
+        <w:rPr>
+          <w:b/>
+          <w:bCs/>
+          <w:color w:val="000000"/>
+          <w:sz w:val="24"/>
+          <w:szCs w:val="24"/>
+        </w:rPr>
+        <w:t xml:space="preserve"> </w:t>
+      </w:r>
+      <w:r>
+        <w:rPr>
+          <w:b/>
+          <w:bCs/>
+          <w:color w:val="000000"/>
+          <w:sz w:val="24"/>
+          <w:szCs w:val="24"/>
+        </w:rPr>
+        <w:t>-------- #</w:t>
+      </w:r>
+    </w:p>
+    <w:p>
+      <w:pPr>
+        <w:pStyle w:val="Normal"/>
+        <w:bidi w:val="0"/>
+        <w:spacing w:lineRule="auto" w:line="240"/>
+        <w:jc w:val="left"/>
+        <w:rPr>
+          <w:b/>
+          <w:b/>
+          <w:bCs/>
+          <w:sz w:val="24"/>
+          <w:szCs w:val="24"/>
+        </w:rPr>
+      </w:pPr>
+      <w:r>
+        <w:rPr>
+          <w:b/>
+          <w:bCs/>
+          <w:sz w:val="24"/>
+          <w:szCs w:val="24"/>
+        </w:rPr>
+        <w:t>{% endtail %}</w:t>
+      </w:r>
+    </w:p>
+    <w:p>
+      <w:pPr>
+        <w:pStyle w:val="Normal"/>
+        <w:bidi w:val="0"/>
+        <w:spacing w:lineRule="auto" w:line="240"/>
+        <w:jc w:val="left"/>
+        <w:rPr>
+          <w:b/>
+          <w:b/>
+          <w:bCs/>
+          <w:sz w:val="24"/>
+          <w:szCs w:val="24"/>
+        </w:rPr>
+      </w:pPr>
+      <w:r>
+        <w:rPr>
+          <w:b/>
+          <w:bCs/>
+          <w:sz w:val="24"/>
+          <w:szCs w:val="24"/>
+        </w:rPr>
+      </w:r>
+    </w:p>
+    <w:p>
+      <w:pPr>
+        <w:pStyle w:val="Normal"/>
+        <w:bidi w:val="0"/>
+        <w:spacing w:lineRule="auto" w:line="240"/>
+        <w:jc w:val="left"/>
+        <w:rPr>
+          <w:b/>
+          <w:b/>
+          <w:bCs/>
+          <w:sz w:val="24"/>
+          <w:szCs w:val="24"/>
+        </w:rPr>
+      </w:pPr>
+      <w:r>
+        <w:rPr>
+          <w:b/>
+          <w:bCs/>
+          <w:sz w:val="24"/>
+          <w:szCs w:val="24"/>
+        </w:rPr>
+      </w:r>
+    </w:p>
+    <w:p>
+      <w:pPr>
+        <w:pStyle w:val="Normal"/>
+        <w:bidi w:val="0"/>
+        <w:spacing w:lineRule="auto" w:line="240"/>
+        <w:jc w:val="left"/>
+        <w:rPr>
+          <w:b w:val="false"/>
+          <w:b w:val="false"/>
+          <w:bCs w:val="false"/>
+          <w:color w:val="000000"/>
+          <w:sz w:val="20"/>
+          <w:szCs w:val="20"/>
+        </w:rPr>
+      </w:pPr>
+      <w:r>
+        <w:rPr>
+          <w:b w:val="false"/>
+          <w:bCs w:val="false"/>
+          <w:color w:val="000000"/>
+          <w:sz w:val="20"/>
+          <w:szCs w:val="20"/>
+        </w:rPr>
+        <w:t xml:space="preserve"> </w:t>
+      </w:r>
+      <w:r>
+        <w:rPr>
+          <w:b w:val="false"/>
+          <w:bCs w:val="false"/>
+          <w:color w:val="000000"/>
+          <w:sz w:val="20"/>
+          <w:szCs w:val="20"/>
+        </w:rPr>
+        <w:t xml:space="preserve">----------------------- </w:t>
+      </w:r>
+      <w:r>
+        <w:rPr>
+          <w:b w:val="false"/>
+          <w:bCs w:val="false"/>
+          <w:color w:val="000000"/>
+          <w:sz w:val="20"/>
+          <w:szCs w:val="20"/>
+        </w:rPr>
+        <w:t>区域外的所有内容会被忽略</w:t>
+      </w:r>
+      <w:r>
+        <w:rPr>
+          <w:b w:val="false"/>
+          <w:bCs w:val="false"/>
+          <w:color w:val="000000"/>
+          <w:sz w:val="20"/>
+          <w:szCs w:val="20"/>
+        </w:rPr>
+        <w:t>---------------------------</w:t>
+      </w:r>
+    </w:p>
+    <w:p>
+      <w:pPr>
+        <w:pStyle w:val="Normal"/>
+        <w:bidi w:val="0"/>
+        <w:spacing w:lineRule="auto" w:line="240"/>
+        <w:jc w:val="left"/>
+        <w:rPr>
+          <w:color w:val="000000"/>
+          <w:sz w:val="24"/>
+          <w:szCs w:val="24"/>
+        </w:rPr>
+      </w:pPr>
+      <w:r>
+        <w:rPr>
+          <w:color w:val="000000"/>
+          <w:sz w:val="24"/>
+          <w:szCs w:val="24"/>
+        </w:rPr>
+      </w:r>
+    </w:p>
+    <w:p>
+      <w:pPr>
+        <w:pStyle w:val="Normal"/>
+        <w:bidi w:val="0"/>
+        <w:spacing w:lineRule="auto" w:line="240"/>
+        <w:jc w:val="left"/>
+        <w:rPr/>
+      </w:pPr>
+      <w:r>
+        <w:rPr/>
+      </w:r>
+    </w:p>
+    <w:p>
+      <w:pPr>
+        <w:pStyle w:val="Normal"/>
+        <w:bidi w:val="0"/>
+        <w:spacing w:lineRule="auto" w:line="240"/>
+        <w:jc w:val="left"/>
+        <w:rPr>
+          <w:b/>
+          <w:b/>
+          <w:bCs/>
+          <w:color w:val="FF3333"/>
+        </w:rPr>
+      </w:pPr>
+      <w:bookmarkStart w:id="3" w:name="__DdeLink__193_196390778"/>
+      <w:r>
+        <w:rPr>
+          <w:b/>
+          <w:bCs/>
+          <w:color w:val="FF3333"/>
         </w:rPr>
         <w:t xml:space="preserve"># </w:t>
       </w:r>
-      <w:r>
-        <w:rPr>
-          <w:b/>
-          <w:bCs/>
-          <w:color w:val="000000"/>
-          <w:sz w:val="20"/>
-          <w:szCs w:val="20"/>
-        </w:rPr>
-        <w:t>底图</w:t>
-      </w:r>
-      <w:r>
-        <w:rPr>
-          <w:b w:val="false"/>
-          <w:bCs w:val="false"/>
-          <w:color w:val="000000"/>
-          <w:sz w:val="20"/>
-          <w:szCs w:val="20"/>
-        </w:rPr>
-        <w:t>一般不加</w:t>
-      </w:r>
-    </w:p>
-    <w:p>
-      <w:pPr>
-        <w:pStyle w:val="Normal"/>
-        <w:bidi w:val="0"/>
-        <w:spacing w:lineRule="auto" w:line="240"/>
-        <w:jc w:val="left"/>
-        <w:rPr>
-          <w:color w:val="000000"/>
-        </w:rPr>
-      </w:pPr>
-      <w:r>
-        <w:rPr>
-          <w:color w:val="000000"/>
-        </w:rPr>
-      </w:r>
-    </w:p>
-    <w:p>
-      <w:pPr>
-        <w:pStyle w:val="Normal"/>
-        <w:bidi w:val="0"/>
-        <w:spacing w:lineRule="auto" w:line="240"/>
-        <w:jc w:val="left"/>
-        <w:rPr>
-          <w:b/>
-          <w:b/>
-          <w:bCs/>
-          <w:sz w:val="20"/>
-          <w:szCs w:val="20"/>
-        </w:rPr>
-      </w:pPr>
-      <w:r>
-        <w:rPr>
-          <w:b/>
-          <w:bCs/>
-          <w:color w:val="000000"/>
-          <w:sz w:val="20"/>
-          <w:szCs w:val="20"/>
-        </w:rPr>
-        <w:t xml:space="preserve">### ------ </w:t>
-      </w:r>
-      <w:r>
-        <w:rPr>
-          <w:b/>
-          <w:bCs/>
-          <w:color w:val="000000"/>
-          <w:sz w:val="20"/>
-          <w:szCs w:val="20"/>
-        </w:rPr>
-        <w:t xml:space="preserve">以下为正式内容 </w:t>
-      </w:r>
-      <w:r>
-        <w:rPr>
-          <w:b/>
-          <w:bCs/>
-          <w:color w:val="000000"/>
-          <w:sz w:val="20"/>
-          <w:szCs w:val="20"/>
-        </w:rPr>
-        <w:t>------ ###</w:t>
-      </w:r>
-    </w:p>
-    <w:p>
-      <w:pPr>
-        <w:pStyle w:val="Normal"/>
-        <w:bidi w:val="0"/>
-        <w:spacing w:lineRule="auto" w:line="240"/>
-        <w:jc w:val="left"/>
-        <w:rPr>
-          <w:b/>
-          <w:b/>
-          <w:bCs/>
-          <w:sz w:val="24"/>
-          <w:szCs w:val="24"/>
-        </w:rPr>
-      </w:pPr>
-      <w:r>
-        <w:rPr>
-          <w:b/>
-          <w:bCs/>
-          <w:sz w:val="24"/>
-          <w:szCs w:val="24"/>
-        </w:rPr>
-      </w:r>
-    </w:p>
-    <w:p>
-      <w:pPr>
-        <w:pStyle w:val="Normal"/>
-        <w:bidi w:val="0"/>
-        <w:spacing w:lineRule="auto" w:line="240"/>
-        <w:jc w:val="left"/>
-        <w:rPr>
-          <w:b/>
-          <w:b/>
-          <w:bCs/>
-          <w:sz w:val="24"/>
-          <w:szCs w:val="24"/>
-        </w:rPr>
-      </w:pPr>
-      <w:r>
-        <w:rPr>
-          <w:b/>
-          <w:bCs/>
-          <w:color w:val="000000"/>
-          <w:sz w:val="24"/>
-          <w:szCs w:val="24"/>
-        </w:rPr>
-        <w:t>参考资料</w:t>
-      </w:r>
-    </w:p>
-    <w:p>
-      <w:pPr>
-        <w:pStyle w:val="TextBody"/>
-        <w:rPr/>
-      </w:pPr>
-      <w:r>
-        <w:rPr/>
-      </w:r>
-    </w:p>
-    <w:p>
-      <w:pPr>
-        <w:pStyle w:val="TextBody"/>
-        <w:rPr/>
-      </w:pPr>
-      <w:r>
-        <w:rPr/>
-        <w:t>《追忆逝水年华——从西南联大道巴黎大学》 许渊冲</w:t>
-      </w:r>
-    </w:p>
-    <w:p>
-      <w:pPr>
-        <w:pStyle w:val="TextBody"/>
-        <w:rPr/>
-      </w:pPr>
-      <w:r>
-        <w:rPr/>
-        <w:t>《我的同学杨振宁》 许渊冲</w:t>
-      </w:r>
-    </w:p>
-    <w:p>
-      <w:pPr>
-        <w:pStyle w:val="TextBody"/>
-        <w:rPr/>
-      </w:pPr>
-      <w:r>
-        <w:rPr/>
-        <w:t>新华月报 《许渊冲的“译道”》</w:t>
-      </w:r>
-    </w:p>
-    <w:p>
-      <w:pPr>
-        <w:pStyle w:val="TextBody"/>
-        <w:rPr/>
-      </w:pPr>
-      <w:r>
-        <w:rPr/>
-        <w:t>北京日报 《</w:t>
-      </w:r>
-      <w:r>
-        <w:rPr/>
-        <w:t>&lt;</w:t>
-      </w:r>
-      <w:r>
-        <w:rPr/>
-        <w:t>朗读者</w:t>
-      </w:r>
-      <w:r>
-        <w:rPr/>
-        <w:t>&gt;</w:t>
-      </w:r>
-      <w:r>
-        <w:rPr/>
-        <w:t>后迅速走红，他用一生捍卫译文里的美》</w:t>
-      </w:r>
-    </w:p>
-    <w:p>
-      <w:pPr>
-        <w:pStyle w:val="TextBody"/>
-        <w:rPr/>
-      </w:pPr>
-      <w:r>
-        <w:rPr/>
-        <w:t>新京报 《许渊冲：我的译文胜傅雷》</w:t>
-      </w:r>
-    </w:p>
-    <w:p>
-      <w:pPr>
-        <w:pStyle w:val="Normal"/>
-        <w:spacing w:lineRule="auto" w:line="240"/>
-        <w:jc w:val="right"/>
-        <w:rPr/>
-      </w:pPr>
-      <w:r>
-        <w:rPr>
-          <w:color w:val="000000"/>
-        </w:rPr>
-        <w:t>图片来自网络</w:t>
-      </w:r>
-    </w:p>
-    <w:p>
-      <w:pPr>
-        <w:pStyle w:val="Normal"/>
-        <w:spacing w:lineRule="auto" w:line="240"/>
-        <w:jc w:val="right"/>
-        <w:rPr>
-          <w:color w:val="000000"/>
-        </w:rPr>
-      </w:pPr>
-      <w:r>
-        <w:rPr>
-          <w:color w:val="000000"/>
-        </w:rPr>
-      </w:r>
-    </w:p>
-    <w:p>
-      <w:pPr>
-        <w:pStyle w:val="Normal"/>
-        <w:spacing w:lineRule="auto" w:line="240"/>
-        <w:rPr>
-          <w:color w:val="000000"/>
-        </w:rPr>
-      </w:pPr>
-      <w:r>
-        <w:rPr>
-          <w:color w:val="000000"/>
-        </w:rPr>
-      </w:r>
-    </w:p>
-    <w:p>
-      <w:pPr>
-        <w:pStyle w:val="Normal"/>
-        <w:spacing w:lineRule="auto" w:line="240"/>
-        <w:jc w:val="right"/>
-        <w:rPr/>
-      </w:pPr>
-      <w:r>
-        <w:rPr>
-          <w:color w:val="000000"/>
-        </w:rPr>
-        <w:t>微信编辑｜应宗珣</w:t>
-      </w:r>
-    </w:p>
-    <w:p>
-      <w:pPr>
-        <w:pStyle w:val="Normal"/>
-        <w:spacing w:lineRule="auto" w:line="240"/>
-        <w:jc w:val="right"/>
-        <w:rPr/>
-      </w:pPr>
-      <w:r>
-        <w:rPr>
-          <w:color w:val="000000"/>
-        </w:rPr>
-        <w:t xml:space="preserve">微信编辑 </w:t>
-      </w:r>
-      <w:r>
-        <w:rPr>
-          <w:color w:val="000000"/>
-        </w:rPr>
-        <w:t xml:space="preserve">| </w:t>
-      </w:r>
-      <w:r>
-        <w:rPr>
-          <w:color w:val="000000"/>
-        </w:rPr>
-        <w:t>应宗珣</w:t>
-      </w:r>
-    </w:p>
-    <w:p>
-      <w:pPr>
-        <w:pStyle w:val="Normal"/>
-        <w:spacing w:lineRule="auto" w:line="240"/>
-        <w:jc w:val="right"/>
-        <w:rPr/>
-      </w:pPr>
-      <w:bookmarkStart w:id="2" w:name="__DdeLink__313_612477013"/>
-      <w:r>
-        <w:rPr>
-          <w:color w:val="000000"/>
-        </w:rPr>
-        <w:t>微信编辑</w:t>
-      </w:r>
-      <w:r>
-        <w:rPr>
-          <w:color w:val="000000"/>
-        </w:rPr>
-        <w:t>|</w:t>
-      </w:r>
-      <w:bookmarkEnd w:id="2"/>
-      <w:r>
-        <w:rPr>
-          <w:color w:val="000000"/>
-        </w:rPr>
-        <w:t>应宗珣</w:t>
-      </w:r>
-    </w:p>
-    <w:p>
-      <w:pPr>
-        <w:pStyle w:val="Normal"/>
-        <w:bidi w:val="0"/>
-        <w:spacing w:lineRule="auto" w:line="240"/>
-        <w:jc w:val="right"/>
-        <w:rPr>
-          <w:b w:val="false"/>
-          <w:b w:val="false"/>
-          <w:bCs w:val="false"/>
-        </w:rPr>
-      </w:pPr>
-      <w:r>
-        <w:rPr>
-          <w:b w:val="false"/>
-          <w:bCs w:val="false"/>
-          <w:color w:val="000000"/>
-          <w:sz w:val="24"/>
-          <w:szCs w:val="24"/>
-        </w:rPr>
-        <w:t xml:space="preserve">微信编辑  </w:t>
-      </w:r>
-      <w:r>
-        <w:rPr>
-          <w:b w:val="false"/>
-          <w:bCs w:val="false"/>
-          <w:color w:val="000000"/>
-          <w:sz w:val="24"/>
-          <w:szCs w:val="24"/>
-        </w:rPr>
-        <w:t>|</w:t>
-      </w:r>
-      <w:r>
-        <w:rPr>
-          <w:b w:val="false"/>
-          <w:bCs w:val="false"/>
-          <w:color w:val="000000"/>
-          <w:sz w:val="24"/>
-          <w:szCs w:val="24"/>
-        </w:rPr>
-        <w:t>应宗珣</w:t>
-      </w:r>
-    </w:p>
-    <w:p>
-      <w:pPr>
-        <w:pStyle w:val="Normal"/>
-        <w:bidi w:val="0"/>
-        <w:spacing w:lineRule="auto" w:line="240"/>
-        <w:jc w:val="right"/>
-        <w:rPr>
-          <w:color w:val="000000"/>
-          <w:sz w:val="24"/>
-          <w:szCs w:val="24"/>
-        </w:rPr>
-      </w:pPr>
-      <w:r>
-        <w:rPr>
-          <w:color w:val="000000"/>
-          <w:sz w:val="24"/>
-          <w:szCs w:val="24"/>
-        </w:rPr>
-      </w:r>
-    </w:p>
-    <w:p>
-      <w:pPr>
-        <w:pStyle w:val="Normal"/>
-        <w:bidi w:val="0"/>
-        <w:spacing w:lineRule="auto" w:line="240"/>
-        <w:jc w:val="left"/>
-        <w:rPr>
-          <w:b/>
-          <w:b/>
-          <w:bCs/>
-          <w:sz w:val="24"/>
-          <w:szCs w:val="24"/>
-        </w:rPr>
-      </w:pPr>
-      <w:r>
-        <w:rPr>
-          <w:b/>
-          <w:bCs/>
-          <w:color w:val="000000"/>
-          <w:sz w:val="24"/>
-          <w:szCs w:val="24"/>
-        </w:rPr>
-        <w:t xml:space="preserve"># -------- </w:t>
-      </w:r>
+      <w:bookmarkEnd w:id="3"/>
       <w:r>
         <w:rPr>
           <w:b/>
           <w:bCs/>
           <w:color w:val="FF3333"/>
-          <w:sz w:val="24"/>
-          <w:szCs w:val="24"/>
-        </w:rPr>
-        <w:t>文末部分结束</w:t>
-      </w:r>
-      <w:r>
-        <w:rPr>
-          <w:b/>
-          <w:bCs/>
-          <w:color w:val="000000"/>
-          <w:sz w:val="24"/>
-          <w:szCs w:val="24"/>
-        </w:rPr>
-        <w:t xml:space="preserve"> </w:t>
-      </w:r>
-      <w:r>
-        <w:rPr>
-          <w:b/>
-          <w:bCs/>
-          <w:color w:val="000000"/>
-          <w:sz w:val="24"/>
-          <w:szCs w:val="24"/>
-        </w:rPr>
-        <w:t>-------- #</w:t>
-      </w:r>
-    </w:p>
-    <w:p>
-      <w:pPr>
-        <w:pStyle w:val="Normal"/>
-        <w:bidi w:val="0"/>
-        <w:spacing w:lineRule="auto" w:line="240"/>
-        <w:jc w:val="left"/>
-        <w:rPr>
-          <w:b/>
-          <w:b/>
-          <w:bCs/>
-          <w:sz w:val="24"/>
-          <w:szCs w:val="24"/>
-        </w:rPr>
-      </w:pPr>
-      <w:r>
-        <w:rPr>
-          <w:b/>
-          <w:bCs/>
-          <w:sz w:val="24"/>
-          <w:szCs w:val="24"/>
-        </w:rPr>
-        <w:t>{% endtail %}</w:t>
-      </w:r>
-    </w:p>
-    <w:p>
-      <w:pPr>
-        <w:pStyle w:val="Normal"/>
-        <w:bidi w:val="0"/>
-        <w:spacing w:lineRule="auto" w:line="240"/>
-        <w:jc w:val="left"/>
-        <w:rPr>
-          <w:b/>
-          <w:b/>
-          <w:bCs/>
-          <w:sz w:val="24"/>
-          <w:szCs w:val="24"/>
-        </w:rPr>
-      </w:pPr>
-      <w:r>
-        <w:rPr>
-          <w:b/>
-          <w:bCs/>
-          <w:sz w:val="24"/>
-          <w:szCs w:val="24"/>
-        </w:rPr>
-      </w:r>
-    </w:p>
-    <w:p>
-      <w:pPr>
-        <w:pStyle w:val="Normal"/>
-        <w:bidi w:val="0"/>
-        <w:spacing w:lineRule="auto" w:line="240"/>
-        <w:jc w:val="left"/>
-        <w:rPr>
-          <w:b/>
-          <w:b/>
-          <w:bCs/>
-          <w:sz w:val="24"/>
-          <w:szCs w:val="24"/>
-        </w:rPr>
-      </w:pPr>
-      <w:r>
-        <w:rPr>
-          <w:b/>
-          <w:bCs/>
-          <w:sz w:val="24"/>
-          <w:szCs w:val="24"/>
-        </w:rPr>
-      </w:r>
-    </w:p>
-    <w:p>
-      <w:pPr>
-        <w:pStyle w:val="Normal"/>
-        <w:bidi w:val="0"/>
-        <w:spacing w:lineRule="auto" w:line="240"/>
-        <w:jc w:val="left"/>
-        <w:rPr>
-          <w:b w:val="false"/>
-          <w:b w:val="false"/>
-          <w:bCs w:val="false"/>
-          <w:color w:val="000000"/>
-          <w:sz w:val="20"/>
-          <w:szCs w:val="20"/>
-        </w:rPr>
-      </w:pPr>
-      <w:r>
-        <w:rPr>
-          <w:b w:val="false"/>
-          <w:bCs w:val="false"/>
-          <w:color w:val="000000"/>
-          <w:sz w:val="20"/>
-          <w:szCs w:val="20"/>
-        </w:rPr>
-        <w:t xml:space="preserve"> </w:t>
-      </w:r>
-      <w:r>
-        <w:rPr>
-          <w:b w:val="false"/>
-          <w:bCs w:val="false"/>
-          <w:color w:val="000000"/>
-          <w:sz w:val="20"/>
-          <w:szCs w:val="20"/>
-        </w:rPr>
-        <w:t xml:space="preserve">----------------------- </w:t>
-      </w:r>
-      <w:r>
-        <w:rPr>
-          <w:b w:val="false"/>
-          <w:bCs w:val="false"/>
-          <w:color w:val="000000"/>
-          <w:sz w:val="20"/>
-          <w:szCs w:val="20"/>
-        </w:rPr>
-        <w:t>区域外的所有内容会被忽略</w:t>
-      </w:r>
-      <w:r>
-        <w:rPr>
-          <w:b w:val="false"/>
-          <w:bCs w:val="false"/>
-          <w:color w:val="000000"/>
-          <w:sz w:val="20"/>
-          <w:szCs w:val="20"/>
-        </w:rPr>
-        <w:t>---------------------------</w:t>
-      </w:r>
-    </w:p>
-    <w:p>
-      <w:pPr>
-        <w:pStyle w:val="Normal"/>
-        <w:bidi w:val="0"/>
-        <w:spacing w:lineRule="auto" w:line="240"/>
-        <w:jc w:val="left"/>
-        <w:rPr>
-          <w:color w:val="000000"/>
-          <w:sz w:val="24"/>
-          <w:szCs w:val="24"/>
-        </w:rPr>
-      </w:pPr>
-      <w:r>
-        <w:rPr>
-          <w:color w:val="000000"/>
-          <w:sz w:val="24"/>
-          <w:szCs w:val="24"/>
-        </w:rPr>
-      </w:r>
-    </w:p>
-    <w:p>
-      <w:pPr>
-        <w:pStyle w:val="Normal"/>
-        <w:bidi w:val="0"/>
-        <w:spacing w:lineRule="auto" w:line="240"/>
-        <w:jc w:val="left"/>
-        <w:rPr/>
-      </w:pPr>
-      <w:r>
-        <w:rPr/>
+        </w:rPr>
+        <w:t>注意：记得声明原创！</w:t>
+      </w:r>
+    </w:p>
+    <w:p>
+      <w:pPr>
+        <w:pStyle w:val="Normal"/>
+        <w:bidi w:val="0"/>
+        <w:spacing w:lineRule="auto" w:line="240"/>
+        <w:jc w:val="left"/>
+        <w:rPr>
+          <w:b/>
+          <w:b/>
+          <w:bCs/>
+          <w:color w:val="FF3333"/>
+        </w:rPr>
+      </w:pPr>
+      <w:r>
+        <w:rPr>
+          <w:b/>
+          <w:bCs/>
+          <w:color w:val="FF3333"/>
+        </w:rPr>
+        <w:t xml:space="preserve"># </w:t>
+      </w:r>
+      <w:r>
+        <w:rPr>
+          <w:b/>
+          <w:bCs/>
+          <w:color w:val="FF3333"/>
+        </w:rPr>
+        <w:t>注意：记得声明原创！</w:t>
+      </w:r>
+    </w:p>
+    <w:p>
+      <w:pPr>
+        <w:pStyle w:val="Normal"/>
+        <w:bidi w:val="0"/>
+        <w:spacing w:lineRule="auto" w:line="240"/>
+        <w:jc w:val="left"/>
+        <w:rPr/>
+      </w:pPr>
+      <w:r>
+        <w:rPr>
+          <w:b/>
+          <w:bCs/>
+          <w:color w:val="FF3333"/>
+        </w:rPr>
+        <w:t xml:space="preserve"># </w:t>
+      </w:r>
+      <w:r>
+        <w:rPr>
+          <w:b/>
+          <w:bCs/>
+          <w:color w:val="FF3333"/>
+        </w:rPr>
+        <w:t>注意：记得声明原创！</w:t>
       </w:r>
     </w:p>
     <w:sectPr>

--- a/project/template/sample.docx
+++ b/project/template/sample.docx
@@ -18,41 +18,45 @@
           <w:sz w:val="28"/>
           <w:szCs w:val="28"/>
         </w:rPr>
-        <w:t>Template 2018-10-03</w:t>
-      </w:r>
-    </w:p>
-    <w:p>
-      <w:pPr>
-        <w:pStyle w:val="Normal"/>
-        <w:bidi w:val="0"/>
-        <w:spacing w:lineRule="auto" w:line="240"/>
-        <w:jc w:val="left"/>
-        <w:rPr>
-          <w:color w:val="000000"/>
-          <w:sz w:val="24"/>
-          <w:szCs w:val="24"/>
-        </w:rPr>
-      </w:pPr>
-      <w:r>
-        <w:rPr>
-          <w:color w:val="000000"/>
-          <w:sz w:val="24"/>
-          <w:szCs w:val="24"/>
-        </w:rPr>
-      </w:r>
-    </w:p>
-    <w:p>
-      <w:pPr>
-        <w:pStyle w:val="Normal"/>
-        <w:bidi w:val="0"/>
-        <w:spacing w:lineRule="auto" w:line="240"/>
-        <w:jc w:val="left"/>
-        <w:rPr/>
-      </w:pPr>
-      <w:r>
-        <w:rPr>
-          <w:b/>
-          <w:bCs/>
+        <w:t>Template 2018-10-05</w:t>
+      </w:r>
+    </w:p>
+    <w:p>
+      <w:pPr>
+        <w:pStyle w:val="Normal"/>
+        <w:bidi w:val="0"/>
+        <w:spacing w:lineRule="auto" w:line="240"/>
+        <w:jc w:val="left"/>
+        <w:rPr>
+          <w:color w:val="000000"/>
+          <w:sz w:val="24"/>
+          <w:szCs w:val="24"/>
+        </w:rPr>
+      </w:pPr>
+      <w:r>
+        <w:rPr>
+          <w:color w:val="000000"/>
+          <w:sz w:val="24"/>
+          <w:szCs w:val="24"/>
+        </w:rPr>
+      </w:r>
+    </w:p>
+    <w:p>
+      <w:pPr>
+        <w:pStyle w:val="Normal"/>
+        <w:bidi w:val="0"/>
+        <w:spacing w:lineRule="auto" w:line="240"/>
+        <w:jc w:val="left"/>
+        <w:rPr>
+          <w:b w:val="false"/>
+          <w:b w:val="false"/>
+          <w:bCs w:val="false"/>
+        </w:rPr>
+      </w:pPr>
+      <w:r>
+        <w:rPr>
+          <w:b w:val="false"/>
+          <w:bCs w:val="false"/>
           <w:color w:val="000000"/>
           <w:sz w:val="21"/>
           <w:szCs w:val="21"/>
@@ -66,7 +70,11 @@
         <w:bidi w:val="0"/>
         <w:spacing w:lineRule="auto" w:line="240"/>
         <w:jc w:val="left"/>
-        <w:rPr/>
+        <w:rPr>
+          <w:b w:val="false"/>
+          <w:b w:val="false"/>
+          <w:bCs w:val="false"/>
+        </w:rPr>
       </w:pPr>
       <w:r>
         <w:rPr>
@@ -86,17 +94,30 @@
           <w:sz w:val="21"/>
           <w:szCs w:val="21"/>
         </w:rPr>
-        <w:t>允许定义</w:t>
-      </w:r>
-      <w:r>
-        <w:rPr>
-          <w:b/>
-          <w:bCs/>
+        <w:t>允许定义编者按和记者手记</w:t>
+      </w:r>
+    </w:p>
+    <w:p>
+      <w:pPr>
+        <w:pStyle w:val="Normal"/>
+        <w:bidi w:val="0"/>
+        <w:spacing w:lineRule="auto" w:line="240"/>
+        <w:jc w:val="left"/>
+        <w:rPr>
+          <w:b w:val="false"/>
+          <w:b w:val="false"/>
+          <w:bCs w:val="false"/>
+        </w:rPr>
+      </w:pPr>
+      <w:r>
+        <w:rPr>
+          <w:b w:val="false"/>
+          <w:bCs w:val="false"/>
           <w:color w:val="000000"/>
           <w:sz w:val="21"/>
           <w:szCs w:val="21"/>
         </w:rPr>
-        <w:t>编者按</w:t>
+        <w:t xml:space="preserve">2. </w:t>
       </w:r>
       <w:r>
         <w:rPr>
@@ -106,27 +127,31 @@
           <w:sz w:val="21"/>
           <w:szCs w:val="21"/>
         </w:rPr>
-        <w:t>和</w:t>
-      </w:r>
-      <w:r>
-        <w:rPr>
-          <w:b/>
-          <w:bCs/>
+        <w:t>允许定义在文档内定义编码参数</w:t>
+      </w:r>
+    </w:p>
+    <w:p>
+      <w:pPr>
+        <w:pStyle w:val="Normal"/>
+        <w:bidi w:val="0"/>
+        <w:spacing w:lineRule="auto" w:line="240"/>
+        <w:jc w:val="left"/>
+        <w:rPr>
+          <w:b w:val="false"/>
+          <w:b w:val="false"/>
+          <w:bCs w:val="false"/>
+        </w:rPr>
+      </w:pPr>
+      <w:r>
+        <w:rPr>
+          <w:b w:val="false"/>
+          <w:bCs w:val="false"/>
           <w:color w:val="000000"/>
           <w:sz w:val="21"/>
           <w:szCs w:val="21"/>
         </w:rPr>
-        <w:t>记者手记</w:t>
-      </w:r>
-    </w:p>
-    <w:p>
-      <w:pPr>
-        <w:pStyle w:val="Normal"/>
-        <w:bidi w:val="0"/>
-        <w:spacing w:lineRule="auto" w:line="240"/>
-        <w:jc w:val="left"/>
-        <w:rPr/>
-      </w:pPr>
+        <w:t xml:space="preserve">3. </w:t>
+      </w:r>
       <w:r>
         <w:rPr>
           <w:b w:val="false"/>
@@ -135,7 +160,7 @@
           <w:sz w:val="21"/>
           <w:szCs w:val="21"/>
         </w:rPr>
-        <w:t xml:space="preserve">2. </w:t>
+        <w:t>允许定义</w:t>
       </w:r>
       <w:r>
         <w:rPr>
@@ -145,7 +170,7 @@
           <w:sz w:val="21"/>
           <w:szCs w:val="21"/>
         </w:rPr>
-        <w:t>允许定义</w:t>
+        <w:t xml:space="preserve">ignore </w:t>
       </w:r>
       <w:r>
         <w:rPr>
@@ -155,8 +180,21 @@
           <w:sz w:val="21"/>
           <w:szCs w:val="21"/>
         </w:rPr>
-        <w:t xml:space="preserve">ignore </w:t>
-      </w:r>
+        <w:t>区域，用于同时忽略多段内容</w:t>
+      </w:r>
+    </w:p>
+    <w:p>
+      <w:pPr>
+        <w:pStyle w:val="Normal"/>
+        <w:bidi w:val="0"/>
+        <w:spacing w:lineRule="auto" w:line="240"/>
+        <w:jc w:val="left"/>
+        <w:rPr>
+          <w:b w:val="false"/>
+          <w:b w:val="false"/>
+          <w:bCs w:val="false"/>
+        </w:rPr>
+      </w:pPr>
       <w:r>
         <w:rPr>
           <w:b w:val="false"/>
@@ -165,17 +203,8 @@
           <w:sz w:val="21"/>
           <w:szCs w:val="21"/>
         </w:rPr>
-        <w:t>区域，用于同时忽略多段内容</w:t>
-      </w:r>
-    </w:p>
-    <w:p>
-      <w:pPr>
-        <w:pStyle w:val="Normal"/>
-        <w:bidi w:val="0"/>
-        <w:spacing w:lineRule="auto" w:line="240"/>
-        <w:jc w:val="left"/>
-        <w:rPr/>
-      </w:pPr>
+        <w:t xml:space="preserve">4. </w:t>
+      </w:r>
       <w:r>
         <w:rPr>
           <w:b w:val="false"/>
@@ -184,111 +213,574 @@
           <w:sz w:val="21"/>
           <w:szCs w:val="21"/>
         </w:rPr>
-        <w:t xml:space="preserve">2. </w:t>
-      </w:r>
-      <w:r>
-        <w:rPr>
+        <w:t>去除了与顶图和底图相关的说明</w:t>
+      </w:r>
+    </w:p>
+    <w:p>
+      <w:pPr>
+        <w:pStyle w:val="Normal"/>
+        <w:bidi w:val="0"/>
+        <w:spacing w:lineRule="auto" w:line="240"/>
+        <w:jc w:val="left"/>
+        <w:rPr>
+          <w:b w:val="false"/>
           <w:b w:val="false"/>
           <w:bCs w:val="false"/>
           <w:color w:val="000000"/>
           <w:sz w:val="21"/>
           <w:szCs w:val="21"/>
         </w:rPr>
-        <w:t>去除了与顶图和底图相关的说明</w:t>
-      </w:r>
-    </w:p>
-    <w:p>
-      <w:pPr>
-        <w:pStyle w:val="Normal"/>
-        <w:bidi w:val="0"/>
-        <w:spacing w:lineRule="auto" w:line="240"/>
-        <w:jc w:val="left"/>
-        <w:rPr>
-          <w:b w:val="false"/>
+      </w:pPr>
+      <w:r>
+        <w:rPr>
           <w:b w:val="false"/>
           <w:bCs w:val="false"/>
           <w:color w:val="000000"/>
           <w:sz w:val="21"/>
           <w:szCs w:val="21"/>
         </w:rPr>
-      </w:pPr>
-      <w:r>
-        <w:rPr>
+      </w:r>
+    </w:p>
+    <w:p>
+      <w:pPr>
+        <w:pStyle w:val="Normal"/>
+        <w:bidi w:val="0"/>
+        <w:spacing w:lineRule="auto" w:line="240"/>
+        <w:jc w:val="left"/>
+        <w:rPr>
+          <w:b w:val="false"/>
           <w:b w:val="false"/>
           <w:bCs w:val="false"/>
           <w:color w:val="000000"/>
           <w:sz w:val="21"/>
           <w:szCs w:val="21"/>
         </w:rPr>
-      </w:r>
-    </w:p>
-    <w:p>
-      <w:pPr>
-        <w:pStyle w:val="Normal"/>
-        <w:bidi w:val="0"/>
-        <w:spacing w:lineRule="auto" w:line="240"/>
-        <w:jc w:val="left"/>
-        <w:rPr/>
-      </w:pPr>
-      <w:r>
-        <w:rPr>
-          <w:b/>
-          <w:bCs/>
+      </w:pPr>
+      <w:r>
+        <w:rPr>
+          <w:b w:val="false"/>
+          <w:bCs w:val="false"/>
+          <w:color w:val="000000"/>
+          <w:sz w:val="20"/>
+          <w:szCs w:val="20"/>
+        </w:rPr>
+        <w:t xml:space="preserve"> </w:t>
+      </w:r>
+      <w:r>
+        <w:rPr>
+          <w:b w:val="false"/>
+          <w:bCs w:val="false"/>
+          <w:color w:val="000000"/>
+          <w:sz w:val="20"/>
+          <w:szCs w:val="20"/>
+        </w:rPr>
+        <w:t xml:space="preserve">----------------------- </w:t>
+      </w:r>
+      <w:r>
+        <w:rPr>
+          <w:b w:val="false"/>
+          <w:bCs w:val="false"/>
+          <w:color w:val="000000"/>
+          <w:sz w:val="20"/>
+          <w:szCs w:val="20"/>
+        </w:rPr>
+        <w:t>参数定义区</w:t>
+      </w:r>
+      <w:r>
+        <w:rPr>
+          <w:b w:val="false"/>
+          <w:bCs w:val="false"/>
+          <w:color w:val="000000"/>
+          <w:sz w:val="20"/>
+          <w:szCs w:val="20"/>
+        </w:rPr>
+        <w:t>---------------------------</w:t>
+      </w:r>
+    </w:p>
+    <w:p>
+      <w:pPr>
+        <w:pStyle w:val="Normal"/>
+        <w:bidi w:val="0"/>
+        <w:spacing w:lineRule="auto" w:line="240"/>
+        <w:jc w:val="left"/>
+        <w:rPr>
+          <w:b w:val="false"/>
+          <w:b w:val="false"/>
+          <w:bCs w:val="false"/>
           <w:color w:val="000000"/>
           <w:sz w:val="21"/>
           <w:szCs w:val="21"/>
         </w:rPr>
-        <w:t># {% ignore %}</w:t>
-      </w:r>
-    </w:p>
-    <w:p>
-      <w:pPr>
-        <w:pStyle w:val="Normal"/>
-        <w:bidi w:val="0"/>
-        <w:spacing w:lineRule="auto" w:line="240"/>
-        <w:jc w:val="left"/>
-        <w:rPr>
-          <w:b w:val="false"/>
+      </w:pPr>
+      <w:r>
+        <w:rPr>
           <w:b w:val="false"/>
           <w:bCs w:val="false"/>
           <w:color w:val="000000"/>
           <w:sz w:val="21"/>
           <w:szCs w:val="21"/>
         </w:rPr>
-      </w:pPr>
-      <w:r>
-        <w:rPr>
+      </w:r>
+    </w:p>
+    <w:p>
+      <w:pPr>
+        <w:pStyle w:val="Normal"/>
+        <w:bidi w:val="0"/>
+        <w:spacing w:lineRule="auto" w:line="240"/>
+        <w:jc w:val="left"/>
+        <w:rPr>
+          <w:b w:val="false"/>
           <w:b w:val="false"/>
           <w:bCs w:val="false"/>
           <w:color w:val="000000"/>
           <w:sz w:val="21"/>
           <w:szCs w:val="21"/>
         </w:rPr>
-      </w:r>
-    </w:p>
-    <w:p>
-      <w:pPr>
-        <w:pStyle w:val="Normal"/>
-        <w:bidi w:val="0"/>
-        <w:spacing w:lineRule="auto" w:line="240"/>
-        <w:jc w:val="left"/>
-        <w:rPr>
-          <w:b w:val="false"/>
+      </w:pPr>
+      <w:r>
+        <w:rPr>
           <w:b w:val="false"/>
           <w:bCs w:val="false"/>
           <w:color w:val="000000"/>
           <w:sz w:val="21"/>
           <w:szCs w:val="21"/>
         </w:rPr>
-      </w:pPr>
-      <w:r>
-        <w:rPr>
-          <w:b/>
-          <w:bCs/>
+        <w:t>参数说明：</w:t>
+      </w:r>
+    </w:p>
+    <w:p>
+      <w:pPr>
+        <w:pStyle w:val="Normal"/>
+        <w:bidi w:val="0"/>
+        <w:spacing w:lineRule="auto" w:line="240"/>
+        <w:jc w:val="left"/>
+        <w:rPr>
+          <w:b w:val="false"/>
+          <w:b w:val="false"/>
+          <w:bCs w:val="false"/>
           <w:color w:val="000000"/>
           <w:sz w:val="21"/>
           <w:szCs w:val="21"/>
         </w:rPr>
+      </w:pPr>
+      <w:r>
+        <w:rPr>
+          <w:b w:val="false"/>
+          <w:bCs w:val="false"/>
+          <w:color w:val="000000"/>
+          <w:sz w:val="21"/>
+          <w:szCs w:val="21"/>
+        </w:rPr>
+        <w:t xml:space="preserve">No_Reporter --- </w:t>
+      </w:r>
+      <w:r>
+        <w:rPr>
+          <w:b w:val="false"/>
+          <w:bCs w:val="false"/>
+          <w:color w:val="000000"/>
+          <w:sz w:val="21"/>
+          <w:szCs w:val="21"/>
+        </w:rPr>
+        <w:t>无记者信息</w:t>
+      </w:r>
+    </w:p>
+    <w:p>
+      <w:pPr>
+        <w:pStyle w:val="Normal"/>
+        <w:bidi w:val="0"/>
+        <w:spacing w:lineRule="auto" w:line="240"/>
+        <w:jc w:val="left"/>
+        <w:rPr>
+          <w:b w:val="false"/>
+          <w:b w:val="false"/>
+          <w:bCs w:val="false"/>
+          <w:color w:val="000000"/>
+          <w:sz w:val="21"/>
+          <w:szCs w:val="21"/>
+        </w:rPr>
+      </w:pPr>
+      <w:r>
+        <w:rPr>
+          <w:b w:val="false"/>
+          <w:bCs w:val="false"/>
+          <w:color w:val="000000"/>
+          <w:sz w:val="21"/>
+          <w:szCs w:val="21"/>
+        </w:rPr>
+        <w:t xml:space="preserve">Has_Reference --- </w:t>
+      </w:r>
+      <w:r>
+        <w:rPr>
+          <w:b w:val="false"/>
+          <w:bCs w:val="false"/>
+          <w:color w:val="000000"/>
+          <w:sz w:val="21"/>
+          <w:szCs w:val="21"/>
+        </w:rPr>
+        <w:t>有参考文献</w:t>
+      </w:r>
+    </w:p>
+    <w:p>
+      <w:pPr>
+        <w:pStyle w:val="Normal"/>
+        <w:bidi w:val="0"/>
+        <w:spacing w:lineRule="auto" w:line="240"/>
+        <w:jc w:val="left"/>
+        <w:rPr>
+          <w:b w:val="false"/>
+          <w:b w:val="false"/>
+          <w:bCs w:val="false"/>
+          <w:color w:val="000000"/>
+          <w:sz w:val="21"/>
+          <w:szCs w:val="21"/>
+        </w:rPr>
+      </w:pPr>
+      <w:r>
+        <w:rPr>
+          <w:b w:val="false"/>
+          <w:bCs w:val="false"/>
+          <w:color w:val="000000"/>
+          <w:sz w:val="21"/>
+          <w:szCs w:val="21"/>
+        </w:rPr>
+        <w:t xml:space="preserve">Count_Picture --- </w:t>
+      </w:r>
+      <w:r>
+        <w:rPr>
+          <w:b w:val="false"/>
+          <w:bCs w:val="false"/>
+          <w:color w:val="000000"/>
+          <w:sz w:val="21"/>
+          <w:szCs w:val="21"/>
+        </w:rPr>
+        <w:t>统计图片数</w:t>
+      </w:r>
+    </w:p>
+    <w:p>
+      <w:pPr>
+        <w:pStyle w:val="Normal"/>
+        <w:bidi w:val="0"/>
+        <w:spacing w:lineRule="auto" w:line="240"/>
+        <w:jc w:val="left"/>
+        <w:rPr>
+          <w:b w:val="false"/>
+          <w:b w:val="false"/>
+          <w:bCs w:val="false"/>
+          <w:color w:val="000000"/>
+          <w:sz w:val="21"/>
+          <w:szCs w:val="21"/>
+        </w:rPr>
+      </w:pPr>
+      <w:r>
+        <w:rPr>
+          <w:b w:val="false"/>
+          <w:bCs w:val="false"/>
+          <w:color w:val="000000"/>
+          <w:sz w:val="21"/>
+          <w:szCs w:val="21"/>
+        </w:rPr>
+      </w:r>
+    </w:p>
+    <w:p>
+      <w:pPr>
+        <w:pStyle w:val="Normal"/>
+        <w:bidi w:val="0"/>
+        <w:spacing w:lineRule="auto" w:line="240"/>
+        <w:jc w:val="left"/>
+        <w:rPr>
+          <w:b w:val="false"/>
+          <w:b w:val="false"/>
+          <w:bCs w:val="false"/>
+          <w:color w:val="000000"/>
+          <w:sz w:val="21"/>
+          <w:szCs w:val="21"/>
+        </w:rPr>
+      </w:pPr>
+      <w:r>
+        <w:rPr>
+          <w:b w:val="false"/>
+          <w:bCs w:val="false"/>
+          <w:color w:val="000000"/>
+          <w:sz w:val="21"/>
+          <w:szCs w:val="21"/>
+        </w:rPr>
+        <w:t>将相应的参数定义行前的注释符去掉即可</w:t>
+      </w:r>
+    </w:p>
+    <w:p>
+      <w:pPr>
+        <w:pStyle w:val="Normal"/>
+        <w:bidi w:val="0"/>
+        <w:spacing w:lineRule="auto" w:line="240"/>
+        <w:jc w:val="left"/>
+        <w:rPr>
+          <w:b w:val="false"/>
+          <w:b w:val="false"/>
+          <w:bCs w:val="false"/>
+          <w:color w:val="000000"/>
+          <w:sz w:val="21"/>
+          <w:szCs w:val="21"/>
+        </w:rPr>
+      </w:pPr>
+      <w:r>
+        <w:rPr>
+          <w:b w:val="false"/>
+          <w:bCs w:val="false"/>
+          <w:color w:val="000000"/>
+          <w:sz w:val="21"/>
+          <w:szCs w:val="21"/>
+        </w:rPr>
+      </w:r>
+    </w:p>
+    <w:p>
+      <w:pPr>
+        <w:pStyle w:val="Normal"/>
+        <w:bidi w:val="0"/>
+        <w:spacing w:lineRule="auto" w:line="240"/>
+        <w:jc w:val="left"/>
+        <w:rPr/>
+      </w:pPr>
+      <w:r>
+        <w:rPr>
+          <w:b w:val="false"/>
+          <w:bCs w:val="false"/>
+          <w:color w:val="000000"/>
+          <w:sz w:val="21"/>
+          <w:szCs w:val="21"/>
+        </w:rPr>
+        <w:t xml:space="preserve"># </w:t>
+      </w:r>
+      <w:r>
+        <w:rPr>
+          <w:b w:val="false"/>
+          <w:bCs w:val="false"/>
+          <w:color w:val="000000"/>
+          <w:sz w:val="21"/>
+          <w:szCs w:val="21"/>
+        </w:rPr>
+        <w:t>@ No_Reporter = true</w:t>
+      </w:r>
+    </w:p>
+    <w:p>
+      <w:pPr>
+        <w:pStyle w:val="Normal"/>
+        <w:bidi w:val="0"/>
+        <w:spacing w:lineRule="auto" w:line="240"/>
+        <w:jc w:val="left"/>
+        <w:rPr>
+          <w:b w:val="false"/>
+          <w:b w:val="false"/>
+          <w:bCs w:val="false"/>
+          <w:color w:val="000000"/>
+          <w:sz w:val="21"/>
+          <w:szCs w:val="21"/>
+        </w:rPr>
+      </w:pPr>
+      <w:bookmarkStart w:id="0" w:name="__DdeLink__455_2288150233"/>
+      <w:r>
+        <w:rPr>
+          <w:b w:val="false"/>
+          <w:bCs w:val="false"/>
+          <w:color w:val="000000"/>
+          <w:sz w:val="21"/>
+          <w:szCs w:val="21"/>
+        </w:rPr>
+        <w:t>@ Has_Reference = true</w:t>
+      </w:r>
+      <w:bookmarkEnd w:id="0"/>
+    </w:p>
+    <w:p>
+      <w:pPr>
+        <w:pStyle w:val="Normal"/>
+        <w:bidi w:val="0"/>
+        <w:spacing w:lineRule="auto" w:line="240"/>
+        <w:jc w:val="left"/>
+        <w:rPr/>
+      </w:pPr>
+      <w:r>
+        <w:rPr>
+          <w:b w:val="false"/>
+          <w:bCs w:val="false"/>
+          <w:color w:val="000000"/>
+          <w:sz w:val="21"/>
+          <w:szCs w:val="21"/>
+        </w:rPr>
+        <w:t># @ Count_Picture = true</w:t>
+      </w:r>
+    </w:p>
+    <w:p>
+      <w:pPr>
+        <w:pStyle w:val="Normal"/>
+        <w:bidi w:val="0"/>
+        <w:spacing w:lineRule="auto" w:line="240"/>
+        <w:jc w:val="left"/>
+        <w:rPr>
+          <w:b w:val="false"/>
+          <w:b w:val="false"/>
+          <w:bCs w:val="false"/>
+          <w:color w:val="000000"/>
+          <w:sz w:val="21"/>
+          <w:szCs w:val="21"/>
+        </w:rPr>
+      </w:pPr>
+      <w:r>
+        <w:rPr>
+          <w:b w:val="false"/>
+          <w:bCs w:val="false"/>
+          <w:color w:val="000000"/>
+          <w:sz w:val="21"/>
+          <w:szCs w:val="21"/>
+        </w:rPr>
+      </w:r>
+    </w:p>
+    <w:p>
+      <w:pPr>
+        <w:pStyle w:val="Normal"/>
+        <w:bidi w:val="0"/>
+        <w:spacing w:lineRule="auto" w:line="240"/>
+        <w:jc w:val="left"/>
+        <w:rPr>
+          <w:b w:val="false"/>
+          <w:b w:val="false"/>
+          <w:bCs w:val="false"/>
+          <w:color w:val="000000"/>
+          <w:sz w:val="21"/>
+          <w:szCs w:val="21"/>
+        </w:rPr>
+      </w:pPr>
+      <w:r>
+        <w:rPr>
+          <w:b w:val="false"/>
+          <w:bCs w:val="false"/>
+          <w:color w:val="000000"/>
+          <w:sz w:val="20"/>
+          <w:szCs w:val="20"/>
+        </w:rPr>
+        <w:t xml:space="preserve"> </w:t>
+      </w:r>
+      <w:r>
+        <w:rPr>
+          <w:b w:val="false"/>
+          <w:bCs w:val="false"/>
+          <w:color w:val="000000"/>
+          <w:sz w:val="20"/>
+          <w:szCs w:val="20"/>
+        </w:rPr>
+        <w:t xml:space="preserve">----------------------- </w:t>
+      </w:r>
+      <w:r>
+        <w:rPr>
+          <w:b w:val="false"/>
+          <w:bCs w:val="false"/>
+          <w:color w:val="000000"/>
+          <w:sz w:val="20"/>
+          <w:szCs w:val="20"/>
+        </w:rPr>
+        <w:t>参数定义区</w:t>
+      </w:r>
+      <w:r>
+        <w:rPr>
+          <w:b w:val="false"/>
+          <w:bCs w:val="false"/>
+          <w:color w:val="000000"/>
+          <w:sz w:val="20"/>
+          <w:szCs w:val="20"/>
+        </w:rPr>
+        <w:t>---------------------------</w:t>
+      </w:r>
+    </w:p>
+    <w:p>
+      <w:pPr>
+        <w:pStyle w:val="Normal"/>
+        <w:bidi w:val="0"/>
+        <w:spacing w:lineRule="auto" w:line="240"/>
+        <w:jc w:val="left"/>
+        <w:rPr>
+          <w:b w:val="false"/>
+          <w:b w:val="false"/>
+          <w:bCs w:val="false"/>
+          <w:color w:val="000000"/>
+          <w:sz w:val="21"/>
+          <w:szCs w:val="21"/>
+        </w:rPr>
+      </w:pPr>
+      <w:r>
+        <w:rPr>
+          <w:b w:val="false"/>
+          <w:bCs w:val="false"/>
+          <w:color w:val="000000"/>
+          <w:sz w:val="21"/>
+          <w:szCs w:val="21"/>
+        </w:rPr>
+      </w:r>
+    </w:p>
+    <w:p>
+      <w:pPr>
+        <w:pStyle w:val="Normal"/>
+        <w:bidi w:val="0"/>
+        <w:spacing w:lineRule="auto" w:line="240"/>
+        <w:jc w:val="left"/>
+        <w:rPr/>
+      </w:pPr>
+      <w:r>
+        <w:rPr>
+          <w:b/>
+          <w:bCs/>
+          <w:color w:val="000000"/>
+          <w:sz w:val="21"/>
+          <w:szCs w:val="21"/>
+        </w:rPr>
+        <w:t># {% ignore %}</w:t>
+      </w:r>
+    </w:p>
+    <w:p>
+      <w:pPr>
+        <w:pStyle w:val="Normal"/>
+        <w:bidi w:val="0"/>
+        <w:spacing w:lineRule="auto" w:line="240"/>
+        <w:jc w:val="left"/>
+        <w:rPr>
+          <w:b w:val="false"/>
+          <w:b w:val="false"/>
+          <w:bCs w:val="false"/>
+          <w:color w:val="000000"/>
+          <w:sz w:val="21"/>
+          <w:szCs w:val="21"/>
+        </w:rPr>
+      </w:pPr>
+      <w:r>
+        <w:rPr>
+          <w:b w:val="false"/>
+          <w:bCs w:val="false"/>
+          <w:color w:val="000000"/>
+          <w:sz w:val="21"/>
+          <w:szCs w:val="21"/>
+        </w:rPr>
+      </w:r>
+    </w:p>
+    <w:p>
+      <w:pPr>
+        <w:pStyle w:val="Normal"/>
+        <w:bidi w:val="0"/>
+        <w:spacing w:lineRule="auto" w:line="240"/>
+        <w:jc w:val="left"/>
+        <w:rPr>
+          <w:b w:val="false"/>
+          <w:b w:val="false"/>
+          <w:bCs w:val="false"/>
+          <w:color w:val="000000"/>
+          <w:sz w:val="21"/>
+          <w:szCs w:val="21"/>
+        </w:rPr>
+      </w:pPr>
+      <w:r>
+        <w:rPr>
+          <w:b/>
+          <w:bCs/>
+          <w:color w:val="000000"/>
+          <w:sz w:val="21"/>
+          <w:szCs w:val="21"/>
+        </w:rPr>
         <w:t># {% endignore %}</w:t>
       </w:r>
     </w:p>
@@ -1105,7 +1597,7 @@
         <w:spacing w:lineRule="auto" w:line="240"/>
         <w:rPr/>
       </w:pPr>
-      <w:bookmarkStart w:id="0" w:name="__DdeLink__47_856845675"/>
+      <w:bookmarkStart w:id="1" w:name="__DdeLink__47_856845675"/>
       <w:r>
         <w:rPr>
           <w:color w:val="000000"/>
@@ -1118,7 +1610,7 @@
         </w:rPr>
         <w:t>2016</w:t>
       </w:r>
-      <w:bookmarkEnd w:id="0"/>
+      <w:bookmarkEnd w:id="1"/>
       <w:r>
         <w:rPr>
           <w:color w:val="000000"/>
@@ -3533,7 +4025,7 @@
         <w:jc w:val="center"/>
         <w:rPr/>
       </w:pPr>
-      <w:bookmarkStart w:id="1" w:name="__DdeLink__414_3821173019"/>
+      <w:bookmarkStart w:id="2" w:name="__DdeLink__414_3821173019"/>
       <w:r>
         <w:rPr>
           <w:b/>
@@ -3542,7 +4034,7 @@
         </w:rPr>
         <w:t>奇遇</w:t>
       </w:r>
-      <w:bookmarkEnd w:id="1"/>
+      <w:bookmarkEnd w:id="2"/>
     </w:p>
     <w:p>
       <w:pPr>
@@ -7020,7 +7512,7 @@
         <w:jc w:val="right"/>
         <w:rPr/>
       </w:pPr>
-      <w:bookmarkStart w:id="2" w:name="__DdeLink__313_612477013"/>
+      <w:bookmarkStart w:id="3" w:name="__DdeLink__313_612477013"/>
       <w:r>
         <w:rPr>
           <w:color w:val="000000"/>
@@ -7033,7 +7525,7 @@
         </w:rPr>
         <w:t>|</w:t>
       </w:r>
-      <w:bookmarkEnd w:id="2"/>
+      <w:bookmarkEnd w:id="3"/>
       <w:r>
         <w:rPr>
           <w:color w:val="000000"/>
@@ -7346,7 +7838,7 @@
           <w:color w:val="FF3333"/>
         </w:rPr>
       </w:pPr>
-      <w:bookmarkStart w:id="3" w:name="__DdeLink__193_196390778"/>
+      <w:bookmarkStart w:id="4" w:name="__DdeLink__193_196390778"/>
       <w:r>
         <w:rPr>
           <w:b/>
@@ -7355,7 +7847,7 @@
         </w:rPr>
         <w:t xml:space="preserve"># </w:t>
       </w:r>
-      <w:bookmarkEnd w:id="3"/>
+      <w:bookmarkEnd w:id="4"/>
       <w:r>
         <w:rPr>
           <w:b/>
